--- a/Arbeitsjournal/Arbeitsjournal-Joao-Correia.docx
+++ b/Arbeitsjournal/Arbeitsjournal-Joao-Correia.docx
@@ -6059,6 +6059,13 @@
                 <w:lang w:val="de-CH"/>
               </w:rPr>
             </w:pPr>
+            <w:r>
+              <w:rPr>
+                <w:rFonts w:ascii="Times New Roman" w:hAnsi="Times New Roman" w:cs="Times New Roman"/>
+                <w:lang w:val="de-CH"/>
+              </w:rPr>
+              <w:t>6</w:t>
+            </w:r>
           </w:p>
         </w:tc>
         <w:tc>
@@ -6074,6 +6081,13 @@
                 <w:lang w:val="de-CH"/>
               </w:rPr>
             </w:pPr>
+            <w:r>
+              <w:rPr>
+                <w:rFonts w:ascii="Times New Roman" w:hAnsi="Times New Roman" w:cs="Times New Roman"/>
+                <w:lang w:val="de-CH"/>
+              </w:rPr>
+              <w:t>7</w:t>
+            </w:r>
           </w:p>
         </w:tc>
       </w:tr>
@@ -6116,6 +6130,13 @@
                 <w:lang w:val="de-CH"/>
               </w:rPr>
             </w:pPr>
+            <w:r>
+              <w:rPr>
+                <w:rFonts w:ascii="Times New Roman" w:hAnsi="Times New Roman" w:cs="Times New Roman"/>
+                <w:lang w:val="de-CH"/>
+              </w:rPr>
+              <w:t>0.2</w:t>
+            </w:r>
           </w:p>
         </w:tc>
         <w:tc>
@@ -6131,6 +6152,13 @@
                 <w:lang w:val="de-CH"/>
               </w:rPr>
             </w:pPr>
+            <w:r>
+              <w:rPr>
+                <w:rFonts w:ascii="Times New Roman" w:hAnsi="Times New Roman" w:cs="Times New Roman"/>
+                <w:lang w:val="de-CH"/>
+              </w:rPr>
+              <w:t>0.2</w:t>
+            </w:r>
           </w:p>
         </w:tc>
       </w:tr>
@@ -6173,6 +6201,13 @@
                 <w:lang w:val="de-CH"/>
               </w:rPr>
             </w:pPr>
+            <w:r>
+              <w:rPr>
+                <w:rFonts w:ascii="Times New Roman" w:hAnsi="Times New Roman" w:cs="Times New Roman"/>
+                <w:lang w:val="de-CH"/>
+              </w:rPr>
+              <w:t>0.5</w:t>
+            </w:r>
           </w:p>
         </w:tc>
         <w:tc>
@@ -6188,6 +6223,13 @@
                 <w:lang w:val="de-CH"/>
               </w:rPr>
             </w:pPr>
+            <w:r>
+              <w:rPr>
+                <w:rFonts w:ascii="Times New Roman" w:hAnsi="Times New Roman" w:cs="Times New Roman"/>
+                <w:lang w:val="de-CH"/>
+              </w:rPr>
+              <w:t>0.5</w:t>
+            </w:r>
           </w:p>
         </w:tc>
       </w:tr>
@@ -6516,14 +6558,7 @@
           <w:rFonts w:ascii="Times New Roman" w:hAnsi="Times New Roman" w:cs="Times New Roman"/>
           <w:lang w:val="de-CH"/>
         </w:rPr>
-        <w:t>he Third Kind</w:t>
-      </w:r>
-      <w:r>
-        <w:rPr>
-          <w:rFonts w:ascii="Times New Roman" w:hAnsi="Times New Roman" w:cs="Times New Roman"/>
-          <w:lang w:val="de-CH"/>
-        </w:rPr>
-        <w:t>:</w:t>
+        <w:t>he Third Kind:</w:t>
       </w:r>
     </w:p>
     <w:p>
@@ -6748,6 +6783,118 @@
           <w:rFonts w:ascii="Times New Roman" w:hAnsi="Times New Roman" w:cs="Times New Roman"/>
           <w:lang w:val="de-CH"/>
         </w:rPr>
+        <w:t xml:space="preserve"> Unruhe</w:t>
+      </w:r>
+      <w:r>
+        <w:rPr>
+          <w:rFonts w:ascii="Times New Roman" w:hAnsi="Times New Roman" w:cs="Times New Roman"/>
+          <w:lang w:val="de-CH"/>
+        </w:rPr>
+        <w:t>.</w:t>
+      </w:r>
+      <w:r>
+        <w:rPr>
+          <w:rFonts w:ascii="Times New Roman" w:hAnsi="Times New Roman" w:cs="Times New Roman"/>
+          <w:lang w:val="de-CH"/>
+        </w:rPr>
+        <w:t xml:space="preserve"> Eines </w:t>
+      </w:r>
+      <w:r>
+        <w:rPr>
+          <w:rFonts w:ascii="Times New Roman" w:hAnsi="Times New Roman" w:cs="Times New Roman"/>
+          <w:lang w:val="de-CH"/>
+        </w:rPr>
+        <w:t>Nacht</w:t>
+      </w:r>
+      <w:r>
+        <w:rPr>
+          <w:rFonts w:ascii="Times New Roman" w:hAnsi="Times New Roman" w:cs="Times New Roman"/>
+          <w:lang w:val="de-CH"/>
+        </w:rPr>
+        <w:t>s</w:t>
+      </w:r>
+      <w:r>
+        <w:rPr>
+          <w:rFonts w:ascii="Times New Roman" w:hAnsi="Times New Roman" w:cs="Times New Roman"/>
+          <w:lang w:val="de-CH"/>
+        </w:rPr>
+        <w:t xml:space="preserve"> befinden Sie sich</w:t>
+      </w:r>
+      <w:r>
+        <w:rPr>
+          <w:rFonts w:ascii="Times New Roman" w:hAnsi="Times New Roman" w:cs="Times New Roman"/>
+          <w:lang w:val="de-CH"/>
+        </w:rPr>
+        <w:t xml:space="preserve"> die beiden</w:t>
+      </w:r>
+      <w:r>
+        <w:rPr>
+          <w:rFonts w:ascii="Times New Roman" w:hAnsi="Times New Roman" w:cs="Times New Roman"/>
+          <w:lang w:val="de-CH"/>
+        </w:rPr>
+        <w:t xml:space="preserve"> zur Falschen Zeit am falschen </w:t>
+      </w:r>
+      <w:r>
+        <w:rPr>
+          <w:rFonts w:ascii="Times New Roman" w:hAnsi="Times New Roman" w:cs="Times New Roman"/>
+          <w:lang w:val="de-CH"/>
+        </w:rPr>
+        <w:t xml:space="preserve">Ort und der jüngere Bruder </w:t>
+      </w:r>
+      <w:r>
+        <w:rPr>
+          <w:rFonts w:ascii="Times New Roman" w:hAnsi="Times New Roman" w:cs="Times New Roman"/>
+          <w:lang w:val="de-CH"/>
+        </w:rPr>
+        <w:t xml:space="preserve">wird </w:t>
+      </w:r>
+      <w:r>
+        <w:rPr>
+          <w:rFonts w:ascii="Times New Roman" w:hAnsi="Times New Roman" w:cs="Times New Roman"/>
+          <w:lang w:val="de-CH"/>
+        </w:rPr>
+        <w:t>verhaftet</w:t>
+      </w:r>
+      <w:r>
+        <w:rPr>
+          <w:rFonts w:ascii="Times New Roman" w:hAnsi="Times New Roman" w:cs="Times New Roman"/>
+          <w:lang w:val="de-CH"/>
+        </w:rPr>
+        <w:t xml:space="preserve"> vom Staat und </w:t>
+      </w:r>
+      <w:r>
+        <w:rPr>
+          <w:rFonts w:ascii="Times New Roman" w:hAnsi="Times New Roman" w:cs="Times New Roman"/>
+          <w:lang w:val="de-CH"/>
+        </w:rPr>
+        <w:t>untersucht</w:t>
+      </w:r>
+      <w:r>
+        <w:rPr>
+          <w:rFonts w:ascii="Times New Roman" w:hAnsi="Times New Roman" w:cs="Times New Roman"/>
+          <w:lang w:val="de-CH"/>
+        </w:rPr>
+        <w:t xml:space="preserve"> für </w:t>
+      </w:r>
+      <w:r>
+        <w:rPr>
+          <w:rFonts w:ascii="Times New Roman" w:hAnsi="Times New Roman" w:cs="Times New Roman"/>
+          <w:lang w:val="de-CH"/>
+        </w:rPr>
+        <w:t>Ihr Geheim Projekt</w:t>
+      </w:r>
+      <w:r>
+        <w:rPr>
+          <w:rFonts w:ascii="Times New Roman" w:hAnsi="Times New Roman" w:cs="Times New Roman"/>
+          <w:lang w:val="de-CH"/>
+        </w:rPr>
+        <w:t>.</w:t>
+      </w:r>
+      <w:r>
+        <w:rPr>
+          <w:rFonts w:ascii="Times New Roman" w:hAnsi="Times New Roman" w:cs="Times New Roman"/>
+          <w:lang w:val="de-CH"/>
+        </w:rPr>
         <w:t xml:space="preserve"> </w:t>
       </w:r>
       <w:r>
@@ -6755,112 +6902,242 @@
           <w:rFonts w:ascii="Times New Roman" w:hAnsi="Times New Roman" w:cs="Times New Roman"/>
           <w:lang w:val="de-CH"/>
         </w:rPr>
-        <w:t>Unruhe</w:t>
-      </w:r>
-      <w:r>
-        <w:rPr>
-          <w:rFonts w:ascii="Times New Roman" w:hAnsi="Times New Roman" w:cs="Times New Roman"/>
-          <w:lang w:val="de-CH"/>
-        </w:rPr>
-        <w:t>.</w:t>
-      </w:r>
-      <w:r>
-        <w:rPr>
-          <w:rFonts w:ascii="Times New Roman" w:hAnsi="Times New Roman" w:cs="Times New Roman"/>
-          <w:lang w:val="de-CH"/>
-        </w:rPr>
-        <w:t xml:space="preserve"> Eines </w:t>
-      </w:r>
-      <w:r>
-        <w:rPr>
-          <w:rFonts w:ascii="Times New Roman" w:hAnsi="Times New Roman" w:cs="Times New Roman"/>
-          <w:lang w:val="de-CH"/>
-        </w:rPr>
-        <w:t>Nacht</w:t>
-      </w:r>
-      <w:r>
-        <w:rPr>
-          <w:rFonts w:ascii="Times New Roman" w:hAnsi="Times New Roman" w:cs="Times New Roman"/>
-          <w:lang w:val="de-CH"/>
-        </w:rPr>
-        <w:t>s</w:t>
-      </w:r>
-      <w:r>
-        <w:rPr>
-          <w:rFonts w:ascii="Times New Roman" w:hAnsi="Times New Roman" w:cs="Times New Roman"/>
-          <w:lang w:val="de-CH"/>
-        </w:rPr>
-        <w:t xml:space="preserve"> befinden Sie sich</w:t>
-      </w:r>
-      <w:r>
-        <w:rPr>
-          <w:rFonts w:ascii="Times New Roman" w:hAnsi="Times New Roman" w:cs="Times New Roman"/>
-          <w:lang w:val="de-CH"/>
-        </w:rPr>
-        <w:t xml:space="preserve"> die beiden</w:t>
-      </w:r>
-      <w:r>
-        <w:rPr>
-          <w:rFonts w:ascii="Times New Roman" w:hAnsi="Times New Roman" w:cs="Times New Roman"/>
-          <w:lang w:val="de-CH"/>
-        </w:rPr>
-        <w:t xml:space="preserve"> zur Falschen Zeit am falschen </w:t>
-      </w:r>
-      <w:r>
-        <w:rPr>
-          <w:rFonts w:ascii="Times New Roman" w:hAnsi="Times New Roman" w:cs="Times New Roman"/>
-          <w:lang w:val="de-CH"/>
-        </w:rPr>
-        <w:t xml:space="preserve">Ort und der jüngere Bruder </w:t>
-      </w:r>
-      <w:r>
-        <w:rPr>
-          <w:rFonts w:ascii="Times New Roman" w:hAnsi="Times New Roman" w:cs="Times New Roman"/>
-          <w:lang w:val="de-CH"/>
-        </w:rPr>
-        <w:t xml:space="preserve">wird </w:t>
-      </w:r>
-      <w:r>
-        <w:rPr>
-          <w:rFonts w:ascii="Times New Roman" w:hAnsi="Times New Roman" w:cs="Times New Roman"/>
-          <w:lang w:val="de-CH"/>
-        </w:rPr>
-        <w:t>verhaftet</w:t>
-      </w:r>
-      <w:r>
-        <w:rPr>
-          <w:rFonts w:ascii="Times New Roman" w:hAnsi="Times New Roman" w:cs="Times New Roman"/>
-          <w:lang w:val="de-CH"/>
-        </w:rPr>
-        <w:t xml:space="preserve"> vom Staat und </w:t>
-      </w:r>
-      <w:r>
-        <w:rPr>
-          <w:rFonts w:ascii="Times New Roman" w:hAnsi="Times New Roman" w:cs="Times New Roman"/>
-          <w:lang w:val="de-CH"/>
-        </w:rPr>
-        <w:t>untersucht</w:t>
-      </w:r>
-      <w:r>
-        <w:rPr>
-          <w:rFonts w:ascii="Times New Roman" w:hAnsi="Times New Roman" w:cs="Times New Roman"/>
-          <w:lang w:val="de-CH"/>
-        </w:rPr>
-        <w:t xml:space="preserve"> für </w:t>
-      </w:r>
-      <w:r>
-        <w:rPr>
-          <w:rFonts w:ascii="Times New Roman" w:hAnsi="Times New Roman" w:cs="Times New Roman"/>
-          <w:lang w:val="de-CH"/>
-        </w:rPr>
-        <w:t>Ihr Geheim Projekt</w:t>
-      </w:r>
-      <w:r>
-        <w:rPr>
-          <w:rFonts w:ascii="Times New Roman" w:hAnsi="Times New Roman" w:cs="Times New Roman"/>
-          <w:lang w:val="de-CH"/>
-        </w:rPr>
-        <w:t>.</w:t>
+        <w:t xml:space="preserve">Sie finden heraus, dass der jüngere Bruder </w:t>
+      </w:r>
+      <w:r>
+        <w:rPr>
+          <w:rFonts w:ascii="Times New Roman" w:hAnsi="Times New Roman" w:cs="Times New Roman"/>
+          <w:lang w:val="de-CH"/>
+        </w:rPr>
+        <w:t xml:space="preserve">die Macht hat, die Kraft des </w:t>
+      </w:r>
+      <w:r>
+        <w:rPr>
+          <w:rFonts w:ascii="Times New Roman" w:hAnsi="Times New Roman" w:cs="Times New Roman"/>
+          <w:lang w:val="de-CH"/>
+        </w:rPr>
+        <w:t xml:space="preserve">Uhrknalles </w:t>
+      </w:r>
+      <w:r>
+        <w:rPr>
+          <w:rFonts w:ascii="Times New Roman" w:hAnsi="Times New Roman" w:cs="Times New Roman"/>
+          <w:lang w:val="de-CH"/>
+        </w:rPr>
+        <w:t>heraufzubeschwören, dieselbe Fähigkeit, die den Dritten Weltkrieg ausgelöst</w:t>
+      </w:r>
+      <w:r>
+        <w:rPr>
+          <w:rFonts w:ascii="Times New Roman" w:hAnsi="Times New Roman" w:cs="Times New Roman"/>
+          <w:lang w:val="de-CH"/>
+        </w:rPr>
+        <w:t>e.</w:t>
+      </w:r>
+    </w:p>
+    <w:p>
+      <w:pPr>
+        <w:spacing w:line="276" w:lineRule="auto"/>
+        <w:ind w:left="705"/>
+        <w:jc w:val="both"/>
+        <w:rPr>
+          <w:rFonts w:ascii="Times New Roman" w:hAnsi="Times New Roman" w:cs="Times New Roman"/>
+          <w:lang w:val="de-CH"/>
+        </w:rPr>
+      </w:pPr>
+      <w:r>
+        <w:rPr>
+          <w:rFonts w:ascii="Times New Roman" w:hAnsi="Times New Roman" w:cs="Times New Roman"/>
+          <w:lang w:val="de-CH"/>
+        </w:rPr>
+        <w:t xml:space="preserve">Der </w:t>
+      </w:r>
+      <w:r>
+        <w:rPr>
+          <w:rFonts w:ascii="Times New Roman" w:hAnsi="Times New Roman" w:cs="Times New Roman"/>
+          <w:lang w:val="de-CH"/>
+        </w:rPr>
+        <w:t>Mittelpunk</w:t>
+      </w:r>
+      <w:r>
+        <w:rPr>
+          <w:rFonts w:ascii="Times New Roman" w:hAnsi="Times New Roman" w:cs="Times New Roman"/>
+          <w:lang w:val="de-CH"/>
+        </w:rPr>
+        <w:t xml:space="preserve"> der Geschichte</w:t>
+      </w:r>
+      <w:r>
+        <w:rPr>
+          <w:rFonts w:ascii="Times New Roman" w:hAnsi="Times New Roman" w:cs="Times New Roman"/>
+          <w:lang w:val="de-CH"/>
+        </w:rPr>
+        <w:t xml:space="preserve"> ist eine Direkte Analogie zu Nukleäre Waffen </w:t>
+      </w:r>
+      <w:r>
+        <w:rPr>
+          <w:rFonts w:ascii="Times New Roman" w:hAnsi="Times New Roman" w:cs="Times New Roman"/>
+          <w:lang w:val="de-CH"/>
+        </w:rPr>
+        <w:t xml:space="preserve">und wie Leute mit solcher </w:t>
+      </w:r>
+      <w:r>
+        <w:rPr>
+          <w:rFonts w:ascii="Times New Roman" w:hAnsi="Times New Roman" w:cs="Times New Roman"/>
+          <w:lang w:val="de-CH"/>
+        </w:rPr>
+        <w:t>M</w:t>
+      </w:r>
+      <w:r>
+        <w:rPr>
+          <w:rFonts w:ascii="Times New Roman" w:hAnsi="Times New Roman" w:cs="Times New Roman"/>
+          <w:lang w:val="de-CH"/>
+        </w:rPr>
+        <w:t>acht, dies</w:t>
+      </w:r>
+      <w:r>
+        <w:rPr>
+          <w:rFonts w:ascii="Times New Roman" w:hAnsi="Times New Roman" w:cs="Times New Roman"/>
+          <w:lang w:val="de-CH"/>
+        </w:rPr>
+        <w:t xml:space="preserve"> für</w:t>
+      </w:r>
+      <w:r>
+        <w:rPr>
+          <w:rFonts w:ascii="Times New Roman" w:hAnsi="Times New Roman" w:cs="Times New Roman"/>
+          <w:lang w:val="de-CH"/>
+        </w:rPr>
+        <w:t xml:space="preserve"> Schlechtes Nutzen</w:t>
+      </w:r>
+      <w:r>
+        <w:rPr>
+          <w:rFonts w:ascii="Times New Roman" w:hAnsi="Times New Roman" w:cs="Times New Roman"/>
+          <w:lang w:val="de-CH"/>
+        </w:rPr>
+        <w:t xml:space="preserve"> und </w:t>
+      </w:r>
+      <w:r>
+        <w:rPr>
+          <w:rFonts w:ascii="Times New Roman" w:hAnsi="Times New Roman" w:cs="Times New Roman"/>
+          <w:lang w:val="de-CH"/>
+        </w:rPr>
+        <w:t>Selbst,</w:t>
+      </w:r>
+      <w:r>
+        <w:rPr>
+          <w:rFonts w:ascii="Times New Roman" w:hAnsi="Times New Roman" w:cs="Times New Roman"/>
+          <w:lang w:val="de-CH"/>
+        </w:rPr>
+        <w:t xml:space="preserve"> nach</w:t>
+      </w:r>
+      <w:r>
+        <w:rPr>
+          <w:rFonts w:ascii="Times New Roman" w:hAnsi="Times New Roman" w:cs="Times New Roman"/>
+          <w:lang w:val="de-CH"/>
+        </w:rPr>
+        <w:t>dem die</w:t>
+      </w:r>
+      <w:r>
+        <w:rPr>
+          <w:rFonts w:ascii="Times New Roman" w:hAnsi="Times New Roman" w:cs="Times New Roman"/>
+          <w:lang w:val="de-CH"/>
+        </w:rPr>
+        <w:t xml:space="preserve"> Konsequenzen </w:t>
+      </w:r>
+      <w:r>
+        <w:rPr>
+          <w:rFonts w:ascii="Times New Roman" w:hAnsi="Times New Roman" w:cs="Times New Roman"/>
+          <w:lang w:val="de-CH"/>
+        </w:rPr>
+        <w:t xml:space="preserve">ihrer Taten </w:t>
+      </w:r>
+      <w:r>
+        <w:rPr>
+          <w:rFonts w:ascii="Times New Roman" w:hAnsi="Times New Roman" w:cs="Times New Roman"/>
+          <w:lang w:val="de-CH"/>
+        </w:rPr>
+        <w:t>fü</w:t>
+      </w:r>
+      <w:r>
+        <w:rPr>
+          <w:rFonts w:ascii="Times New Roman" w:hAnsi="Times New Roman" w:cs="Times New Roman"/>
+          <w:lang w:val="de-CH"/>
+        </w:rPr>
+        <w:t>hlen dies Wiederholen</w:t>
+      </w:r>
+    </w:p>
+    <w:p>
+      <w:pPr>
+        <w:spacing w:line="276" w:lineRule="auto"/>
+        <w:jc w:val="both"/>
+        <w:rPr>
+          <w:rFonts w:ascii="Times New Roman" w:hAnsi="Times New Roman" w:cs="Times New Roman"/>
+          <w:lang w:val="de-CH"/>
+        </w:rPr>
+      </w:pPr>
+      <w:r>
+        <w:rPr>
+          <w:rFonts w:ascii="Times New Roman" w:hAnsi="Times New Roman" w:cs="Times New Roman"/>
+          <w:lang w:val="de-CH"/>
+        </w:rPr>
+        <w:t>2001</w:t>
+      </w:r>
+      <w:r>
+        <w:rPr>
+          <w:rFonts w:ascii="Times New Roman" w:hAnsi="Times New Roman" w:cs="Times New Roman"/>
+          <w:lang w:val="de-CH"/>
+        </w:rPr>
+        <w:t>: A</w:t>
+      </w:r>
+      <w:r>
+        <w:rPr>
+          <w:rFonts w:ascii="Times New Roman" w:hAnsi="Times New Roman" w:cs="Times New Roman"/>
+          <w:lang w:val="de-CH"/>
+        </w:rPr>
+        <w:t xml:space="preserve"> Space</w:t>
+      </w:r>
+      <w:r>
+        <w:rPr>
+          <w:rFonts w:ascii="Times New Roman" w:hAnsi="Times New Roman" w:cs="Times New Roman"/>
+          <w:lang w:val="de-CH"/>
+        </w:rPr>
+        <w:t xml:space="preserve"> Odyssey</w:t>
+      </w:r>
+    </w:p>
+    <w:p>
+      <w:pPr>
+        <w:spacing w:line="276" w:lineRule="auto"/>
+        <w:ind w:left="705"/>
+        <w:jc w:val="both"/>
+        <w:rPr>
+          <w:rFonts w:ascii="Times New Roman" w:hAnsi="Times New Roman" w:cs="Times New Roman"/>
+          <w:lang w:val="de-CH"/>
+        </w:rPr>
+      </w:pPr>
+      <w:r>
+        <w:rPr>
+          <w:rFonts w:ascii="Times New Roman" w:hAnsi="Times New Roman" w:cs="Times New Roman"/>
+          <w:lang w:val="de-CH"/>
+        </w:rPr>
+        <w:t xml:space="preserve">Im Fernen Jahr 2001 finden Menschen </w:t>
+      </w:r>
+      <w:r>
+        <w:rPr>
+          <w:rFonts w:ascii="Times New Roman" w:hAnsi="Times New Roman" w:cs="Times New Roman"/>
+          <w:lang w:val="de-CH"/>
+        </w:rPr>
+        <w:t xml:space="preserve">ein Monolith auf dem Mond </w:t>
+      </w:r>
+      <w:r>
+        <w:rPr>
+          <w:rFonts w:ascii="Times New Roman" w:hAnsi="Times New Roman" w:cs="Times New Roman"/>
+          <w:lang w:val="de-CH"/>
+        </w:rPr>
+        <w:t xml:space="preserve">von </w:t>
+      </w:r>
+      <w:r>
+        <w:rPr>
+          <w:rFonts w:ascii="Times New Roman" w:hAnsi="Times New Roman" w:cs="Times New Roman"/>
+          <w:lang w:val="de-CH"/>
+        </w:rPr>
+        <w:t>nicht menschlicher</w:t>
       </w:r>
       <w:r>
         <w:rPr>
@@ -6874,7 +7151,7 @@
           <w:rFonts w:ascii="Times New Roman" w:hAnsi="Times New Roman" w:cs="Times New Roman"/>
           <w:lang w:val="de-CH"/>
         </w:rPr>
-        <w:t>Sie finden heraus, dass der jüngere Bruder</w:t>
+        <w:t>Natur,</w:t>
       </w:r>
       <w:r>
         <w:rPr>
@@ -6888,28 +7165,63 @@
           <w:rFonts w:ascii="Times New Roman" w:hAnsi="Times New Roman" w:cs="Times New Roman"/>
           <w:lang w:val="de-CH"/>
         </w:rPr>
-        <w:t xml:space="preserve">die Macht hat, die Kraft des </w:t>
-      </w:r>
-      <w:r>
-        <w:rPr>
-          <w:rFonts w:ascii="Times New Roman" w:hAnsi="Times New Roman" w:cs="Times New Roman"/>
-          <w:lang w:val="de-CH"/>
-        </w:rPr>
-        <w:t xml:space="preserve">Uhrknalles </w:t>
-      </w:r>
-      <w:r>
-        <w:rPr>
-          <w:rFonts w:ascii="Times New Roman" w:hAnsi="Times New Roman" w:cs="Times New Roman"/>
-          <w:lang w:val="de-CH"/>
-        </w:rPr>
-        <w:t>heraufzubeschwören, dieselbe Fähigkeit, die den Dritten Weltkrieg ausgelöst</w:t>
-      </w:r>
-      <w:r>
-        <w:rPr>
-          <w:rFonts w:ascii="Times New Roman" w:hAnsi="Times New Roman" w:cs="Times New Roman"/>
-          <w:lang w:val="de-CH"/>
-        </w:rPr>
-        <w:t>e.</w:t>
+        <w:t xml:space="preserve">dass </w:t>
+      </w:r>
+      <w:r>
+        <w:rPr>
+          <w:rFonts w:ascii="Times New Roman" w:hAnsi="Times New Roman" w:cs="Times New Roman"/>
+          <w:lang w:val="de-CH"/>
+        </w:rPr>
+        <w:t>wiederholt</w:t>
+      </w:r>
+      <w:r>
+        <w:rPr>
+          <w:rFonts w:ascii="Times New Roman" w:hAnsi="Times New Roman" w:cs="Times New Roman"/>
+          <w:lang w:val="de-CH"/>
+        </w:rPr>
+        <w:t xml:space="preserve"> ein Signal zu Venus schickt. David wird </w:t>
+      </w:r>
+      <w:r>
+        <w:rPr>
+          <w:rFonts w:ascii="Times New Roman" w:hAnsi="Times New Roman" w:cs="Times New Roman"/>
+          <w:lang w:val="de-CH"/>
+        </w:rPr>
+        <w:t>mit einer Crew</w:t>
+      </w:r>
+      <w:r>
+        <w:rPr>
+          <w:rFonts w:ascii="Times New Roman" w:hAnsi="Times New Roman" w:cs="Times New Roman"/>
+          <w:lang w:val="de-CH"/>
+        </w:rPr>
+        <w:t xml:space="preserve"> </w:t>
+      </w:r>
+      <w:r>
+        <w:rPr>
+          <w:rFonts w:ascii="Times New Roman" w:hAnsi="Times New Roman" w:cs="Times New Roman"/>
+          <w:lang w:val="de-CH"/>
+        </w:rPr>
+        <w:t>und dem Super</w:t>
+      </w:r>
+      <w:r>
+        <w:rPr>
+          <w:rFonts w:ascii="Times New Roman" w:hAnsi="Times New Roman" w:cs="Times New Roman"/>
+          <w:lang w:val="de-CH"/>
+        </w:rPr>
+        <w:t xml:space="preserve">intelligenten KI Hal auf diese Mission geschickt. </w:t>
+      </w:r>
+      <w:r>
+        <w:rPr>
+          <w:rFonts w:ascii="Times New Roman" w:hAnsi="Times New Roman" w:cs="Times New Roman"/>
+          <w:lang w:val="de-CH"/>
+        </w:rPr>
+        <w:t xml:space="preserve">Während auf ihren Weg dahin </w:t>
+      </w:r>
+      <w:r>
+        <w:rPr>
+          <w:rFonts w:ascii="Times New Roman" w:hAnsi="Times New Roman" w:cs="Times New Roman"/>
+          <w:lang w:val="de-CH"/>
+        </w:rPr>
+        <w:t>begingt sich Hal komisch zu verhalten.</w:t>
       </w:r>
     </w:p>
     <w:p>
@@ -6927,298 +7239,14 @@
           <w:rFonts w:ascii="Times New Roman" w:hAnsi="Times New Roman" w:cs="Times New Roman"/>
           <w:lang w:val="de-CH"/>
         </w:rPr>
-        <w:t xml:space="preserve">Der </w:t>
-      </w:r>
-      <w:r>
-        <w:rPr>
-          <w:rFonts w:ascii="Times New Roman" w:hAnsi="Times New Roman" w:cs="Times New Roman"/>
-          <w:lang w:val="de-CH"/>
-        </w:rPr>
-        <w:t>Mittelpunk</w:t>
-      </w:r>
-      <w:r>
-        <w:rPr>
-          <w:rFonts w:ascii="Times New Roman" w:hAnsi="Times New Roman" w:cs="Times New Roman"/>
-          <w:lang w:val="de-CH"/>
-        </w:rPr>
-        <w:t xml:space="preserve"> der Geschichte</w:t>
-      </w:r>
-      <w:r>
-        <w:rPr>
-          <w:rFonts w:ascii="Times New Roman" w:hAnsi="Times New Roman" w:cs="Times New Roman"/>
-          <w:lang w:val="de-CH"/>
-        </w:rPr>
-        <w:t xml:space="preserve"> ist eine Direkte Analogie zu Nukleäre Waffen </w:t>
-      </w:r>
-      <w:r>
-        <w:rPr>
-          <w:rFonts w:ascii="Times New Roman" w:hAnsi="Times New Roman" w:cs="Times New Roman"/>
-          <w:lang w:val="de-CH"/>
-        </w:rPr>
-        <w:t xml:space="preserve">und wie Leute mit solcher </w:t>
-      </w:r>
-      <w:r>
-        <w:rPr>
-          <w:rFonts w:ascii="Times New Roman" w:hAnsi="Times New Roman" w:cs="Times New Roman"/>
-          <w:lang w:val="de-CH"/>
-        </w:rPr>
-        <w:t>M</w:t>
-      </w:r>
-      <w:r>
-        <w:rPr>
-          <w:rFonts w:ascii="Times New Roman" w:hAnsi="Times New Roman" w:cs="Times New Roman"/>
-          <w:lang w:val="de-CH"/>
-        </w:rPr>
-        <w:t>acht, dies</w:t>
-      </w:r>
-      <w:r>
-        <w:rPr>
-          <w:rFonts w:ascii="Times New Roman" w:hAnsi="Times New Roman" w:cs="Times New Roman"/>
-          <w:lang w:val="de-CH"/>
-        </w:rPr>
-        <w:t xml:space="preserve"> für</w:t>
-      </w:r>
-      <w:r>
-        <w:rPr>
-          <w:rFonts w:ascii="Times New Roman" w:hAnsi="Times New Roman" w:cs="Times New Roman"/>
-          <w:lang w:val="de-CH"/>
-        </w:rPr>
-        <w:t xml:space="preserve"> Schlechtes Nutzen</w:t>
-      </w:r>
-      <w:r>
-        <w:rPr>
-          <w:rFonts w:ascii="Times New Roman" w:hAnsi="Times New Roman" w:cs="Times New Roman"/>
-          <w:lang w:val="de-CH"/>
-        </w:rPr>
-        <w:t xml:space="preserve"> und </w:t>
-      </w:r>
-      <w:r>
-        <w:rPr>
-          <w:rFonts w:ascii="Times New Roman" w:hAnsi="Times New Roman" w:cs="Times New Roman"/>
-          <w:lang w:val="de-CH"/>
-        </w:rPr>
-        <w:t>Selbst,</w:t>
-      </w:r>
-      <w:r>
-        <w:rPr>
-          <w:rFonts w:ascii="Times New Roman" w:hAnsi="Times New Roman" w:cs="Times New Roman"/>
-          <w:lang w:val="de-CH"/>
-        </w:rPr>
-        <w:t xml:space="preserve"> nach</w:t>
-      </w:r>
-      <w:r>
-        <w:rPr>
-          <w:rFonts w:ascii="Times New Roman" w:hAnsi="Times New Roman" w:cs="Times New Roman"/>
-          <w:lang w:val="de-CH"/>
-        </w:rPr>
-        <w:t>dem die</w:t>
-      </w:r>
-      <w:r>
-        <w:rPr>
-          <w:rFonts w:ascii="Times New Roman" w:hAnsi="Times New Roman" w:cs="Times New Roman"/>
-          <w:lang w:val="de-CH"/>
-        </w:rPr>
-        <w:t xml:space="preserve"> Konsequenzen </w:t>
-      </w:r>
-      <w:r>
-        <w:rPr>
-          <w:rFonts w:ascii="Times New Roman" w:hAnsi="Times New Roman" w:cs="Times New Roman"/>
-          <w:lang w:val="de-CH"/>
-        </w:rPr>
-        <w:t xml:space="preserve">ihrer Taten </w:t>
-      </w:r>
-      <w:r>
-        <w:rPr>
-          <w:rFonts w:ascii="Times New Roman" w:hAnsi="Times New Roman" w:cs="Times New Roman"/>
-          <w:lang w:val="de-CH"/>
-        </w:rPr>
-        <w:t>fü</w:t>
-      </w:r>
-      <w:r>
-        <w:rPr>
-          <w:rFonts w:ascii="Times New Roman" w:hAnsi="Times New Roman" w:cs="Times New Roman"/>
-          <w:lang w:val="de-CH"/>
-        </w:rPr>
-        <w:t>hlen dies Wiederholen</w:t>
-      </w:r>
-    </w:p>
-    <w:p>
-      <w:pPr>
-        <w:spacing w:line="276" w:lineRule="auto"/>
-        <w:jc w:val="both"/>
-        <w:rPr>
-          <w:rFonts w:ascii="Times New Roman" w:hAnsi="Times New Roman" w:cs="Times New Roman"/>
-          <w:lang w:val="de-CH"/>
-        </w:rPr>
-      </w:pPr>
-      <w:r>
-        <w:rPr>
-          <w:rFonts w:ascii="Times New Roman" w:hAnsi="Times New Roman" w:cs="Times New Roman"/>
-          <w:lang w:val="de-CH"/>
-        </w:rPr>
-        <w:t>2001</w:t>
-      </w:r>
-      <w:r>
-        <w:rPr>
-          <w:rFonts w:ascii="Times New Roman" w:hAnsi="Times New Roman" w:cs="Times New Roman"/>
-          <w:lang w:val="de-CH"/>
-        </w:rPr>
-        <w:t>: A</w:t>
-      </w:r>
-      <w:r>
-        <w:rPr>
-          <w:rFonts w:ascii="Times New Roman" w:hAnsi="Times New Roman" w:cs="Times New Roman"/>
-          <w:lang w:val="de-CH"/>
-        </w:rPr>
-        <w:t xml:space="preserve"> Space</w:t>
-      </w:r>
-      <w:r>
-        <w:rPr>
-          <w:rFonts w:ascii="Times New Roman" w:hAnsi="Times New Roman" w:cs="Times New Roman"/>
-          <w:lang w:val="de-CH"/>
-        </w:rPr>
-        <w:t xml:space="preserve"> Odyssey</w:t>
-      </w:r>
-    </w:p>
-    <w:p>
-      <w:pPr>
-        <w:spacing w:line="276" w:lineRule="auto"/>
-        <w:ind w:left="705"/>
-        <w:jc w:val="both"/>
-        <w:rPr>
-          <w:rFonts w:ascii="Times New Roman" w:hAnsi="Times New Roman" w:cs="Times New Roman"/>
-          <w:lang w:val="de-CH"/>
-        </w:rPr>
-      </w:pPr>
-      <w:r>
-        <w:rPr>
-          <w:rFonts w:ascii="Times New Roman" w:hAnsi="Times New Roman" w:cs="Times New Roman"/>
-          <w:lang w:val="de-CH"/>
-        </w:rPr>
-        <w:t xml:space="preserve">Im Fernen Jahr 2001 finden Menschen </w:t>
-      </w:r>
-      <w:r>
-        <w:rPr>
-          <w:rFonts w:ascii="Times New Roman" w:hAnsi="Times New Roman" w:cs="Times New Roman"/>
-          <w:lang w:val="de-CH"/>
-        </w:rPr>
-        <w:t xml:space="preserve">ein Monolith auf dem Mond </w:t>
-      </w:r>
-      <w:r>
-        <w:rPr>
-          <w:rFonts w:ascii="Times New Roman" w:hAnsi="Times New Roman" w:cs="Times New Roman"/>
-          <w:lang w:val="de-CH"/>
-        </w:rPr>
-        <w:t xml:space="preserve">von </w:t>
-      </w:r>
-      <w:r>
-        <w:rPr>
-          <w:rFonts w:ascii="Times New Roman" w:hAnsi="Times New Roman" w:cs="Times New Roman"/>
-          <w:lang w:val="de-CH"/>
-        </w:rPr>
-        <w:t>nicht menschlicher</w:t>
-      </w:r>
-      <w:r>
-        <w:rPr>
-          <w:rFonts w:ascii="Times New Roman" w:hAnsi="Times New Roman" w:cs="Times New Roman"/>
-          <w:lang w:val="de-CH"/>
-        </w:rPr>
-        <w:t xml:space="preserve"> </w:t>
-      </w:r>
-      <w:r>
-        <w:rPr>
-          <w:rFonts w:ascii="Times New Roman" w:hAnsi="Times New Roman" w:cs="Times New Roman"/>
-          <w:lang w:val="de-CH"/>
-        </w:rPr>
-        <w:t>Natur,</w:t>
-      </w:r>
-      <w:r>
-        <w:rPr>
-          <w:rFonts w:ascii="Times New Roman" w:hAnsi="Times New Roman" w:cs="Times New Roman"/>
-          <w:lang w:val="de-CH"/>
-        </w:rPr>
-        <w:t xml:space="preserve"> </w:t>
-      </w:r>
-      <w:r>
-        <w:rPr>
-          <w:rFonts w:ascii="Times New Roman" w:hAnsi="Times New Roman" w:cs="Times New Roman"/>
-          <w:lang w:val="de-CH"/>
-        </w:rPr>
-        <w:t xml:space="preserve">dass </w:t>
-      </w:r>
-      <w:r>
-        <w:rPr>
-          <w:rFonts w:ascii="Times New Roman" w:hAnsi="Times New Roman" w:cs="Times New Roman"/>
-          <w:lang w:val="de-CH"/>
-        </w:rPr>
-        <w:t>wiederholt</w:t>
-      </w:r>
-      <w:r>
-        <w:rPr>
-          <w:rFonts w:ascii="Times New Roman" w:hAnsi="Times New Roman" w:cs="Times New Roman"/>
-          <w:lang w:val="de-CH"/>
-        </w:rPr>
-        <w:t xml:space="preserve"> ein Signal zu Venus schickt. David wird </w:t>
-      </w:r>
-      <w:r>
-        <w:rPr>
-          <w:rFonts w:ascii="Times New Roman" w:hAnsi="Times New Roman" w:cs="Times New Roman"/>
-          <w:lang w:val="de-CH"/>
-        </w:rPr>
-        <w:t>mit einer Crew</w:t>
-      </w:r>
-      <w:r>
-        <w:rPr>
-          <w:rFonts w:ascii="Times New Roman" w:hAnsi="Times New Roman" w:cs="Times New Roman"/>
-          <w:lang w:val="de-CH"/>
-        </w:rPr>
-        <w:t xml:space="preserve"> </w:t>
-      </w:r>
-      <w:r>
-        <w:rPr>
-          <w:rFonts w:ascii="Times New Roman" w:hAnsi="Times New Roman" w:cs="Times New Roman"/>
-          <w:lang w:val="de-CH"/>
-        </w:rPr>
-        <w:t>und dem Super</w:t>
-      </w:r>
-      <w:r>
-        <w:rPr>
-          <w:rFonts w:ascii="Times New Roman" w:hAnsi="Times New Roman" w:cs="Times New Roman"/>
-          <w:lang w:val="de-CH"/>
-        </w:rPr>
-        <w:t xml:space="preserve">intelligenten KI Hal auf diese Mission geschickt. </w:t>
-      </w:r>
-      <w:r>
-        <w:rPr>
-          <w:rFonts w:ascii="Times New Roman" w:hAnsi="Times New Roman" w:cs="Times New Roman"/>
-          <w:lang w:val="de-CH"/>
-        </w:rPr>
-        <w:t xml:space="preserve">Während auf ihren Weg dahin </w:t>
-      </w:r>
-      <w:r>
-        <w:rPr>
-          <w:rFonts w:ascii="Times New Roman" w:hAnsi="Times New Roman" w:cs="Times New Roman"/>
-          <w:lang w:val="de-CH"/>
-        </w:rPr>
-        <w:t>begingt sich Hal komisch zu verhalten.</w:t>
-      </w:r>
-    </w:p>
-    <w:p>
-      <w:pPr>
-        <w:spacing w:line="276" w:lineRule="auto"/>
-        <w:ind w:left="705"/>
-        <w:jc w:val="both"/>
-        <w:rPr>
-          <w:rFonts w:ascii="Times New Roman" w:hAnsi="Times New Roman" w:cs="Times New Roman"/>
-          <w:lang w:val="de-CH"/>
-        </w:rPr>
-      </w:pPr>
-      <w:r>
-        <w:rPr>
-          <w:rFonts w:ascii="Times New Roman" w:hAnsi="Times New Roman" w:cs="Times New Roman"/>
-          <w:lang w:val="de-CH"/>
-        </w:rPr>
-        <w:t>Der einzigen Teil,</w:t>
+        <w:t>Der einzige Teil</w:t>
+      </w:r>
+      <w:r>
+        <w:rPr>
+          <w:rFonts w:ascii="Times New Roman" w:hAnsi="Times New Roman" w:cs="Times New Roman"/>
+          <w:lang w:val="de-CH"/>
+        </w:rPr>
+        <w:t>,</w:t>
       </w:r>
       <w:r>
         <w:rPr>
@@ -7353,25 +7381,4552 @@
           <w:lang w:val="de-CH"/>
         </w:rPr>
         <w:lastRenderedPageBreak/>
-        <w:t xml:space="preserve">Sonntag, </w:t>
-      </w:r>
-      <w:r>
-        <w:rPr>
-          <w:rFonts w:ascii="Times New Roman" w:hAnsi="Times New Roman" w:cs="Times New Roman"/>
-          <w:b/>
-          <w:bCs/>
-          <w:lang w:val="de-CH"/>
-        </w:rPr>
-        <w:t>29</w:t>
-      </w:r>
-      <w:r>
-        <w:rPr>
-          <w:rFonts w:ascii="Times New Roman" w:hAnsi="Times New Roman" w:cs="Times New Roman"/>
-          <w:b/>
-          <w:bCs/>
-          <w:lang w:val="de-CH"/>
-        </w:rPr>
-        <w:t>. Februar 2023, {Uhr Zeit Start} – {Uhr Zeit Start} Uhr</w:t>
+        <w:t>Mittwoc</w:t>
+      </w:r>
+      <w:r>
+        <w:rPr>
+          <w:rFonts w:ascii="Times New Roman" w:hAnsi="Times New Roman" w:cs="Times New Roman"/>
+          <w:b/>
+          <w:bCs/>
+          <w:lang w:val="de-CH"/>
+        </w:rPr>
+        <w:t>h</w:t>
+      </w:r>
+      <w:r>
+        <w:rPr>
+          <w:rFonts w:ascii="Times New Roman" w:hAnsi="Times New Roman" w:cs="Times New Roman"/>
+          <w:b/>
+          <w:bCs/>
+          <w:lang w:val="de-CH"/>
+        </w:rPr>
+        <w:t xml:space="preserve">, </w:t>
+      </w:r>
+      <w:r>
+        <w:rPr>
+          <w:rFonts w:ascii="Times New Roman" w:hAnsi="Times New Roman" w:cs="Times New Roman"/>
+          <w:b/>
+          <w:bCs/>
+          <w:lang w:val="de-CH"/>
+        </w:rPr>
+        <w:t>01</w:t>
+      </w:r>
+      <w:r>
+        <w:rPr>
+          <w:rFonts w:ascii="Times New Roman" w:hAnsi="Times New Roman" w:cs="Times New Roman"/>
+          <w:b/>
+          <w:bCs/>
+          <w:lang w:val="de-CH"/>
+        </w:rPr>
+        <w:t xml:space="preserve">. </w:t>
+      </w:r>
+      <w:r>
+        <w:rPr>
+          <w:rFonts w:ascii="Times New Roman" w:hAnsi="Times New Roman" w:cs="Times New Roman"/>
+          <w:b/>
+          <w:bCs/>
+          <w:lang w:val="de-CH"/>
+        </w:rPr>
+        <w:t xml:space="preserve">März </w:t>
+      </w:r>
+      <w:r>
+        <w:rPr>
+          <w:rFonts w:ascii="Times New Roman" w:hAnsi="Times New Roman" w:cs="Times New Roman"/>
+          <w:b/>
+          <w:bCs/>
+          <w:lang w:val="de-CH"/>
+        </w:rPr>
+        <w:t>2023</w:t>
+      </w:r>
+    </w:p>
+    <w:tbl>
+      <w:tblPr>
+        <w:tblStyle w:val="Tabellenraster"/>
+        <w:tblW w:w="0" w:type="auto"/>
+        <w:tblLook w:val="04A0" w:firstRow="1" w:lastRow="0" w:firstColumn="1" w:lastColumn="0" w:noHBand="0" w:noVBand="1"/>
+      </w:tblPr>
+      <w:tblGrid>
+        <w:gridCol w:w="6091"/>
+        <w:gridCol w:w="1559"/>
+        <w:gridCol w:w="1399"/>
+      </w:tblGrid>
+      <w:tr>
+        <w:trPr>
+          <w:trHeight w:val="516"/>
+        </w:trPr>
+        <w:tc>
+          <w:tcPr>
+            <w:tcW w:w="6091" w:type="dxa"/>
+            <w:vAlign w:val="center"/>
+          </w:tcPr>
+          <w:p>
+            <w:pPr>
+              <w:spacing w:line="276" w:lineRule="auto"/>
+              <w:rPr>
+                <w:rFonts w:ascii="Times New Roman" w:hAnsi="Times New Roman" w:cs="Times New Roman"/>
+                <w:b/>
+                <w:bCs/>
+                <w:lang w:val="de-CH"/>
+              </w:rPr>
+            </w:pPr>
+            <w:r>
+              <w:rPr>
+                <w:rFonts w:ascii="Times New Roman" w:hAnsi="Times New Roman" w:cs="Times New Roman"/>
+                <w:b/>
+                <w:bCs/>
+                <w:lang w:val="de-CH"/>
+              </w:rPr>
+              <w:t>Arbeiten</w:t>
+            </w:r>
+          </w:p>
+        </w:tc>
+        <w:tc>
+          <w:tcPr>
+            <w:tcW w:w="1559" w:type="dxa"/>
+            <w:vAlign w:val="center"/>
+          </w:tcPr>
+          <w:p>
+            <w:pPr>
+              <w:spacing w:line="276" w:lineRule="auto"/>
+              <w:jc w:val="right"/>
+              <w:rPr>
+                <w:rFonts w:ascii="Times New Roman" w:hAnsi="Times New Roman" w:cs="Times New Roman"/>
+                <w:b/>
+                <w:bCs/>
+                <w:lang w:val="de-CH"/>
+              </w:rPr>
+            </w:pPr>
+            <w:r>
+              <w:rPr>
+                <w:rFonts w:ascii="Times New Roman" w:hAnsi="Times New Roman" w:cs="Times New Roman"/>
+                <w:b/>
+                <w:bCs/>
+                <w:lang w:val="de-CH"/>
+              </w:rPr>
+              <w:t>Soll</w:t>
+            </w:r>
+          </w:p>
+        </w:tc>
+        <w:tc>
+          <w:tcPr>
+            <w:tcW w:w="1399" w:type="dxa"/>
+            <w:vAlign w:val="center"/>
+          </w:tcPr>
+          <w:p>
+            <w:pPr>
+              <w:spacing w:line="276" w:lineRule="auto"/>
+              <w:jc w:val="right"/>
+              <w:rPr>
+                <w:rFonts w:ascii="Times New Roman" w:hAnsi="Times New Roman" w:cs="Times New Roman"/>
+                <w:b/>
+                <w:bCs/>
+                <w:lang w:val="de-CH"/>
+              </w:rPr>
+            </w:pPr>
+            <w:r>
+              <w:rPr>
+                <w:rFonts w:ascii="Times New Roman" w:hAnsi="Times New Roman" w:cs="Times New Roman"/>
+                <w:b/>
+                <w:bCs/>
+                <w:lang w:val="de-CH"/>
+              </w:rPr>
+              <w:t>Ist</w:t>
+            </w:r>
+          </w:p>
+        </w:tc>
+      </w:tr>
+      <w:tr>
+        <w:trPr>
+          <w:trHeight w:val="516"/>
+        </w:trPr>
+        <w:tc>
+          <w:tcPr>
+            <w:tcW w:w="6091" w:type="dxa"/>
+            <w:vAlign w:val="center"/>
+          </w:tcPr>
+          <w:p>
+            <w:pPr>
+              <w:spacing w:line="276" w:lineRule="auto"/>
+              <w:rPr>
+                <w:rFonts w:ascii="Times New Roman" w:hAnsi="Times New Roman" w:cs="Times New Roman"/>
+                <w:lang w:val="de-CH"/>
+              </w:rPr>
+            </w:pPr>
+            <w:r>
+              <w:rPr>
+                <w:rFonts w:ascii="Times New Roman" w:hAnsi="Times New Roman" w:cs="Times New Roman"/>
+                <w:lang w:val="de-CH"/>
+              </w:rPr>
+              <w:t>Filme absprechen</w:t>
+            </w:r>
+          </w:p>
+        </w:tc>
+        <w:tc>
+          <w:tcPr>
+            <w:tcW w:w="1559" w:type="dxa"/>
+          </w:tcPr>
+          <w:p>
+            <w:pPr>
+              <w:spacing w:line="276" w:lineRule="auto"/>
+              <w:jc w:val="right"/>
+              <w:rPr>
+                <w:rFonts w:ascii="Times New Roman" w:hAnsi="Times New Roman" w:cs="Times New Roman"/>
+                <w:lang w:val="de-CH"/>
+              </w:rPr>
+            </w:pPr>
+            <w:r>
+              <w:rPr>
+                <w:rFonts w:ascii="Times New Roman" w:hAnsi="Times New Roman" w:cs="Times New Roman"/>
+                <w:lang w:val="de-CH"/>
+              </w:rPr>
+              <w:t>1</w:t>
+            </w:r>
+          </w:p>
+        </w:tc>
+        <w:tc>
+          <w:tcPr>
+            <w:tcW w:w="1399" w:type="dxa"/>
+          </w:tcPr>
+          <w:p>
+            <w:pPr>
+              <w:spacing w:line="276" w:lineRule="auto"/>
+              <w:jc w:val="right"/>
+              <w:rPr>
+                <w:rFonts w:ascii="Times New Roman" w:hAnsi="Times New Roman" w:cs="Times New Roman"/>
+                <w:lang w:val="de-CH"/>
+              </w:rPr>
+            </w:pPr>
+            <w:r>
+              <w:rPr>
+                <w:rFonts w:ascii="Times New Roman" w:hAnsi="Times New Roman" w:cs="Times New Roman"/>
+                <w:lang w:val="de-CH"/>
+              </w:rPr>
+              <w:t>1</w:t>
+            </w:r>
+          </w:p>
+        </w:tc>
+      </w:tr>
+      <w:tr>
+        <w:trPr>
+          <w:trHeight w:val="516"/>
+        </w:trPr>
+        <w:tc>
+          <w:tcPr>
+            <w:tcW w:w="6091" w:type="dxa"/>
+            <w:vAlign w:val="center"/>
+          </w:tcPr>
+          <w:p>
+            <w:pPr>
+              <w:spacing w:line="276" w:lineRule="auto"/>
+              <w:rPr>
+                <w:rFonts w:ascii="Times New Roman" w:hAnsi="Times New Roman" w:cs="Times New Roman"/>
+                <w:lang w:val="de-CH"/>
+              </w:rPr>
+            </w:pPr>
+            <w:r>
+              <w:rPr>
+                <w:rFonts w:ascii="Times New Roman" w:hAnsi="Times New Roman" w:cs="Times New Roman"/>
+                <w:lang w:val="de-CH"/>
+              </w:rPr>
+              <w:t>Dokument anpassen</w:t>
+            </w:r>
+          </w:p>
+        </w:tc>
+        <w:tc>
+          <w:tcPr>
+            <w:tcW w:w="1559" w:type="dxa"/>
+          </w:tcPr>
+          <w:p>
+            <w:pPr>
+              <w:spacing w:line="276" w:lineRule="auto"/>
+              <w:jc w:val="right"/>
+              <w:rPr>
+                <w:rFonts w:ascii="Times New Roman" w:hAnsi="Times New Roman" w:cs="Times New Roman"/>
+                <w:lang w:val="de-CH"/>
+              </w:rPr>
+            </w:pPr>
+            <w:r>
+              <w:rPr>
+                <w:rFonts w:ascii="Times New Roman" w:hAnsi="Times New Roman" w:cs="Times New Roman"/>
+                <w:lang w:val="de-CH"/>
+              </w:rPr>
+              <w:t>1</w:t>
+            </w:r>
+          </w:p>
+        </w:tc>
+        <w:tc>
+          <w:tcPr>
+            <w:tcW w:w="1399" w:type="dxa"/>
+          </w:tcPr>
+          <w:p>
+            <w:pPr>
+              <w:spacing w:line="276" w:lineRule="auto"/>
+              <w:jc w:val="right"/>
+              <w:rPr>
+                <w:rFonts w:ascii="Times New Roman" w:hAnsi="Times New Roman" w:cs="Times New Roman"/>
+                <w:lang w:val="de-CH"/>
+              </w:rPr>
+            </w:pPr>
+            <w:r>
+              <w:rPr>
+                <w:rFonts w:ascii="Times New Roman" w:hAnsi="Times New Roman" w:cs="Times New Roman"/>
+                <w:lang w:val="de-CH"/>
+              </w:rPr>
+              <w:t>0.5</w:t>
+            </w:r>
+          </w:p>
+        </w:tc>
+      </w:tr>
+      <w:tr>
+        <w:trPr>
+          <w:trHeight w:val="516"/>
+        </w:trPr>
+        <w:tc>
+          <w:tcPr>
+            <w:tcW w:w="6091" w:type="dxa"/>
+            <w:vAlign w:val="center"/>
+          </w:tcPr>
+          <w:p>
+            <w:pPr>
+              <w:spacing w:line="276" w:lineRule="auto"/>
+              <w:rPr>
+                <w:rFonts w:ascii="Times New Roman" w:hAnsi="Times New Roman" w:cs="Times New Roman"/>
+                <w:lang w:val="de-CH"/>
+              </w:rPr>
+            </w:pPr>
+            <w:r>
+              <w:rPr>
+                <w:rFonts w:ascii="Times New Roman" w:hAnsi="Times New Roman" w:cs="Times New Roman"/>
+                <w:lang w:val="de-CH"/>
+              </w:rPr>
+              <w:t xml:space="preserve">Leitfragen anpassen </w:t>
+            </w:r>
+          </w:p>
+        </w:tc>
+        <w:tc>
+          <w:tcPr>
+            <w:tcW w:w="1559" w:type="dxa"/>
+          </w:tcPr>
+          <w:p>
+            <w:pPr>
+              <w:spacing w:line="276" w:lineRule="auto"/>
+              <w:jc w:val="right"/>
+              <w:rPr>
+                <w:rFonts w:ascii="Times New Roman" w:hAnsi="Times New Roman" w:cs="Times New Roman"/>
+                <w:lang w:val="de-CH"/>
+              </w:rPr>
+            </w:pPr>
+            <w:r>
+              <w:rPr>
+                <w:rFonts w:ascii="Times New Roman" w:hAnsi="Times New Roman" w:cs="Times New Roman"/>
+                <w:lang w:val="de-CH"/>
+              </w:rPr>
+              <w:t>0.5</w:t>
+            </w:r>
+          </w:p>
+        </w:tc>
+        <w:tc>
+          <w:tcPr>
+            <w:tcW w:w="1399" w:type="dxa"/>
+          </w:tcPr>
+          <w:p>
+            <w:pPr>
+              <w:spacing w:line="276" w:lineRule="auto"/>
+              <w:jc w:val="right"/>
+              <w:rPr>
+                <w:rFonts w:ascii="Times New Roman" w:hAnsi="Times New Roman" w:cs="Times New Roman"/>
+                <w:lang w:val="de-CH"/>
+              </w:rPr>
+            </w:pPr>
+            <w:r>
+              <w:rPr>
+                <w:rFonts w:ascii="Times New Roman" w:hAnsi="Times New Roman" w:cs="Times New Roman"/>
+                <w:lang w:val="de-CH"/>
+              </w:rPr>
+              <w:t>0.25</w:t>
+            </w:r>
+          </w:p>
+        </w:tc>
+      </w:tr>
+      <w:tr>
+        <w:trPr>
+          <w:trHeight w:val="516"/>
+        </w:trPr>
+        <w:tc>
+          <w:tcPr>
+            <w:tcW w:w="6091" w:type="dxa"/>
+            <w:vAlign w:val="center"/>
+          </w:tcPr>
+          <w:p>
+            <w:pPr>
+              <w:spacing w:line="276" w:lineRule="auto"/>
+              <w:rPr>
+                <w:rFonts w:ascii="Times New Roman" w:hAnsi="Times New Roman" w:cs="Times New Roman"/>
+                <w:lang w:val="de-CH"/>
+              </w:rPr>
+            </w:pPr>
+            <w:r>
+              <w:rPr>
+                <w:rFonts w:ascii="Times New Roman" w:hAnsi="Times New Roman" w:cs="Times New Roman"/>
+                <w:lang w:val="de-CH"/>
+              </w:rPr>
+              <w:t>Hypothesen bearbeiten</w:t>
+            </w:r>
+            <w:r>
+              <w:rPr>
+                <w:rFonts w:ascii="Times New Roman" w:hAnsi="Times New Roman" w:cs="Times New Roman"/>
+                <w:lang w:val="de-CH"/>
+              </w:rPr>
+              <w:t>en</w:t>
+            </w:r>
+          </w:p>
+        </w:tc>
+        <w:tc>
+          <w:tcPr>
+            <w:tcW w:w="1559" w:type="dxa"/>
+          </w:tcPr>
+          <w:p>
+            <w:pPr>
+              <w:spacing w:line="276" w:lineRule="auto"/>
+              <w:jc w:val="right"/>
+              <w:rPr>
+                <w:rFonts w:ascii="Times New Roman" w:hAnsi="Times New Roman" w:cs="Times New Roman"/>
+                <w:lang w:val="de-CH"/>
+              </w:rPr>
+            </w:pPr>
+            <w:r>
+              <w:rPr>
+                <w:rFonts w:ascii="Times New Roman" w:hAnsi="Times New Roman" w:cs="Times New Roman"/>
+                <w:lang w:val="de-CH"/>
+              </w:rPr>
+              <w:t>0</w:t>
+            </w:r>
+          </w:p>
+        </w:tc>
+        <w:tc>
+          <w:tcPr>
+            <w:tcW w:w="1399" w:type="dxa"/>
+          </w:tcPr>
+          <w:p>
+            <w:pPr>
+              <w:spacing w:line="276" w:lineRule="auto"/>
+              <w:jc w:val="right"/>
+              <w:rPr>
+                <w:rFonts w:ascii="Times New Roman" w:hAnsi="Times New Roman" w:cs="Times New Roman"/>
+                <w:lang w:val="de-CH"/>
+              </w:rPr>
+            </w:pPr>
+            <w:r>
+              <w:rPr>
+                <w:rFonts w:ascii="Times New Roman" w:hAnsi="Times New Roman" w:cs="Times New Roman"/>
+                <w:lang w:val="de-CH"/>
+              </w:rPr>
+              <w:t>1</w:t>
+            </w:r>
+          </w:p>
+        </w:tc>
+      </w:tr>
+      <w:tr>
+        <w:trPr>
+          <w:trHeight w:val="516"/>
+        </w:trPr>
+        <w:tc>
+          <w:tcPr>
+            <w:tcW w:w="6091" w:type="dxa"/>
+            <w:vAlign w:val="center"/>
+          </w:tcPr>
+          <w:p>
+            <w:pPr>
+              <w:spacing w:line="276" w:lineRule="auto"/>
+              <w:rPr>
+                <w:rFonts w:ascii="Times New Roman" w:hAnsi="Times New Roman" w:cs="Times New Roman"/>
+                <w:lang w:val="de-CH"/>
+              </w:rPr>
+            </w:pPr>
+          </w:p>
+        </w:tc>
+        <w:tc>
+          <w:tcPr>
+            <w:tcW w:w="1559" w:type="dxa"/>
+          </w:tcPr>
+          <w:p>
+            <w:pPr>
+              <w:spacing w:line="276" w:lineRule="auto"/>
+              <w:jc w:val="right"/>
+              <w:rPr>
+                <w:rFonts w:ascii="Times New Roman" w:hAnsi="Times New Roman" w:cs="Times New Roman"/>
+                <w:lang w:val="de-CH"/>
+              </w:rPr>
+            </w:pPr>
+          </w:p>
+        </w:tc>
+        <w:tc>
+          <w:tcPr>
+            <w:tcW w:w="1399" w:type="dxa"/>
+          </w:tcPr>
+          <w:p>
+            <w:pPr>
+              <w:spacing w:line="276" w:lineRule="auto"/>
+              <w:jc w:val="right"/>
+              <w:rPr>
+                <w:rFonts w:ascii="Times New Roman" w:hAnsi="Times New Roman" w:cs="Times New Roman"/>
+                <w:lang w:val="de-CH"/>
+              </w:rPr>
+            </w:pPr>
+          </w:p>
+        </w:tc>
+      </w:tr>
+      <w:tr>
+        <w:trPr>
+          <w:trHeight w:val="478"/>
+        </w:trPr>
+        <w:tc>
+          <w:tcPr>
+            <w:tcW w:w="6091" w:type="dxa"/>
+            <w:vAlign w:val="center"/>
+          </w:tcPr>
+          <w:p>
+            <w:pPr>
+              <w:spacing w:line="276" w:lineRule="auto"/>
+              <w:rPr>
+                <w:rFonts w:ascii="Times New Roman" w:hAnsi="Times New Roman" w:cs="Times New Roman"/>
+                <w:lang w:val="de-CH"/>
+              </w:rPr>
+            </w:pPr>
+            <w:r>
+              <w:rPr>
+                <w:rFonts w:ascii="Times New Roman" w:hAnsi="Times New Roman" w:cs="Times New Roman"/>
+                <w:lang w:val="de-CH"/>
+              </w:rPr>
+              <w:t>Gesamt</w:t>
+            </w:r>
+          </w:p>
+        </w:tc>
+        <w:tc>
+          <w:tcPr>
+            <w:tcW w:w="1559" w:type="dxa"/>
+          </w:tcPr>
+          <w:p>
+            <w:pPr>
+              <w:spacing w:line="276" w:lineRule="auto"/>
+              <w:jc w:val="right"/>
+              <w:rPr>
+                <w:rFonts w:ascii="Times New Roman" w:hAnsi="Times New Roman" w:cs="Times New Roman"/>
+                <w:lang w:val="de-CH"/>
+              </w:rPr>
+            </w:pPr>
+            <w:r>
+              <w:rPr>
+                <w:rFonts w:ascii="Times New Roman" w:hAnsi="Times New Roman" w:cs="Times New Roman"/>
+                <w:lang w:val="de-CH"/>
+              </w:rPr>
+              <w:t>2.5</w:t>
+            </w:r>
+          </w:p>
+        </w:tc>
+        <w:tc>
+          <w:tcPr>
+            <w:tcW w:w="1399" w:type="dxa"/>
+          </w:tcPr>
+          <w:p>
+            <w:pPr>
+              <w:spacing w:line="276" w:lineRule="auto"/>
+              <w:jc w:val="right"/>
+              <w:rPr>
+                <w:rFonts w:ascii="Times New Roman" w:hAnsi="Times New Roman" w:cs="Times New Roman"/>
+                <w:lang w:val="de-CH"/>
+              </w:rPr>
+            </w:pPr>
+            <w:r>
+              <w:rPr>
+                <w:rFonts w:ascii="Times New Roman" w:hAnsi="Times New Roman" w:cs="Times New Roman"/>
+                <w:lang w:val="de-CH"/>
+              </w:rPr>
+              <w:t>2.75</w:t>
+            </w:r>
+          </w:p>
+        </w:tc>
+      </w:tr>
+    </w:tbl>
+    <w:p>
+      <w:pPr>
+        <w:spacing w:line="276" w:lineRule="auto"/>
+        <w:jc w:val="both"/>
+        <w:rPr>
+          <w:rFonts w:ascii="Times New Roman" w:hAnsi="Times New Roman" w:cs="Times New Roman"/>
+          <w:lang w:val="de-CH"/>
+        </w:rPr>
+      </w:pPr>
+    </w:p>
+    <w:p>
+      <w:pPr>
+        <w:spacing w:line="276" w:lineRule="auto"/>
+        <w:jc w:val="both"/>
+        <w:rPr>
+          <w:rFonts w:ascii="Times New Roman" w:hAnsi="Times New Roman" w:cs="Times New Roman"/>
+          <w:b/>
+          <w:bCs/>
+          <w:lang w:val="de-CH"/>
+        </w:rPr>
+      </w:pPr>
+      <w:r>
+        <w:rPr>
+          <w:rFonts w:ascii="Times New Roman" w:hAnsi="Times New Roman" w:cs="Times New Roman"/>
+          <w:b/>
+          <w:bCs/>
+          <w:lang w:val="de-CH"/>
+        </w:rPr>
+        <w:t>Gedanken /Bemerkungen</w:t>
+      </w:r>
+    </w:p>
+    <w:p>
+      <w:pPr>
+        <w:spacing w:line="276" w:lineRule="auto"/>
+        <w:jc w:val="both"/>
+        <w:rPr>
+          <w:rFonts w:ascii="Times New Roman" w:hAnsi="Times New Roman" w:cs="Times New Roman"/>
+          <w:lang w:val="de-CH"/>
+        </w:rPr>
+      </w:pPr>
+      <w:r>
+        <w:rPr>
+          <w:rFonts w:ascii="Times New Roman" w:hAnsi="Times New Roman" w:cs="Times New Roman"/>
+          <w:lang w:val="de-CH"/>
+        </w:rPr>
+        <w:t xml:space="preserve">Wir haben über unsere Filme besprochen und </w:t>
+      </w:r>
+      <w:r>
+        <w:rPr>
+          <w:rFonts w:ascii="Times New Roman" w:hAnsi="Times New Roman" w:cs="Times New Roman"/>
+          <w:lang w:val="de-CH"/>
+        </w:rPr>
+        <w:t>bestimmt,</w:t>
+      </w:r>
+      <w:r>
+        <w:rPr>
+          <w:rFonts w:ascii="Times New Roman" w:hAnsi="Times New Roman" w:cs="Times New Roman"/>
+          <w:lang w:val="de-CH"/>
+        </w:rPr>
+        <w:t xml:space="preserve"> </w:t>
+      </w:r>
+      <w:r>
+        <w:rPr>
+          <w:rFonts w:ascii="Times New Roman" w:hAnsi="Times New Roman" w:cs="Times New Roman"/>
+          <w:lang w:val="de-CH"/>
+        </w:rPr>
+        <w:t>ob diese auch zu unserem Thema passen</w:t>
+      </w:r>
+      <w:r>
+        <w:rPr>
+          <w:rFonts w:ascii="Times New Roman" w:hAnsi="Times New Roman" w:cs="Times New Roman"/>
+          <w:lang w:val="de-CH"/>
+        </w:rPr>
+        <w:t xml:space="preserve">. Die Filme wo keith hatte, </w:t>
+      </w:r>
+      <w:r>
+        <w:rPr>
+          <w:rFonts w:ascii="Times New Roman" w:hAnsi="Times New Roman" w:cs="Times New Roman"/>
+          <w:lang w:val="de-CH"/>
+        </w:rPr>
+        <w:t>war nur 1 brauchbar für unser Projekt</w:t>
+      </w:r>
+      <w:r>
+        <w:rPr>
+          <w:rFonts w:ascii="Times New Roman" w:hAnsi="Times New Roman" w:cs="Times New Roman"/>
+          <w:lang w:val="de-CH"/>
+        </w:rPr>
+        <w:t xml:space="preserve">. Wir </w:t>
+      </w:r>
+      <w:r>
+        <w:rPr>
+          <w:rFonts w:ascii="Times New Roman" w:hAnsi="Times New Roman" w:cs="Times New Roman"/>
+          <w:lang w:val="de-CH"/>
+        </w:rPr>
+        <w:t>besprachen</w:t>
+      </w:r>
+      <w:r>
+        <w:rPr>
+          <w:rFonts w:ascii="Times New Roman" w:hAnsi="Times New Roman" w:cs="Times New Roman"/>
+          <w:lang w:val="de-CH"/>
+        </w:rPr>
+        <w:t xml:space="preserve"> </w:t>
+      </w:r>
+      <w:r>
+        <w:rPr>
+          <w:rFonts w:ascii="Times New Roman" w:hAnsi="Times New Roman" w:cs="Times New Roman"/>
+          <w:lang w:val="de-CH"/>
+        </w:rPr>
+        <w:t>deswegen neue Filme,</w:t>
+      </w:r>
+      <w:r>
+        <w:rPr>
+          <w:rFonts w:ascii="Times New Roman" w:hAnsi="Times New Roman" w:cs="Times New Roman"/>
+          <w:lang w:val="de-CH"/>
+        </w:rPr>
+        <w:t xml:space="preserve"> wo er schauen könnte.</w:t>
+      </w:r>
+    </w:p>
+    <w:p>
+      <w:pPr>
+        <w:spacing w:line="276" w:lineRule="auto"/>
+        <w:jc w:val="both"/>
+        <w:rPr>
+          <w:rFonts w:ascii="Times New Roman" w:hAnsi="Times New Roman" w:cs="Times New Roman"/>
+          <w:lang w:val="de-CH"/>
+        </w:rPr>
+      </w:pPr>
+      <w:r>
+        <w:rPr>
+          <w:rFonts w:ascii="Times New Roman" w:hAnsi="Times New Roman" w:cs="Times New Roman"/>
+          <w:lang w:val="de-CH"/>
+        </w:rPr>
+        <w:t>Dies wäre aber egal da wir bei der Hypothesen Erstellung getäuscht haben und Sie alle noch leitfragen brauch</w:t>
+      </w:r>
+      <w:r>
+        <w:rPr>
+          <w:rFonts w:ascii="Times New Roman" w:hAnsi="Times New Roman" w:cs="Times New Roman"/>
+          <w:lang w:val="de-CH"/>
+        </w:rPr>
+        <w:t>ten und manche Hypothesen ganz gerändert w</w:t>
+      </w:r>
+      <w:r>
+        <w:rPr>
+          <w:rFonts w:ascii="Times New Roman" w:hAnsi="Times New Roman" w:cs="Times New Roman"/>
+          <w:lang w:val="de-CH"/>
+        </w:rPr>
+        <w:t xml:space="preserve">ürden. </w:t>
+      </w:r>
+    </w:p>
+    <w:p>
+      <w:pPr>
+        <w:spacing w:line="276" w:lineRule="auto"/>
+        <w:jc w:val="both"/>
+        <w:rPr>
+          <w:rFonts w:ascii="Times New Roman" w:hAnsi="Times New Roman" w:cs="Times New Roman"/>
+          <w:lang w:val="de-CH"/>
+        </w:rPr>
+      </w:pPr>
+      <w:r>
+        <w:rPr>
+          <w:rFonts w:ascii="Times New Roman" w:hAnsi="Times New Roman" w:cs="Times New Roman"/>
+          <w:lang w:val="de-CH"/>
+        </w:rPr>
+        <w:t xml:space="preserve">Jetzt fehlt nur eine Dritte gute </w:t>
+      </w:r>
+      <w:r>
+        <w:rPr>
+          <w:rFonts w:ascii="Times New Roman" w:hAnsi="Times New Roman" w:cs="Times New Roman"/>
+          <w:lang w:val="de-CH"/>
+        </w:rPr>
+        <w:t>H</w:t>
+      </w:r>
+      <w:r>
+        <w:rPr>
+          <w:rFonts w:ascii="Times New Roman" w:hAnsi="Times New Roman" w:cs="Times New Roman"/>
+          <w:lang w:val="de-CH"/>
+        </w:rPr>
+        <w:t xml:space="preserve">ypothesen </w:t>
+      </w:r>
+      <w:r>
+        <w:rPr>
+          <w:rFonts w:ascii="Times New Roman" w:hAnsi="Times New Roman" w:cs="Times New Roman"/>
+          <w:lang w:val="de-CH"/>
+        </w:rPr>
+        <w:t>und dann können wir mit der Realisierung anfangen. Dies machen wir am Freitag</w:t>
+      </w:r>
+    </w:p>
+    <w:p>
+      <w:pPr>
+        <w:spacing w:line="276" w:lineRule="auto"/>
+        <w:jc w:val="both"/>
+        <w:rPr>
+          <w:rFonts w:ascii="Times New Roman" w:hAnsi="Times New Roman" w:cs="Times New Roman"/>
+          <w:lang w:val="de-CH"/>
+        </w:rPr>
+      </w:pPr>
+    </w:p>
+    <w:p>
+      <w:pPr>
+        <w:spacing w:line="276" w:lineRule="auto"/>
+        <w:jc w:val="both"/>
+        <w:rPr>
+          <w:rFonts w:ascii="Times New Roman" w:hAnsi="Times New Roman" w:cs="Times New Roman"/>
+          <w:b/>
+          <w:bCs/>
+          <w:lang w:val="de-CH"/>
+        </w:rPr>
+      </w:pPr>
+      <w:r>
+        <w:rPr>
+          <w:rFonts w:ascii="Times New Roman" w:hAnsi="Times New Roman" w:cs="Times New Roman"/>
+          <w:b/>
+          <w:bCs/>
+          <w:lang w:val="de-CH"/>
+        </w:rPr>
+        <w:t>Nächste Schritte / Aufgaben auf das nächste Mal</w:t>
+      </w:r>
+    </w:p>
+    <w:p>
+      <w:pPr>
+        <w:spacing w:line="276" w:lineRule="auto"/>
+        <w:jc w:val="both"/>
+        <w:rPr>
+          <w:rFonts w:ascii="Times New Roman" w:hAnsi="Times New Roman" w:cs="Times New Roman"/>
+          <w:lang w:val="de-CH"/>
+        </w:rPr>
+      </w:pPr>
+      <w:r>
+        <w:rPr>
+          <w:rFonts w:ascii="Times New Roman" w:hAnsi="Times New Roman" w:cs="Times New Roman"/>
+          <w:lang w:val="de-CH"/>
+        </w:rPr>
+        <w:t xml:space="preserve">Um die Letzt Hypothese </w:t>
+      </w:r>
+      <w:r>
+        <w:rPr>
+          <w:rFonts w:ascii="Times New Roman" w:hAnsi="Times New Roman" w:cs="Times New Roman"/>
+          <w:lang w:val="de-CH"/>
+        </w:rPr>
+        <w:t>zu finden, haben wir entschieden am Freitag uns in der Csbe zu treffen und rund 2 stunden damit verbringen eine zu finden.</w:t>
+      </w:r>
+    </w:p>
+    <w:p>
+      <w:pPr>
+        <w:rPr>
+          <w:rFonts w:ascii="Times New Roman" w:hAnsi="Times New Roman" w:cs="Times New Roman"/>
+          <w:lang w:val="de-CH"/>
+        </w:rPr>
+      </w:pPr>
+      <w:r>
+        <w:rPr>
+          <w:rFonts w:ascii="Times New Roman" w:hAnsi="Times New Roman" w:cs="Times New Roman"/>
+          <w:lang w:val="de-CH"/>
+        </w:rPr>
+        <w:br w:type="page"/>
+      </w:r>
+    </w:p>
+    <w:p>
+      <w:pPr>
+        <w:spacing w:line="276" w:lineRule="auto"/>
+        <w:jc w:val="both"/>
+        <w:rPr>
+          <w:rFonts w:ascii="Times New Roman" w:hAnsi="Times New Roman" w:cs="Times New Roman"/>
+          <w:b/>
+          <w:bCs/>
+          <w:lang w:val="de-CH"/>
+        </w:rPr>
+      </w:pPr>
+      <w:r>
+        <w:rPr>
+          <w:rFonts w:ascii="Times New Roman" w:hAnsi="Times New Roman" w:cs="Times New Roman"/>
+          <w:b/>
+          <w:bCs/>
+          <w:lang w:val="de-CH"/>
+        </w:rPr>
+        <w:lastRenderedPageBreak/>
+        <w:t>Freitag</w:t>
+      </w:r>
+      <w:r>
+        <w:rPr>
+          <w:rFonts w:ascii="Times New Roman" w:hAnsi="Times New Roman" w:cs="Times New Roman"/>
+          <w:b/>
+          <w:bCs/>
+          <w:lang w:val="de-CH"/>
+        </w:rPr>
+        <w:t xml:space="preserve">, </w:t>
+      </w:r>
+      <w:r>
+        <w:rPr>
+          <w:rFonts w:ascii="Times New Roman" w:hAnsi="Times New Roman" w:cs="Times New Roman"/>
+          <w:b/>
+          <w:bCs/>
+          <w:lang w:val="de-CH"/>
+        </w:rPr>
+        <w:t>03</w:t>
+      </w:r>
+      <w:r>
+        <w:rPr>
+          <w:rFonts w:ascii="Times New Roman" w:hAnsi="Times New Roman" w:cs="Times New Roman"/>
+          <w:b/>
+          <w:bCs/>
+          <w:lang w:val="de-CH"/>
+        </w:rPr>
+        <w:t xml:space="preserve">. </w:t>
+      </w:r>
+      <w:r>
+        <w:rPr>
+          <w:rFonts w:ascii="Times New Roman" w:hAnsi="Times New Roman" w:cs="Times New Roman"/>
+          <w:b/>
+          <w:bCs/>
+          <w:lang w:val="de-CH"/>
+        </w:rPr>
+        <w:t>März</w:t>
+      </w:r>
+      <w:r>
+        <w:rPr>
+          <w:rFonts w:ascii="Times New Roman" w:hAnsi="Times New Roman" w:cs="Times New Roman"/>
+          <w:b/>
+          <w:bCs/>
+          <w:lang w:val="de-CH"/>
+        </w:rPr>
+        <w:t xml:space="preserve"> 2023</w:t>
+      </w:r>
+    </w:p>
+    <w:tbl>
+      <w:tblPr>
+        <w:tblStyle w:val="Tabellenraster"/>
+        <w:tblW w:w="0" w:type="auto"/>
+        <w:tblLook w:val="04A0" w:firstRow="1" w:lastRow="0" w:firstColumn="1" w:lastColumn="0" w:noHBand="0" w:noVBand="1"/>
+      </w:tblPr>
+      <w:tblGrid>
+        <w:gridCol w:w="6091"/>
+        <w:gridCol w:w="1559"/>
+        <w:gridCol w:w="1399"/>
+      </w:tblGrid>
+      <w:tr>
+        <w:trPr>
+          <w:trHeight w:val="516"/>
+        </w:trPr>
+        <w:tc>
+          <w:tcPr>
+            <w:tcW w:w="6091" w:type="dxa"/>
+            <w:vAlign w:val="center"/>
+          </w:tcPr>
+          <w:p>
+            <w:pPr>
+              <w:spacing w:line="276" w:lineRule="auto"/>
+              <w:rPr>
+                <w:rFonts w:ascii="Times New Roman" w:hAnsi="Times New Roman" w:cs="Times New Roman"/>
+                <w:b/>
+                <w:bCs/>
+                <w:lang w:val="de-CH"/>
+              </w:rPr>
+            </w:pPr>
+            <w:r>
+              <w:rPr>
+                <w:rFonts w:ascii="Times New Roman" w:hAnsi="Times New Roman" w:cs="Times New Roman"/>
+                <w:b/>
+                <w:bCs/>
+                <w:lang w:val="de-CH"/>
+              </w:rPr>
+              <w:t>Arbeiten</w:t>
+            </w:r>
+          </w:p>
+        </w:tc>
+        <w:tc>
+          <w:tcPr>
+            <w:tcW w:w="1559" w:type="dxa"/>
+            <w:vAlign w:val="center"/>
+          </w:tcPr>
+          <w:p>
+            <w:pPr>
+              <w:spacing w:line="276" w:lineRule="auto"/>
+              <w:jc w:val="right"/>
+              <w:rPr>
+                <w:rFonts w:ascii="Times New Roman" w:hAnsi="Times New Roman" w:cs="Times New Roman"/>
+                <w:b/>
+                <w:bCs/>
+                <w:lang w:val="de-CH"/>
+              </w:rPr>
+            </w:pPr>
+            <w:r>
+              <w:rPr>
+                <w:rFonts w:ascii="Times New Roman" w:hAnsi="Times New Roman" w:cs="Times New Roman"/>
+                <w:b/>
+                <w:bCs/>
+                <w:lang w:val="de-CH"/>
+              </w:rPr>
+              <w:t>Soll</w:t>
+            </w:r>
+          </w:p>
+        </w:tc>
+        <w:tc>
+          <w:tcPr>
+            <w:tcW w:w="1399" w:type="dxa"/>
+            <w:vAlign w:val="center"/>
+          </w:tcPr>
+          <w:p>
+            <w:pPr>
+              <w:spacing w:line="276" w:lineRule="auto"/>
+              <w:jc w:val="right"/>
+              <w:rPr>
+                <w:rFonts w:ascii="Times New Roman" w:hAnsi="Times New Roman" w:cs="Times New Roman"/>
+                <w:b/>
+                <w:bCs/>
+                <w:lang w:val="de-CH"/>
+              </w:rPr>
+            </w:pPr>
+            <w:r>
+              <w:rPr>
+                <w:rFonts w:ascii="Times New Roman" w:hAnsi="Times New Roman" w:cs="Times New Roman"/>
+                <w:b/>
+                <w:bCs/>
+                <w:lang w:val="de-CH"/>
+              </w:rPr>
+              <w:t>Ist</w:t>
+            </w:r>
+          </w:p>
+        </w:tc>
+      </w:tr>
+      <w:tr>
+        <w:trPr>
+          <w:trHeight w:val="516"/>
+        </w:trPr>
+        <w:tc>
+          <w:tcPr>
+            <w:tcW w:w="6091" w:type="dxa"/>
+            <w:vAlign w:val="center"/>
+          </w:tcPr>
+          <w:p>
+            <w:pPr>
+              <w:spacing w:line="276" w:lineRule="auto"/>
+              <w:rPr>
+                <w:rFonts w:ascii="Times New Roman" w:hAnsi="Times New Roman" w:cs="Times New Roman"/>
+                <w:lang w:val="de-CH"/>
+              </w:rPr>
+            </w:pPr>
+            <w:r>
+              <w:rPr>
+                <w:rFonts w:ascii="Times New Roman" w:hAnsi="Times New Roman" w:cs="Times New Roman"/>
+                <w:lang w:val="de-CH"/>
+              </w:rPr>
+              <w:t xml:space="preserve">Hypothesen und Leitfragen </w:t>
+            </w:r>
+            <w:r>
+              <w:rPr>
+                <w:rFonts w:ascii="Times New Roman" w:hAnsi="Times New Roman" w:cs="Times New Roman"/>
+                <w:lang w:val="de-CH"/>
+              </w:rPr>
+              <w:t>Besprechung</w:t>
+            </w:r>
+            <w:r>
+              <w:rPr>
+                <w:rFonts w:ascii="Times New Roman" w:hAnsi="Times New Roman" w:cs="Times New Roman"/>
+                <w:lang w:val="de-CH"/>
+              </w:rPr>
+              <w:t>/Änderungen</w:t>
+            </w:r>
+            <w:r>
+              <w:rPr>
+                <w:rFonts w:ascii="Times New Roman" w:hAnsi="Times New Roman" w:cs="Times New Roman"/>
+                <w:lang w:val="de-CH"/>
+              </w:rPr>
+              <w:t xml:space="preserve"> </w:t>
+            </w:r>
+          </w:p>
+        </w:tc>
+        <w:tc>
+          <w:tcPr>
+            <w:tcW w:w="1559" w:type="dxa"/>
+          </w:tcPr>
+          <w:p>
+            <w:pPr>
+              <w:spacing w:line="276" w:lineRule="auto"/>
+              <w:jc w:val="right"/>
+              <w:rPr>
+                <w:rFonts w:ascii="Times New Roman" w:hAnsi="Times New Roman" w:cs="Times New Roman"/>
+                <w:lang w:val="de-CH"/>
+              </w:rPr>
+            </w:pPr>
+            <w:r>
+              <w:rPr>
+                <w:rFonts w:ascii="Times New Roman" w:hAnsi="Times New Roman" w:cs="Times New Roman"/>
+                <w:lang w:val="de-CH"/>
+              </w:rPr>
+              <w:t>2</w:t>
+            </w:r>
+          </w:p>
+        </w:tc>
+        <w:tc>
+          <w:tcPr>
+            <w:tcW w:w="1399" w:type="dxa"/>
+          </w:tcPr>
+          <w:p>
+            <w:pPr>
+              <w:spacing w:line="276" w:lineRule="auto"/>
+              <w:jc w:val="right"/>
+              <w:rPr>
+                <w:rFonts w:ascii="Times New Roman" w:hAnsi="Times New Roman" w:cs="Times New Roman"/>
+                <w:lang w:val="de-CH"/>
+              </w:rPr>
+            </w:pPr>
+            <w:r>
+              <w:rPr>
+                <w:rFonts w:ascii="Times New Roman" w:hAnsi="Times New Roman" w:cs="Times New Roman"/>
+                <w:lang w:val="de-CH"/>
+              </w:rPr>
+              <w:t>2</w:t>
+            </w:r>
+          </w:p>
+        </w:tc>
+      </w:tr>
+      <w:tr>
+        <w:trPr>
+          <w:trHeight w:val="516"/>
+        </w:trPr>
+        <w:tc>
+          <w:tcPr>
+            <w:tcW w:w="6091" w:type="dxa"/>
+            <w:vAlign w:val="center"/>
+          </w:tcPr>
+          <w:p>
+            <w:pPr>
+              <w:spacing w:line="276" w:lineRule="auto"/>
+              <w:rPr>
+                <w:rFonts w:ascii="Times New Roman" w:hAnsi="Times New Roman" w:cs="Times New Roman"/>
+                <w:lang w:val="de-CH"/>
+              </w:rPr>
+            </w:pPr>
+            <w:r>
+              <w:rPr>
+                <w:rFonts w:ascii="Times New Roman" w:hAnsi="Times New Roman" w:cs="Times New Roman"/>
+                <w:lang w:val="de-CH"/>
+              </w:rPr>
+              <w:t xml:space="preserve">Neue Hypothesen und </w:t>
+            </w:r>
+            <w:r>
+              <w:rPr>
+                <w:rFonts w:ascii="Times New Roman" w:hAnsi="Times New Roman" w:cs="Times New Roman"/>
+                <w:lang w:val="de-CH"/>
+              </w:rPr>
+              <w:t>potenzielles</w:t>
+            </w:r>
+            <w:r>
+              <w:rPr>
+                <w:rFonts w:ascii="Times New Roman" w:hAnsi="Times New Roman" w:cs="Times New Roman"/>
+                <w:lang w:val="de-CH"/>
+              </w:rPr>
+              <w:t xml:space="preserve"> Gruppenthema besprochen</w:t>
+            </w:r>
+          </w:p>
+        </w:tc>
+        <w:tc>
+          <w:tcPr>
+            <w:tcW w:w="1559" w:type="dxa"/>
+          </w:tcPr>
+          <w:p>
+            <w:pPr>
+              <w:spacing w:line="276" w:lineRule="auto"/>
+              <w:jc w:val="right"/>
+              <w:rPr>
+                <w:rFonts w:ascii="Times New Roman" w:hAnsi="Times New Roman" w:cs="Times New Roman"/>
+                <w:lang w:val="de-CH"/>
+              </w:rPr>
+            </w:pPr>
+            <w:r>
+              <w:rPr>
+                <w:rFonts w:ascii="Times New Roman" w:hAnsi="Times New Roman" w:cs="Times New Roman"/>
+                <w:lang w:val="de-CH"/>
+              </w:rPr>
+              <w:t>0</w:t>
+            </w:r>
+          </w:p>
+        </w:tc>
+        <w:tc>
+          <w:tcPr>
+            <w:tcW w:w="1399" w:type="dxa"/>
+          </w:tcPr>
+          <w:p>
+            <w:pPr>
+              <w:spacing w:line="276" w:lineRule="auto"/>
+              <w:jc w:val="right"/>
+              <w:rPr>
+                <w:rFonts w:ascii="Times New Roman" w:hAnsi="Times New Roman" w:cs="Times New Roman"/>
+                <w:lang w:val="de-CH"/>
+              </w:rPr>
+            </w:pPr>
+            <w:r>
+              <w:rPr>
+                <w:rFonts w:ascii="Times New Roman" w:hAnsi="Times New Roman" w:cs="Times New Roman"/>
+                <w:lang w:val="de-CH"/>
+              </w:rPr>
+              <w:t>0.25</w:t>
+            </w:r>
+          </w:p>
+        </w:tc>
+      </w:tr>
+      <w:tr>
+        <w:trPr>
+          <w:trHeight w:val="478"/>
+        </w:trPr>
+        <w:tc>
+          <w:tcPr>
+            <w:tcW w:w="6091" w:type="dxa"/>
+            <w:vAlign w:val="center"/>
+          </w:tcPr>
+          <w:p>
+            <w:pPr>
+              <w:spacing w:line="276" w:lineRule="auto"/>
+              <w:rPr>
+                <w:rFonts w:ascii="Times New Roman" w:hAnsi="Times New Roman" w:cs="Times New Roman"/>
+                <w:lang w:val="de-CH"/>
+              </w:rPr>
+            </w:pPr>
+            <w:r>
+              <w:rPr>
+                <w:rFonts w:ascii="Times New Roman" w:hAnsi="Times New Roman" w:cs="Times New Roman"/>
+                <w:lang w:val="de-CH"/>
+              </w:rPr>
+              <w:t>Gesamt</w:t>
+            </w:r>
+          </w:p>
+        </w:tc>
+        <w:tc>
+          <w:tcPr>
+            <w:tcW w:w="1559" w:type="dxa"/>
+          </w:tcPr>
+          <w:p>
+            <w:pPr>
+              <w:spacing w:line="276" w:lineRule="auto"/>
+              <w:jc w:val="right"/>
+              <w:rPr>
+                <w:rFonts w:ascii="Times New Roman" w:hAnsi="Times New Roman" w:cs="Times New Roman"/>
+                <w:lang w:val="de-CH"/>
+              </w:rPr>
+            </w:pPr>
+            <w:r>
+              <w:rPr>
+                <w:rFonts w:ascii="Times New Roman" w:hAnsi="Times New Roman" w:cs="Times New Roman"/>
+                <w:lang w:val="de-CH"/>
+              </w:rPr>
+              <w:t>2</w:t>
+            </w:r>
+          </w:p>
+        </w:tc>
+        <w:tc>
+          <w:tcPr>
+            <w:tcW w:w="1399" w:type="dxa"/>
+          </w:tcPr>
+          <w:p>
+            <w:pPr>
+              <w:spacing w:line="276" w:lineRule="auto"/>
+              <w:jc w:val="right"/>
+              <w:rPr>
+                <w:rFonts w:ascii="Times New Roman" w:hAnsi="Times New Roman" w:cs="Times New Roman"/>
+                <w:lang w:val="de-CH"/>
+              </w:rPr>
+            </w:pPr>
+            <w:r>
+              <w:rPr>
+                <w:rFonts w:ascii="Times New Roman" w:hAnsi="Times New Roman" w:cs="Times New Roman"/>
+                <w:lang w:val="de-CH"/>
+              </w:rPr>
+              <w:t>2.25</w:t>
+            </w:r>
+          </w:p>
+        </w:tc>
+      </w:tr>
+    </w:tbl>
+    <w:p>
+      <w:pPr>
+        <w:spacing w:line="276" w:lineRule="auto"/>
+        <w:jc w:val="both"/>
+        <w:rPr>
+          <w:rFonts w:ascii="Times New Roman" w:hAnsi="Times New Roman" w:cs="Times New Roman"/>
+          <w:lang w:val="de-CH"/>
+        </w:rPr>
+      </w:pPr>
+    </w:p>
+    <w:p>
+      <w:pPr>
+        <w:spacing w:line="276" w:lineRule="auto"/>
+        <w:jc w:val="both"/>
+        <w:rPr>
+          <w:rFonts w:ascii="Times New Roman" w:hAnsi="Times New Roman" w:cs="Times New Roman"/>
+          <w:b/>
+          <w:bCs/>
+          <w:lang w:val="de-CH"/>
+        </w:rPr>
+      </w:pPr>
+      <w:r>
+        <w:rPr>
+          <w:rFonts w:ascii="Times New Roman" w:hAnsi="Times New Roman" w:cs="Times New Roman"/>
+          <w:b/>
+          <w:bCs/>
+          <w:lang w:val="de-CH"/>
+        </w:rPr>
+        <w:t>Gedanken /Bemerkungen</w:t>
+      </w:r>
+    </w:p>
+    <w:p>
+      <w:pPr>
+        <w:spacing w:line="276" w:lineRule="auto"/>
+        <w:jc w:val="both"/>
+        <w:rPr>
+          <w:rFonts w:ascii="Times New Roman" w:hAnsi="Times New Roman" w:cs="Times New Roman"/>
+          <w:lang w:val="de-CH"/>
+        </w:rPr>
+      </w:pPr>
+      <w:r>
+        <w:rPr>
+          <w:rFonts w:ascii="Times New Roman" w:hAnsi="Times New Roman" w:cs="Times New Roman"/>
+          <w:lang w:val="de-CH"/>
+        </w:rPr>
+        <w:t>Heute war recht unprodukt</w:t>
+      </w:r>
+      <w:r>
+        <w:rPr>
+          <w:rFonts w:ascii="Times New Roman" w:hAnsi="Times New Roman" w:cs="Times New Roman"/>
+          <w:lang w:val="de-CH"/>
+        </w:rPr>
+        <w:t xml:space="preserve">ive tag und haben die Grosszeit damit verbracht </w:t>
+      </w:r>
+      <w:r>
+        <w:rPr>
+          <w:rFonts w:ascii="Times New Roman" w:hAnsi="Times New Roman" w:cs="Times New Roman"/>
+          <w:lang w:val="de-CH"/>
+        </w:rPr>
+        <w:t>erfolglos eine Neue Hypothese zu finden. Wir entschieden uns am Woch</w:t>
+      </w:r>
+      <w:r>
+        <w:rPr>
+          <w:rFonts w:ascii="Times New Roman" w:hAnsi="Times New Roman" w:cs="Times New Roman"/>
+          <w:lang w:val="de-CH"/>
+        </w:rPr>
+        <w:t>en</w:t>
+      </w:r>
+      <w:r>
+        <w:rPr>
+          <w:rFonts w:ascii="Times New Roman" w:hAnsi="Times New Roman" w:cs="Times New Roman"/>
+          <w:lang w:val="de-CH"/>
+        </w:rPr>
+        <w:t>ende zu treffen</w:t>
+      </w:r>
+      <w:r>
+        <w:rPr>
+          <w:rFonts w:ascii="Times New Roman" w:hAnsi="Times New Roman" w:cs="Times New Roman"/>
+          <w:lang w:val="de-CH"/>
+        </w:rPr>
+        <w:t xml:space="preserve">. </w:t>
+      </w:r>
+    </w:p>
+    <w:p>
+      <w:pPr>
+        <w:spacing w:line="276" w:lineRule="auto"/>
+        <w:jc w:val="both"/>
+        <w:rPr>
+          <w:rFonts w:ascii="Times New Roman" w:hAnsi="Times New Roman" w:cs="Times New Roman"/>
+          <w:lang w:val="de-CH"/>
+        </w:rPr>
+      </w:pPr>
+      <w:r>
+        <w:rPr>
+          <w:rFonts w:ascii="Times New Roman" w:hAnsi="Times New Roman" w:cs="Times New Roman"/>
+          <w:lang w:val="de-CH"/>
+        </w:rPr>
+        <w:t xml:space="preserve">Wir sind aber dann ins </w:t>
+      </w:r>
+      <w:r>
+        <w:rPr>
+          <w:rFonts w:ascii="Times New Roman" w:hAnsi="Times New Roman" w:cs="Times New Roman"/>
+          <w:lang w:val="de-CH"/>
+        </w:rPr>
+        <w:t>Gespräch</w:t>
+      </w:r>
+      <w:r>
+        <w:rPr>
+          <w:rFonts w:ascii="Times New Roman" w:hAnsi="Times New Roman" w:cs="Times New Roman"/>
+          <w:lang w:val="de-CH"/>
+        </w:rPr>
+        <w:t xml:space="preserve"> gekommen mit der Gruppe </w:t>
+      </w:r>
+      <w:r>
+        <w:rPr>
+          <w:rFonts w:ascii="Times New Roman" w:hAnsi="Times New Roman" w:cs="Times New Roman"/>
+          <w:lang w:val="de-CH"/>
+        </w:rPr>
+        <w:t xml:space="preserve">vom Larsen und alrayan und herausgefunden, dass wir es Komplett </w:t>
+      </w:r>
+      <w:r>
+        <w:rPr>
+          <w:rFonts w:ascii="Times New Roman" w:hAnsi="Times New Roman" w:cs="Times New Roman"/>
+          <w:lang w:val="de-CH"/>
+        </w:rPr>
+        <w:t>falsch hatten, wie wir die Unterhemen der Gruppe verstanden</w:t>
+      </w:r>
+      <w:r>
+        <w:rPr>
+          <w:rFonts w:ascii="Times New Roman" w:hAnsi="Times New Roman" w:cs="Times New Roman"/>
+          <w:lang w:val="de-CH"/>
+        </w:rPr>
+        <w:t xml:space="preserve">. Wir hatten bis jetzt drei filme für jeden ausgewählt und wollten zu jeder Hypothese </w:t>
+      </w:r>
+      <w:r>
+        <w:rPr>
+          <w:rFonts w:ascii="Times New Roman" w:hAnsi="Times New Roman" w:cs="Times New Roman"/>
+          <w:lang w:val="de-CH"/>
+        </w:rPr>
+        <w:t xml:space="preserve">ein Film besprechen. </w:t>
+      </w:r>
+      <w:r>
+        <w:rPr>
+          <w:rFonts w:ascii="Times New Roman" w:hAnsi="Times New Roman" w:cs="Times New Roman"/>
+          <w:lang w:val="de-CH"/>
+        </w:rPr>
+        <w:t xml:space="preserve">Wir hörten sollte jeder aber ein Vereintes </w:t>
+      </w:r>
+      <w:r>
+        <w:rPr>
+          <w:rFonts w:ascii="Times New Roman" w:hAnsi="Times New Roman" w:cs="Times New Roman"/>
+          <w:lang w:val="de-CH"/>
+        </w:rPr>
+        <w:t>unter Thema</w:t>
+      </w:r>
+      <w:r>
+        <w:rPr>
+          <w:rFonts w:ascii="Times New Roman" w:hAnsi="Times New Roman" w:cs="Times New Roman"/>
+          <w:lang w:val="de-CH"/>
+        </w:rPr>
+        <w:t xml:space="preserve"> haben und zu dieser </w:t>
+      </w:r>
+      <w:r>
+        <w:rPr>
+          <w:rFonts w:ascii="Times New Roman" w:hAnsi="Times New Roman" w:cs="Times New Roman"/>
+          <w:lang w:val="de-CH"/>
+        </w:rPr>
+        <w:t>die Hypothesen besprechen.</w:t>
+      </w:r>
+    </w:p>
+    <w:p>
+      <w:pPr>
+        <w:spacing w:line="276" w:lineRule="auto"/>
+        <w:jc w:val="both"/>
+        <w:rPr>
+          <w:rFonts w:ascii="Times New Roman" w:hAnsi="Times New Roman" w:cs="Times New Roman"/>
+          <w:lang w:val="de-CH"/>
+        </w:rPr>
+      </w:pPr>
+    </w:p>
+    <w:p>
+      <w:pPr>
+        <w:spacing w:line="276" w:lineRule="auto"/>
+        <w:jc w:val="both"/>
+        <w:rPr>
+          <w:rFonts w:ascii="Times New Roman" w:hAnsi="Times New Roman" w:cs="Times New Roman"/>
+          <w:b/>
+          <w:bCs/>
+          <w:lang w:val="de-CH"/>
+        </w:rPr>
+      </w:pPr>
+      <w:r>
+        <w:rPr>
+          <w:rFonts w:ascii="Times New Roman" w:hAnsi="Times New Roman" w:cs="Times New Roman"/>
+          <w:b/>
+          <w:bCs/>
+          <w:lang w:val="de-CH"/>
+        </w:rPr>
+        <w:t>Nächste Schritte / Aufgaben auf das nächste Mal</w:t>
+      </w:r>
+    </w:p>
+    <w:p>
+      <w:pPr>
+        <w:spacing w:line="276" w:lineRule="auto"/>
+        <w:jc w:val="both"/>
+        <w:rPr>
+          <w:rFonts w:ascii="Times New Roman" w:hAnsi="Times New Roman" w:cs="Times New Roman"/>
+          <w:lang w:val="de-CH"/>
+        </w:rPr>
+      </w:pPr>
+      <w:r>
+        <w:rPr>
+          <w:rFonts w:ascii="Times New Roman" w:hAnsi="Times New Roman" w:cs="Times New Roman"/>
+          <w:lang w:val="de-CH"/>
+        </w:rPr>
+        <w:t xml:space="preserve">Da Keith zuvor dieser Unterhaltung gegangen ist, </w:t>
+      </w:r>
+      <w:r>
+        <w:rPr>
+          <w:rFonts w:ascii="Times New Roman" w:hAnsi="Times New Roman" w:cs="Times New Roman"/>
+          <w:lang w:val="de-CH"/>
+        </w:rPr>
+        <w:t>müssen</w:t>
+      </w:r>
+      <w:r>
+        <w:rPr>
+          <w:rFonts w:ascii="Times New Roman" w:hAnsi="Times New Roman" w:cs="Times New Roman"/>
+          <w:lang w:val="de-CH"/>
+        </w:rPr>
+        <w:t xml:space="preserve"> wir übers </w:t>
+      </w:r>
+      <w:r>
+        <w:rPr>
+          <w:rFonts w:ascii="Times New Roman" w:hAnsi="Times New Roman" w:cs="Times New Roman"/>
+          <w:lang w:val="de-CH"/>
+        </w:rPr>
+        <w:t>Wochenende</w:t>
+      </w:r>
+      <w:r>
+        <w:rPr>
+          <w:rFonts w:ascii="Times New Roman" w:hAnsi="Times New Roman" w:cs="Times New Roman"/>
+          <w:lang w:val="de-CH"/>
+        </w:rPr>
+        <w:t xml:space="preserve"> in darüber ansprechen </w:t>
+      </w:r>
+      <w:r>
+        <w:rPr>
+          <w:rFonts w:ascii="Times New Roman" w:hAnsi="Times New Roman" w:cs="Times New Roman"/>
+          <w:lang w:val="de-CH"/>
+        </w:rPr>
+        <w:t xml:space="preserve"> und gemeinsam radikale Änderung vornehmen um nächste Woche an der Realisierung arbeiten kann.</w:t>
+      </w:r>
+    </w:p>
+    <w:p>
+      <w:pPr>
+        <w:spacing w:line="276" w:lineRule="auto"/>
+        <w:jc w:val="both"/>
+        <w:rPr>
+          <w:rFonts w:ascii="Times New Roman" w:hAnsi="Times New Roman" w:cs="Times New Roman"/>
+          <w:lang w:val="de-CH"/>
+        </w:rPr>
+      </w:pPr>
+      <w:r>
+        <w:rPr>
+          <w:rFonts w:ascii="Times New Roman" w:hAnsi="Times New Roman" w:cs="Times New Roman"/>
+          <w:lang w:val="de-CH"/>
+        </w:rPr>
+        <w:t>Wie eigneten uns zum Samstag.</w:t>
+      </w:r>
+      <w:r>
+        <w:rPr>
+          <w:rFonts w:ascii="Times New Roman" w:hAnsi="Times New Roman" w:cs="Times New Roman"/>
+          <w:lang w:val="de-CH"/>
+        </w:rPr>
+        <w:t xml:space="preserve"> </w:t>
+      </w:r>
+    </w:p>
+    <w:p>
+      <w:pPr>
+        <w:spacing w:line="276" w:lineRule="auto"/>
+        <w:jc w:val="both"/>
+        <w:rPr>
+          <w:rFonts w:ascii="Times New Roman" w:hAnsi="Times New Roman" w:cs="Times New Roman"/>
+          <w:lang w:val="de-CH"/>
+        </w:rPr>
+      </w:pPr>
+    </w:p>
+    <w:p>
+      <w:pPr>
+        <w:rPr>
+          <w:rFonts w:ascii="Times New Roman" w:hAnsi="Times New Roman" w:cs="Times New Roman"/>
+          <w:lang w:val="de-CH"/>
+        </w:rPr>
+      </w:pPr>
+      <w:r>
+        <w:rPr>
+          <w:rFonts w:ascii="Times New Roman" w:hAnsi="Times New Roman" w:cs="Times New Roman"/>
+          <w:lang w:val="de-CH"/>
+        </w:rPr>
+        <w:br w:type="page"/>
+      </w:r>
+    </w:p>
+    <w:p>
+      <w:pPr>
+        <w:spacing w:line="276" w:lineRule="auto"/>
+        <w:jc w:val="both"/>
+        <w:rPr>
+          <w:rFonts w:ascii="Times New Roman" w:hAnsi="Times New Roman" w:cs="Times New Roman"/>
+          <w:b/>
+          <w:bCs/>
+          <w:lang w:val="de-CH"/>
+        </w:rPr>
+      </w:pPr>
+      <w:r>
+        <w:rPr>
+          <w:rFonts w:ascii="Times New Roman" w:hAnsi="Times New Roman" w:cs="Times New Roman"/>
+          <w:b/>
+          <w:bCs/>
+          <w:lang w:val="de-CH"/>
+        </w:rPr>
+        <w:lastRenderedPageBreak/>
+        <w:t>Samsta</w:t>
+      </w:r>
+      <w:r>
+        <w:rPr>
+          <w:rFonts w:ascii="Times New Roman" w:hAnsi="Times New Roman" w:cs="Times New Roman"/>
+          <w:b/>
+          <w:bCs/>
+          <w:lang w:val="de-CH"/>
+        </w:rPr>
+        <w:t>g</w:t>
+      </w:r>
+      <w:r>
+        <w:rPr>
+          <w:rFonts w:ascii="Times New Roman" w:hAnsi="Times New Roman" w:cs="Times New Roman"/>
+          <w:b/>
+          <w:bCs/>
+          <w:lang w:val="de-CH"/>
+        </w:rPr>
+        <w:t xml:space="preserve">, </w:t>
+      </w:r>
+      <w:r>
+        <w:rPr>
+          <w:rFonts w:ascii="Times New Roman" w:hAnsi="Times New Roman" w:cs="Times New Roman"/>
+          <w:b/>
+          <w:bCs/>
+          <w:lang w:val="de-CH"/>
+        </w:rPr>
+        <w:t>04</w:t>
+      </w:r>
+      <w:r>
+        <w:rPr>
+          <w:rFonts w:ascii="Times New Roman" w:hAnsi="Times New Roman" w:cs="Times New Roman"/>
+          <w:b/>
+          <w:bCs/>
+          <w:lang w:val="de-CH"/>
+        </w:rPr>
+        <w:t xml:space="preserve">. </w:t>
+      </w:r>
+      <w:r>
+        <w:rPr>
+          <w:rFonts w:ascii="Times New Roman" w:hAnsi="Times New Roman" w:cs="Times New Roman"/>
+          <w:b/>
+          <w:bCs/>
+          <w:lang w:val="de-CH"/>
+        </w:rPr>
+        <w:t>März,</w:t>
+      </w:r>
+      <w:r>
+        <w:rPr>
+          <w:rFonts w:ascii="Times New Roman" w:hAnsi="Times New Roman" w:cs="Times New Roman"/>
+          <w:b/>
+          <w:bCs/>
+          <w:lang w:val="de-CH"/>
+        </w:rPr>
+        <w:t xml:space="preserve"> 2023</w:t>
+      </w:r>
+    </w:p>
+    <w:tbl>
+      <w:tblPr>
+        <w:tblStyle w:val="Tabellenraster"/>
+        <w:tblW w:w="0" w:type="auto"/>
+        <w:tblLook w:val="04A0" w:firstRow="1" w:lastRow="0" w:firstColumn="1" w:lastColumn="0" w:noHBand="0" w:noVBand="1"/>
+      </w:tblPr>
+      <w:tblGrid>
+        <w:gridCol w:w="6091"/>
+        <w:gridCol w:w="1559"/>
+        <w:gridCol w:w="1399"/>
+      </w:tblGrid>
+      <w:tr>
+        <w:trPr>
+          <w:trHeight w:val="516"/>
+        </w:trPr>
+        <w:tc>
+          <w:tcPr>
+            <w:tcW w:w="6091" w:type="dxa"/>
+            <w:vAlign w:val="center"/>
+          </w:tcPr>
+          <w:p>
+            <w:pPr>
+              <w:spacing w:line="276" w:lineRule="auto"/>
+              <w:rPr>
+                <w:rFonts w:ascii="Times New Roman" w:hAnsi="Times New Roman" w:cs="Times New Roman"/>
+                <w:b/>
+                <w:bCs/>
+                <w:lang w:val="de-CH"/>
+              </w:rPr>
+            </w:pPr>
+            <w:r>
+              <w:rPr>
+                <w:rFonts w:ascii="Times New Roman" w:hAnsi="Times New Roman" w:cs="Times New Roman"/>
+                <w:b/>
+                <w:bCs/>
+                <w:lang w:val="de-CH"/>
+              </w:rPr>
+              <w:t>Arbeiten</w:t>
+            </w:r>
+          </w:p>
+        </w:tc>
+        <w:tc>
+          <w:tcPr>
+            <w:tcW w:w="1559" w:type="dxa"/>
+            <w:vAlign w:val="center"/>
+          </w:tcPr>
+          <w:p>
+            <w:pPr>
+              <w:spacing w:line="276" w:lineRule="auto"/>
+              <w:jc w:val="right"/>
+              <w:rPr>
+                <w:rFonts w:ascii="Times New Roman" w:hAnsi="Times New Roman" w:cs="Times New Roman"/>
+                <w:b/>
+                <w:bCs/>
+                <w:lang w:val="de-CH"/>
+              </w:rPr>
+            </w:pPr>
+            <w:r>
+              <w:rPr>
+                <w:rFonts w:ascii="Times New Roman" w:hAnsi="Times New Roman" w:cs="Times New Roman"/>
+                <w:b/>
+                <w:bCs/>
+                <w:lang w:val="de-CH"/>
+              </w:rPr>
+              <w:t>Soll</w:t>
+            </w:r>
+          </w:p>
+        </w:tc>
+        <w:tc>
+          <w:tcPr>
+            <w:tcW w:w="1399" w:type="dxa"/>
+            <w:vAlign w:val="center"/>
+          </w:tcPr>
+          <w:p>
+            <w:pPr>
+              <w:spacing w:line="276" w:lineRule="auto"/>
+              <w:jc w:val="right"/>
+              <w:rPr>
+                <w:rFonts w:ascii="Times New Roman" w:hAnsi="Times New Roman" w:cs="Times New Roman"/>
+                <w:b/>
+                <w:bCs/>
+                <w:lang w:val="de-CH"/>
+              </w:rPr>
+            </w:pPr>
+            <w:r>
+              <w:rPr>
+                <w:rFonts w:ascii="Times New Roman" w:hAnsi="Times New Roman" w:cs="Times New Roman"/>
+                <w:b/>
+                <w:bCs/>
+                <w:lang w:val="de-CH"/>
+              </w:rPr>
+              <w:t>Ist</w:t>
+            </w:r>
+          </w:p>
+        </w:tc>
+      </w:tr>
+      <w:tr>
+        <w:trPr>
+          <w:trHeight w:val="516"/>
+        </w:trPr>
+        <w:tc>
+          <w:tcPr>
+            <w:tcW w:w="6091" w:type="dxa"/>
+            <w:vAlign w:val="center"/>
+          </w:tcPr>
+          <w:p>
+            <w:pPr>
+              <w:spacing w:line="276" w:lineRule="auto"/>
+              <w:rPr>
+                <w:rFonts w:ascii="Times New Roman" w:hAnsi="Times New Roman" w:cs="Times New Roman"/>
+                <w:lang w:val="de-CH"/>
+              </w:rPr>
+            </w:pPr>
+            <w:r>
+              <w:rPr>
+                <w:rFonts w:ascii="Times New Roman" w:hAnsi="Times New Roman" w:cs="Times New Roman"/>
+                <w:lang w:val="de-CH"/>
+              </w:rPr>
+              <w:t>Thema Wechsel</w:t>
+            </w:r>
+          </w:p>
+        </w:tc>
+        <w:tc>
+          <w:tcPr>
+            <w:tcW w:w="1559" w:type="dxa"/>
+          </w:tcPr>
+          <w:p>
+            <w:pPr>
+              <w:spacing w:line="276" w:lineRule="auto"/>
+              <w:jc w:val="right"/>
+              <w:rPr>
+                <w:rFonts w:ascii="Times New Roman" w:hAnsi="Times New Roman" w:cs="Times New Roman"/>
+                <w:lang w:val="de-CH"/>
+              </w:rPr>
+            </w:pPr>
+            <w:r>
+              <w:rPr>
+                <w:rFonts w:ascii="Times New Roman" w:hAnsi="Times New Roman" w:cs="Times New Roman"/>
+                <w:lang w:val="de-CH"/>
+              </w:rPr>
+              <w:t>1</w:t>
+            </w:r>
+          </w:p>
+        </w:tc>
+        <w:tc>
+          <w:tcPr>
+            <w:tcW w:w="1399" w:type="dxa"/>
+          </w:tcPr>
+          <w:p>
+            <w:pPr>
+              <w:spacing w:line="276" w:lineRule="auto"/>
+              <w:jc w:val="right"/>
+              <w:rPr>
+                <w:rFonts w:ascii="Times New Roman" w:hAnsi="Times New Roman" w:cs="Times New Roman"/>
+                <w:lang w:val="de-CH"/>
+              </w:rPr>
+            </w:pPr>
+            <w:r>
+              <w:rPr>
+                <w:rFonts w:ascii="Times New Roman" w:hAnsi="Times New Roman" w:cs="Times New Roman"/>
+                <w:lang w:val="de-CH"/>
+              </w:rPr>
+              <w:t>1</w:t>
+            </w:r>
+          </w:p>
+        </w:tc>
+      </w:tr>
+      <w:tr>
+        <w:trPr>
+          <w:trHeight w:val="516"/>
+        </w:trPr>
+        <w:tc>
+          <w:tcPr>
+            <w:tcW w:w="6091" w:type="dxa"/>
+            <w:vAlign w:val="center"/>
+          </w:tcPr>
+          <w:p>
+            <w:pPr>
+              <w:spacing w:line="276" w:lineRule="auto"/>
+              <w:rPr>
+                <w:rFonts w:ascii="Times New Roman" w:hAnsi="Times New Roman" w:cs="Times New Roman"/>
+                <w:lang w:val="de-CH"/>
+              </w:rPr>
+            </w:pPr>
+            <w:r>
+              <w:rPr>
+                <w:rFonts w:ascii="Times New Roman" w:hAnsi="Times New Roman" w:cs="Times New Roman"/>
+                <w:lang w:val="de-CH"/>
+              </w:rPr>
+              <w:t xml:space="preserve">Leitfragen Neu </w:t>
+            </w:r>
+            <w:r>
+              <w:rPr>
+                <w:rFonts w:ascii="Times New Roman" w:hAnsi="Times New Roman" w:cs="Times New Roman"/>
+                <w:lang w:val="de-CH"/>
+              </w:rPr>
+              <w:t>definieren</w:t>
+            </w:r>
+          </w:p>
+        </w:tc>
+        <w:tc>
+          <w:tcPr>
+            <w:tcW w:w="1559" w:type="dxa"/>
+          </w:tcPr>
+          <w:p>
+            <w:pPr>
+              <w:spacing w:line="276" w:lineRule="auto"/>
+              <w:jc w:val="right"/>
+              <w:rPr>
+                <w:rFonts w:ascii="Times New Roman" w:hAnsi="Times New Roman" w:cs="Times New Roman"/>
+                <w:lang w:val="de-CH"/>
+              </w:rPr>
+            </w:pPr>
+            <w:r>
+              <w:rPr>
+                <w:rFonts w:ascii="Times New Roman" w:hAnsi="Times New Roman" w:cs="Times New Roman"/>
+                <w:lang w:val="de-CH"/>
+              </w:rPr>
+              <w:t>1</w:t>
+            </w:r>
+          </w:p>
+        </w:tc>
+        <w:tc>
+          <w:tcPr>
+            <w:tcW w:w="1399" w:type="dxa"/>
+          </w:tcPr>
+          <w:p>
+            <w:pPr>
+              <w:spacing w:line="276" w:lineRule="auto"/>
+              <w:jc w:val="right"/>
+              <w:rPr>
+                <w:rFonts w:ascii="Times New Roman" w:hAnsi="Times New Roman" w:cs="Times New Roman"/>
+                <w:lang w:val="de-CH"/>
+              </w:rPr>
+            </w:pPr>
+            <w:r>
+              <w:rPr>
+                <w:rFonts w:ascii="Times New Roman" w:hAnsi="Times New Roman" w:cs="Times New Roman"/>
+                <w:lang w:val="de-CH"/>
+              </w:rPr>
+              <w:t>1</w:t>
+            </w:r>
+          </w:p>
+        </w:tc>
+      </w:tr>
+      <w:tr>
+        <w:trPr>
+          <w:trHeight w:val="516"/>
+        </w:trPr>
+        <w:tc>
+          <w:tcPr>
+            <w:tcW w:w="6091" w:type="dxa"/>
+            <w:vAlign w:val="center"/>
+          </w:tcPr>
+          <w:p>
+            <w:pPr>
+              <w:spacing w:line="276" w:lineRule="auto"/>
+              <w:rPr>
+                <w:rFonts w:ascii="Times New Roman" w:hAnsi="Times New Roman" w:cs="Times New Roman"/>
+                <w:lang w:val="de-CH"/>
+              </w:rPr>
+            </w:pPr>
+          </w:p>
+        </w:tc>
+        <w:tc>
+          <w:tcPr>
+            <w:tcW w:w="1559" w:type="dxa"/>
+          </w:tcPr>
+          <w:p>
+            <w:pPr>
+              <w:spacing w:line="276" w:lineRule="auto"/>
+              <w:jc w:val="right"/>
+              <w:rPr>
+                <w:rFonts w:ascii="Times New Roman" w:hAnsi="Times New Roman" w:cs="Times New Roman"/>
+                <w:lang w:val="de-CH"/>
+              </w:rPr>
+            </w:pPr>
+          </w:p>
+        </w:tc>
+        <w:tc>
+          <w:tcPr>
+            <w:tcW w:w="1399" w:type="dxa"/>
+          </w:tcPr>
+          <w:p>
+            <w:pPr>
+              <w:spacing w:line="276" w:lineRule="auto"/>
+              <w:jc w:val="right"/>
+              <w:rPr>
+                <w:rFonts w:ascii="Times New Roman" w:hAnsi="Times New Roman" w:cs="Times New Roman"/>
+                <w:lang w:val="de-CH"/>
+              </w:rPr>
+            </w:pPr>
+          </w:p>
+        </w:tc>
+      </w:tr>
+      <w:tr>
+        <w:trPr>
+          <w:trHeight w:val="478"/>
+        </w:trPr>
+        <w:tc>
+          <w:tcPr>
+            <w:tcW w:w="6091" w:type="dxa"/>
+            <w:vAlign w:val="center"/>
+          </w:tcPr>
+          <w:p>
+            <w:pPr>
+              <w:spacing w:line="276" w:lineRule="auto"/>
+              <w:rPr>
+                <w:rFonts w:ascii="Times New Roman" w:hAnsi="Times New Roman" w:cs="Times New Roman"/>
+                <w:lang w:val="de-CH"/>
+              </w:rPr>
+            </w:pPr>
+            <w:r>
+              <w:rPr>
+                <w:rFonts w:ascii="Times New Roman" w:hAnsi="Times New Roman" w:cs="Times New Roman"/>
+                <w:lang w:val="de-CH"/>
+              </w:rPr>
+              <w:t>Gesamt</w:t>
+            </w:r>
+          </w:p>
+        </w:tc>
+        <w:tc>
+          <w:tcPr>
+            <w:tcW w:w="1559" w:type="dxa"/>
+          </w:tcPr>
+          <w:p>
+            <w:pPr>
+              <w:spacing w:line="276" w:lineRule="auto"/>
+              <w:jc w:val="right"/>
+              <w:rPr>
+                <w:rFonts w:ascii="Times New Roman" w:hAnsi="Times New Roman" w:cs="Times New Roman"/>
+                <w:lang w:val="de-CH"/>
+              </w:rPr>
+            </w:pPr>
+            <w:r>
+              <w:rPr>
+                <w:rFonts w:ascii="Times New Roman" w:hAnsi="Times New Roman" w:cs="Times New Roman"/>
+                <w:lang w:val="de-CH"/>
+              </w:rPr>
+              <w:t>2</w:t>
+            </w:r>
+          </w:p>
+        </w:tc>
+        <w:tc>
+          <w:tcPr>
+            <w:tcW w:w="1399" w:type="dxa"/>
+          </w:tcPr>
+          <w:p>
+            <w:pPr>
+              <w:spacing w:line="276" w:lineRule="auto"/>
+              <w:jc w:val="right"/>
+              <w:rPr>
+                <w:rFonts w:ascii="Times New Roman" w:hAnsi="Times New Roman" w:cs="Times New Roman"/>
+                <w:lang w:val="de-CH"/>
+              </w:rPr>
+            </w:pPr>
+            <w:r>
+              <w:rPr>
+                <w:rFonts w:ascii="Times New Roman" w:hAnsi="Times New Roman" w:cs="Times New Roman"/>
+                <w:lang w:val="de-CH"/>
+              </w:rPr>
+              <w:t>2</w:t>
+            </w:r>
+          </w:p>
+        </w:tc>
+      </w:tr>
+    </w:tbl>
+    <w:p>
+      <w:pPr>
+        <w:spacing w:line="276" w:lineRule="auto"/>
+        <w:jc w:val="both"/>
+        <w:rPr>
+          <w:rFonts w:ascii="Times New Roman" w:hAnsi="Times New Roman" w:cs="Times New Roman"/>
+          <w:lang w:val="de-CH"/>
+        </w:rPr>
+      </w:pPr>
+    </w:p>
+    <w:p>
+      <w:pPr>
+        <w:spacing w:line="276" w:lineRule="auto"/>
+        <w:jc w:val="both"/>
+        <w:rPr>
+          <w:rFonts w:ascii="Times New Roman" w:hAnsi="Times New Roman" w:cs="Times New Roman"/>
+          <w:b/>
+          <w:bCs/>
+          <w:lang w:val="de-CH"/>
+        </w:rPr>
+      </w:pPr>
+      <w:r>
+        <w:rPr>
+          <w:rFonts w:ascii="Times New Roman" w:hAnsi="Times New Roman" w:cs="Times New Roman"/>
+          <w:b/>
+          <w:bCs/>
+          <w:lang w:val="de-CH"/>
+        </w:rPr>
+        <w:t>Gedanken /Bemerkungen</w:t>
+      </w:r>
+    </w:p>
+    <w:p>
+      <w:pPr>
+        <w:spacing w:line="276" w:lineRule="auto"/>
+        <w:jc w:val="both"/>
+        <w:rPr>
+          <w:rFonts w:ascii="Times New Roman" w:hAnsi="Times New Roman" w:cs="Times New Roman"/>
+          <w:lang w:val="de-CH"/>
+        </w:rPr>
+      </w:pPr>
+      <w:r>
+        <w:rPr>
+          <w:rFonts w:ascii="Times New Roman" w:hAnsi="Times New Roman" w:cs="Times New Roman"/>
+          <w:lang w:val="de-CH"/>
+        </w:rPr>
+        <w:t>Heut war es ein</w:t>
+      </w:r>
+      <w:r>
+        <w:rPr>
+          <w:rFonts w:ascii="Times New Roman" w:hAnsi="Times New Roman" w:cs="Times New Roman"/>
+          <w:lang w:val="de-CH"/>
+        </w:rPr>
+        <w:t>e</w:t>
+      </w:r>
+      <w:r>
+        <w:rPr>
+          <w:rFonts w:ascii="Times New Roman" w:hAnsi="Times New Roman" w:cs="Times New Roman"/>
+          <w:lang w:val="de-CH"/>
+        </w:rPr>
+        <w:t xml:space="preserve"> </w:t>
+      </w:r>
+      <w:r>
+        <w:rPr>
+          <w:rFonts w:ascii="Times New Roman" w:hAnsi="Times New Roman" w:cs="Times New Roman"/>
+          <w:lang w:val="de-CH"/>
+        </w:rPr>
+        <w:t>Krisensitzung</w:t>
+      </w:r>
+      <w:r>
+        <w:rPr>
+          <w:rFonts w:ascii="Times New Roman" w:hAnsi="Times New Roman" w:cs="Times New Roman"/>
+          <w:lang w:val="de-CH"/>
+        </w:rPr>
+        <w:t>. Wi</w:t>
+      </w:r>
+      <w:r>
+        <w:rPr>
+          <w:rFonts w:ascii="Times New Roman" w:hAnsi="Times New Roman" w:cs="Times New Roman"/>
+          <w:lang w:val="de-CH"/>
+        </w:rPr>
+        <w:t>r</w:t>
+      </w:r>
+      <w:r>
+        <w:rPr>
+          <w:rFonts w:ascii="Times New Roman" w:hAnsi="Times New Roman" w:cs="Times New Roman"/>
+          <w:lang w:val="de-CH"/>
+        </w:rPr>
+        <w:t xml:space="preserve"> fingen </w:t>
+      </w:r>
+      <w:r>
+        <w:rPr>
+          <w:rFonts w:ascii="Times New Roman" w:hAnsi="Times New Roman" w:cs="Times New Roman"/>
+          <w:lang w:val="de-CH"/>
+        </w:rPr>
+        <w:t xml:space="preserve">sofort an, zu versuchen </w:t>
+      </w:r>
+      <w:r>
+        <w:rPr>
+          <w:rFonts w:ascii="Times New Roman" w:hAnsi="Times New Roman" w:cs="Times New Roman"/>
+          <w:lang w:val="de-CH"/>
+        </w:rPr>
+        <w:t>ein Neues Thema herauszufinden</w:t>
+      </w:r>
+      <w:r>
+        <w:rPr>
+          <w:rFonts w:ascii="Times New Roman" w:hAnsi="Times New Roman" w:cs="Times New Roman"/>
+          <w:lang w:val="de-CH"/>
+        </w:rPr>
+        <w:t xml:space="preserve">, </w:t>
+      </w:r>
+      <w:r>
+        <w:rPr>
+          <w:rFonts w:ascii="Times New Roman" w:hAnsi="Times New Roman" w:cs="Times New Roman"/>
+          <w:lang w:val="de-CH"/>
+        </w:rPr>
+        <w:t xml:space="preserve">wir entschieden uns wiederum </w:t>
+      </w:r>
+      <w:r>
+        <w:rPr>
+          <w:rFonts w:ascii="Times New Roman" w:hAnsi="Times New Roman" w:cs="Times New Roman"/>
+          <w:lang w:val="de-CH"/>
+        </w:rPr>
+        <w:t>Sci-fi zu behalten und einfach die Unterthemen überarbeiten.</w:t>
+      </w:r>
+    </w:p>
+    <w:p>
+      <w:pPr>
+        <w:spacing w:line="276" w:lineRule="auto"/>
+        <w:jc w:val="both"/>
+        <w:rPr>
+          <w:rFonts w:ascii="Times New Roman" w:hAnsi="Times New Roman" w:cs="Times New Roman"/>
+          <w:lang w:val="de-CH"/>
+        </w:rPr>
+      </w:pPr>
+      <w:r>
+        <w:rPr>
+          <w:rFonts w:ascii="Times New Roman" w:hAnsi="Times New Roman" w:cs="Times New Roman"/>
+          <w:lang w:val="de-CH"/>
+        </w:rPr>
+        <w:t>Wir versuchten</w:t>
+      </w:r>
+      <w:r>
+        <w:rPr>
+          <w:rFonts w:ascii="Times New Roman" w:hAnsi="Times New Roman" w:cs="Times New Roman"/>
+          <w:lang w:val="de-CH"/>
+        </w:rPr>
+        <w:t xml:space="preserve"> </w:t>
+      </w:r>
+      <w:r>
+        <w:rPr>
+          <w:rFonts w:ascii="Times New Roman" w:hAnsi="Times New Roman" w:cs="Times New Roman"/>
+          <w:lang w:val="de-CH"/>
+        </w:rPr>
+        <w:t xml:space="preserve">die Unterthemen </w:t>
+      </w:r>
+      <w:r>
+        <w:rPr>
+          <w:rFonts w:ascii="Times New Roman" w:hAnsi="Times New Roman" w:cs="Times New Roman"/>
+          <w:lang w:val="de-CH"/>
+        </w:rPr>
+        <w:t xml:space="preserve">zu finden sowie </w:t>
+      </w:r>
+      <w:r>
+        <w:rPr>
+          <w:rFonts w:ascii="Times New Roman" w:hAnsi="Times New Roman" w:cs="Times New Roman"/>
+          <w:lang w:val="de-CH"/>
+        </w:rPr>
+        <w:t>Änderungen zu machen zu den Hypothesen.</w:t>
+      </w:r>
+    </w:p>
+    <w:p>
+      <w:pPr>
+        <w:spacing w:line="276" w:lineRule="auto"/>
+        <w:jc w:val="both"/>
+        <w:rPr>
+          <w:rFonts w:ascii="Times New Roman" w:hAnsi="Times New Roman" w:cs="Times New Roman"/>
+          <w:lang w:val="de-CH"/>
+        </w:rPr>
+      </w:pPr>
+    </w:p>
+    <w:p>
+      <w:pPr>
+        <w:spacing w:line="276" w:lineRule="auto"/>
+        <w:jc w:val="both"/>
+        <w:rPr>
+          <w:rFonts w:ascii="Times New Roman" w:hAnsi="Times New Roman" w:cs="Times New Roman"/>
+          <w:b/>
+          <w:bCs/>
+          <w:lang w:val="de-CH"/>
+        </w:rPr>
+      </w:pPr>
+      <w:r>
+        <w:rPr>
+          <w:rFonts w:ascii="Times New Roman" w:hAnsi="Times New Roman" w:cs="Times New Roman"/>
+          <w:b/>
+          <w:bCs/>
+          <w:lang w:val="de-CH"/>
+        </w:rPr>
+        <w:t>Nächste Schritte / Aufgaben auf das nächste Mal</w:t>
+      </w:r>
+    </w:p>
+    <w:p>
+      <w:pPr>
+        <w:spacing w:line="276" w:lineRule="auto"/>
+        <w:jc w:val="both"/>
+        <w:rPr>
+          <w:rFonts w:ascii="Times New Roman" w:hAnsi="Times New Roman" w:cs="Times New Roman"/>
+          <w:lang w:val="de-CH"/>
+        </w:rPr>
+      </w:pPr>
+      <w:r>
+        <w:rPr>
+          <w:rFonts w:ascii="Times New Roman" w:hAnsi="Times New Roman" w:cs="Times New Roman"/>
+          <w:lang w:val="de-CH"/>
+        </w:rPr>
+        <w:t xml:space="preserve">Ich schicke es </w:t>
+      </w:r>
+      <w:r>
+        <w:rPr>
+          <w:rFonts w:ascii="Times New Roman" w:hAnsi="Times New Roman" w:cs="Times New Roman"/>
+          <w:lang w:val="de-CH"/>
+        </w:rPr>
+        <w:t xml:space="preserve">zur Frau Kohler </w:t>
+      </w:r>
+      <w:r>
+        <w:rPr>
+          <w:rFonts w:ascii="Times New Roman" w:hAnsi="Times New Roman" w:cs="Times New Roman"/>
+          <w:lang w:val="de-CH"/>
+        </w:rPr>
+        <w:t>und sobald</w:t>
+      </w:r>
+      <w:r>
+        <w:rPr>
+          <w:rFonts w:ascii="Times New Roman" w:hAnsi="Times New Roman" w:cs="Times New Roman"/>
+          <w:lang w:val="de-CH"/>
+        </w:rPr>
+        <w:t xml:space="preserve"> Sie d</w:t>
+      </w:r>
+      <w:r>
+        <w:rPr>
+          <w:rFonts w:ascii="Times New Roman" w:hAnsi="Times New Roman" w:cs="Times New Roman"/>
+          <w:lang w:val="de-CH"/>
+        </w:rPr>
+        <w:t xml:space="preserve">ie Neuen Hypothesen zusagt. </w:t>
+      </w:r>
+      <w:r>
+        <w:rPr>
+          <w:rFonts w:ascii="Times New Roman" w:hAnsi="Times New Roman" w:cs="Times New Roman"/>
+          <w:lang w:val="de-CH"/>
+        </w:rPr>
+        <w:t>D</w:t>
+      </w:r>
+      <w:r>
+        <w:rPr>
+          <w:rFonts w:ascii="Times New Roman" w:hAnsi="Times New Roman" w:cs="Times New Roman"/>
+          <w:lang w:val="de-CH"/>
+        </w:rPr>
+        <w:t>ann würden</w:t>
+      </w:r>
+      <w:r>
+        <w:rPr>
+          <w:rFonts w:ascii="Times New Roman" w:hAnsi="Times New Roman" w:cs="Times New Roman"/>
+          <w:lang w:val="de-CH"/>
+        </w:rPr>
+        <w:t xml:space="preserve"> wir mit</w:t>
+      </w:r>
+      <w:r>
+        <w:rPr>
+          <w:rFonts w:ascii="Times New Roman" w:hAnsi="Times New Roman" w:cs="Times New Roman"/>
+          <w:lang w:val="de-CH"/>
+        </w:rPr>
+        <w:t xml:space="preserve"> der</w:t>
+      </w:r>
+      <w:r>
+        <w:rPr>
+          <w:rFonts w:ascii="Times New Roman" w:hAnsi="Times New Roman" w:cs="Times New Roman"/>
+          <w:lang w:val="de-CH"/>
+        </w:rPr>
+        <w:t xml:space="preserve"> Arbeiten </w:t>
+      </w:r>
+      <w:r>
+        <w:rPr>
+          <w:rFonts w:ascii="Times New Roman" w:hAnsi="Times New Roman" w:cs="Times New Roman"/>
+          <w:lang w:val="de-CH"/>
+        </w:rPr>
+        <w:t>anfangen.</w:t>
+      </w:r>
+    </w:p>
+    <w:p>
+      <w:pPr>
+        <w:rPr>
+          <w:rFonts w:ascii="Times New Roman" w:hAnsi="Times New Roman" w:cs="Times New Roman"/>
+          <w:lang w:val="de-CH"/>
+        </w:rPr>
+      </w:pPr>
+      <w:r>
+        <w:rPr>
+          <w:rFonts w:ascii="Times New Roman" w:hAnsi="Times New Roman" w:cs="Times New Roman"/>
+          <w:lang w:val="de-CH"/>
+        </w:rPr>
+        <w:br w:type="page"/>
+      </w:r>
+    </w:p>
+    <w:p>
+      <w:pPr>
+        <w:spacing w:line="276" w:lineRule="auto"/>
+        <w:jc w:val="both"/>
+        <w:rPr>
+          <w:rFonts w:ascii="Times New Roman" w:hAnsi="Times New Roman" w:cs="Times New Roman"/>
+          <w:b/>
+          <w:bCs/>
+          <w:lang w:val="de-CH"/>
+        </w:rPr>
+      </w:pPr>
+      <w:r>
+        <w:rPr>
+          <w:rFonts w:ascii="Times New Roman" w:hAnsi="Times New Roman" w:cs="Times New Roman"/>
+          <w:b/>
+          <w:bCs/>
+          <w:lang w:val="de-CH"/>
+        </w:rPr>
+        <w:lastRenderedPageBreak/>
+        <w:t>Montag</w:t>
+      </w:r>
+      <w:r>
+        <w:rPr>
+          <w:rFonts w:ascii="Times New Roman" w:hAnsi="Times New Roman" w:cs="Times New Roman"/>
+          <w:b/>
+          <w:bCs/>
+          <w:lang w:val="de-CH"/>
+        </w:rPr>
+        <w:t xml:space="preserve">, </w:t>
+      </w:r>
+      <w:r>
+        <w:rPr>
+          <w:rFonts w:ascii="Times New Roman" w:hAnsi="Times New Roman" w:cs="Times New Roman"/>
+          <w:b/>
+          <w:bCs/>
+          <w:lang w:val="de-CH"/>
+        </w:rPr>
+        <w:t>06</w:t>
+      </w:r>
+      <w:r>
+        <w:rPr>
+          <w:rFonts w:ascii="Times New Roman" w:hAnsi="Times New Roman" w:cs="Times New Roman"/>
+          <w:b/>
+          <w:bCs/>
+          <w:lang w:val="de-CH"/>
+        </w:rPr>
+        <w:t xml:space="preserve">. </w:t>
+      </w:r>
+      <w:r>
+        <w:rPr>
+          <w:rFonts w:ascii="Times New Roman" w:hAnsi="Times New Roman" w:cs="Times New Roman"/>
+          <w:b/>
+          <w:bCs/>
+          <w:lang w:val="de-CH"/>
+        </w:rPr>
+        <w:t>März</w:t>
+      </w:r>
+      <w:r>
+        <w:rPr>
+          <w:rFonts w:ascii="Times New Roman" w:hAnsi="Times New Roman" w:cs="Times New Roman"/>
+          <w:b/>
+          <w:bCs/>
+          <w:lang w:val="de-CH"/>
+        </w:rPr>
+        <w:t xml:space="preserve"> 2023</w:t>
+      </w:r>
+    </w:p>
+    <w:tbl>
+      <w:tblPr>
+        <w:tblStyle w:val="Tabellenraster"/>
+        <w:tblW w:w="0" w:type="auto"/>
+        <w:tblLook w:val="04A0" w:firstRow="1" w:lastRow="0" w:firstColumn="1" w:lastColumn="0" w:noHBand="0" w:noVBand="1"/>
+      </w:tblPr>
+      <w:tblGrid>
+        <w:gridCol w:w="6091"/>
+        <w:gridCol w:w="1559"/>
+        <w:gridCol w:w="1399"/>
+      </w:tblGrid>
+      <w:tr>
+        <w:trPr>
+          <w:trHeight w:val="516"/>
+        </w:trPr>
+        <w:tc>
+          <w:tcPr>
+            <w:tcW w:w="6091" w:type="dxa"/>
+            <w:vAlign w:val="center"/>
+          </w:tcPr>
+          <w:p>
+            <w:pPr>
+              <w:spacing w:line="276" w:lineRule="auto"/>
+              <w:rPr>
+                <w:rFonts w:ascii="Times New Roman" w:hAnsi="Times New Roman" w:cs="Times New Roman"/>
+                <w:b/>
+                <w:bCs/>
+                <w:lang w:val="de-CH"/>
+              </w:rPr>
+            </w:pPr>
+            <w:r>
+              <w:rPr>
+                <w:rFonts w:ascii="Times New Roman" w:hAnsi="Times New Roman" w:cs="Times New Roman"/>
+                <w:b/>
+                <w:bCs/>
+                <w:lang w:val="de-CH"/>
+              </w:rPr>
+              <w:t>Arbeiten</w:t>
+            </w:r>
+          </w:p>
+        </w:tc>
+        <w:tc>
+          <w:tcPr>
+            <w:tcW w:w="1559" w:type="dxa"/>
+            <w:vAlign w:val="center"/>
+          </w:tcPr>
+          <w:p>
+            <w:pPr>
+              <w:spacing w:line="276" w:lineRule="auto"/>
+              <w:jc w:val="right"/>
+              <w:rPr>
+                <w:rFonts w:ascii="Times New Roman" w:hAnsi="Times New Roman" w:cs="Times New Roman"/>
+                <w:b/>
+                <w:bCs/>
+                <w:lang w:val="de-CH"/>
+              </w:rPr>
+            </w:pPr>
+            <w:r>
+              <w:rPr>
+                <w:rFonts w:ascii="Times New Roman" w:hAnsi="Times New Roman" w:cs="Times New Roman"/>
+                <w:b/>
+                <w:bCs/>
+                <w:lang w:val="de-CH"/>
+              </w:rPr>
+              <w:t>Soll</w:t>
+            </w:r>
+          </w:p>
+        </w:tc>
+        <w:tc>
+          <w:tcPr>
+            <w:tcW w:w="1399" w:type="dxa"/>
+            <w:vAlign w:val="center"/>
+          </w:tcPr>
+          <w:p>
+            <w:pPr>
+              <w:spacing w:line="276" w:lineRule="auto"/>
+              <w:jc w:val="right"/>
+              <w:rPr>
+                <w:rFonts w:ascii="Times New Roman" w:hAnsi="Times New Roman" w:cs="Times New Roman"/>
+                <w:b/>
+                <w:bCs/>
+                <w:lang w:val="de-CH"/>
+              </w:rPr>
+            </w:pPr>
+            <w:r>
+              <w:rPr>
+                <w:rFonts w:ascii="Times New Roman" w:hAnsi="Times New Roman" w:cs="Times New Roman"/>
+                <w:b/>
+                <w:bCs/>
+                <w:lang w:val="de-CH"/>
+              </w:rPr>
+              <w:t>Ist</w:t>
+            </w:r>
+          </w:p>
+        </w:tc>
+      </w:tr>
+      <w:tr>
+        <w:trPr>
+          <w:trHeight w:val="516"/>
+        </w:trPr>
+        <w:tc>
+          <w:tcPr>
+            <w:tcW w:w="6091" w:type="dxa"/>
+            <w:vAlign w:val="center"/>
+          </w:tcPr>
+          <w:p>
+            <w:pPr>
+              <w:spacing w:line="276" w:lineRule="auto"/>
+              <w:rPr>
+                <w:rFonts w:ascii="Times New Roman" w:hAnsi="Times New Roman" w:cs="Times New Roman"/>
+                <w:lang w:val="de-CH"/>
+              </w:rPr>
+            </w:pPr>
+            <w:r>
+              <w:rPr>
+                <w:rFonts w:ascii="Times New Roman" w:hAnsi="Times New Roman" w:cs="Times New Roman"/>
+                <w:lang w:val="de-CH"/>
+              </w:rPr>
+              <w:t>Durchgehen was die Frau Kohler geschrieben hat</w:t>
+            </w:r>
+          </w:p>
+        </w:tc>
+        <w:tc>
+          <w:tcPr>
+            <w:tcW w:w="1559" w:type="dxa"/>
+          </w:tcPr>
+          <w:p>
+            <w:pPr>
+              <w:spacing w:line="276" w:lineRule="auto"/>
+              <w:jc w:val="right"/>
+              <w:rPr>
+                <w:rFonts w:ascii="Times New Roman" w:hAnsi="Times New Roman" w:cs="Times New Roman"/>
+                <w:lang w:val="de-CH"/>
+              </w:rPr>
+            </w:pPr>
+            <w:r>
+              <w:rPr>
+                <w:rFonts w:ascii="Times New Roman" w:hAnsi="Times New Roman" w:cs="Times New Roman"/>
+                <w:lang w:val="de-CH"/>
+              </w:rPr>
+              <w:t>0.5</w:t>
+            </w:r>
+          </w:p>
+        </w:tc>
+        <w:tc>
+          <w:tcPr>
+            <w:tcW w:w="1399" w:type="dxa"/>
+          </w:tcPr>
+          <w:p>
+            <w:pPr>
+              <w:spacing w:line="276" w:lineRule="auto"/>
+              <w:jc w:val="right"/>
+              <w:rPr>
+                <w:rFonts w:ascii="Times New Roman" w:hAnsi="Times New Roman" w:cs="Times New Roman"/>
+                <w:lang w:val="de-CH"/>
+              </w:rPr>
+            </w:pPr>
+            <w:r>
+              <w:rPr>
+                <w:rFonts w:ascii="Times New Roman" w:hAnsi="Times New Roman" w:cs="Times New Roman"/>
+                <w:lang w:val="de-CH"/>
+              </w:rPr>
+              <w:t>0.5</w:t>
+            </w:r>
+          </w:p>
+        </w:tc>
+      </w:tr>
+      <w:tr>
+        <w:trPr>
+          <w:trHeight w:val="516"/>
+        </w:trPr>
+        <w:tc>
+          <w:tcPr>
+            <w:tcW w:w="6091" w:type="dxa"/>
+            <w:vAlign w:val="center"/>
+          </w:tcPr>
+          <w:p>
+            <w:pPr>
+              <w:spacing w:line="276" w:lineRule="auto"/>
+              <w:rPr>
+                <w:rFonts w:ascii="Times New Roman" w:hAnsi="Times New Roman" w:cs="Times New Roman"/>
+                <w:lang w:val="de-CH"/>
+              </w:rPr>
+            </w:pPr>
+            <w:r>
+              <w:rPr>
+                <w:rFonts w:ascii="Times New Roman" w:hAnsi="Times New Roman" w:cs="Times New Roman"/>
+                <w:lang w:val="de-CH"/>
+              </w:rPr>
+              <w:t>Aufgaben einteilen</w:t>
+            </w:r>
+          </w:p>
+        </w:tc>
+        <w:tc>
+          <w:tcPr>
+            <w:tcW w:w="1559" w:type="dxa"/>
+          </w:tcPr>
+          <w:p>
+            <w:pPr>
+              <w:spacing w:line="276" w:lineRule="auto"/>
+              <w:jc w:val="right"/>
+              <w:rPr>
+                <w:rFonts w:ascii="Times New Roman" w:hAnsi="Times New Roman" w:cs="Times New Roman"/>
+                <w:lang w:val="de-CH"/>
+              </w:rPr>
+            </w:pPr>
+            <w:r>
+              <w:rPr>
+                <w:rFonts w:ascii="Times New Roman" w:hAnsi="Times New Roman" w:cs="Times New Roman"/>
+                <w:lang w:val="de-CH"/>
+              </w:rPr>
+              <w:t>1</w:t>
+            </w:r>
+          </w:p>
+        </w:tc>
+        <w:tc>
+          <w:tcPr>
+            <w:tcW w:w="1399" w:type="dxa"/>
+          </w:tcPr>
+          <w:p>
+            <w:pPr>
+              <w:spacing w:line="276" w:lineRule="auto"/>
+              <w:jc w:val="right"/>
+              <w:rPr>
+                <w:rFonts w:ascii="Times New Roman" w:hAnsi="Times New Roman" w:cs="Times New Roman"/>
+                <w:lang w:val="de-CH"/>
+              </w:rPr>
+            </w:pPr>
+            <w:r>
+              <w:rPr>
+                <w:rFonts w:ascii="Times New Roman" w:hAnsi="Times New Roman" w:cs="Times New Roman"/>
+                <w:lang w:val="de-CH"/>
+              </w:rPr>
+              <w:t>1</w:t>
+            </w:r>
+          </w:p>
+        </w:tc>
+      </w:tr>
+      <w:tr>
+        <w:trPr>
+          <w:trHeight w:val="516"/>
+        </w:trPr>
+        <w:tc>
+          <w:tcPr>
+            <w:tcW w:w="6091" w:type="dxa"/>
+            <w:vAlign w:val="center"/>
+          </w:tcPr>
+          <w:p>
+            <w:pPr>
+              <w:spacing w:line="276" w:lineRule="auto"/>
+              <w:rPr>
+                <w:rFonts w:ascii="Times New Roman" w:hAnsi="Times New Roman" w:cs="Times New Roman"/>
+                <w:lang w:val="de-CH"/>
+              </w:rPr>
+            </w:pPr>
+          </w:p>
+        </w:tc>
+        <w:tc>
+          <w:tcPr>
+            <w:tcW w:w="1559" w:type="dxa"/>
+          </w:tcPr>
+          <w:p>
+            <w:pPr>
+              <w:spacing w:line="276" w:lineRule="auto"/>
+              <w:jc w:val="right"/>
+              <w:rPr>
+                <w:rFonts w:ascii="Times New Roman" w:hAnsi="Times New Roman" w:cs="Times New Roman"/>
+                <w:lang w:val="de-CH"/>
+              </w:rPr>
+            </w:pPr>
+          </w:p>
+        </w:tc>
+        <w:tc>
+          <w:tcPr>
+            <w:tcW w:w="1399" w:type="dxa"/>
+          </w:tcPr>
+          <w:p>
+            <w:pPr>
+              <w:spacing w:line="276" w:lineRule="auto"/>
+              <w:jc w:val="right"/>
+              <w:rPr>
+                <w:rFonts w:ascii="Times New Roman" w:hAnsi="Times New Roman" w:cs="Times New Roman"/>
+                <w:lang w:val="de-CH"/>
+              </w:rPr>
+            </w:pPr>
+          </w:p>
+        </w:tc>
+      </w:tr>
+      <w:tr>
+        <w:trPr>
+          <w:trHeight w:val="478"/>
+        </w:trPr>
+        <w:tc>
+          <w:tcPr>
+            <w:tcW w:w="6091" w:type="dxa"/>
+            <w:vAlign w:val="center"/>
+          </w:tcPr>
+          <w:p>
+            <w:pPr>
+              <w:spacing w:line="276" w:lineRule="auto"/>
+              <w:rPr>
+                <w:rFonts w:ascii="Times New Roman" w:hAnsi="Times New Roman" w:cs="Times New Roman"/>
+                <w:lang w:val="de-CH"/>
+              </w:rPr>
+            </w:pPr>
+            <w:r>
+              <w:rPr>
+                <w:rFonts w:ascii="Times New Roman" w:hAnsi="Times New Roman" w:cs="Times New Roman"/>
+                <w:lang w:val="de-CH"/>
+              </w:rPr>
+              <w:t>Gesamt</w:t>
+            </w:r>
+          </w:p>
+        </w:tc>
+        <w:tc>
+          <w:tcPr>
+            <w:tcW w:w="1559" w:type="dxa"/>
+          </w:tcPr>
+          <w:p>
+            <w:pPr>
+              <w:spacing w:line="276" w:lineRule="auto"/>
+              <w:jc w:val="right"/>
+              <w:rPr>
+                <w:rFonts w:ascii="Times New Roman" w:hAnsi="Times New Roman" w:cs="Times New Roman"/>
+                <w:lang w:val="de-CH"/>
+              </w:rPr>
+            </w:pPr>
+          </w:p>
+        </w:tc>
+        <w:tc>
+          <w:tcPr>
+            <w:tcW w:w="1399" w:type="dxa"/>
+          </w:tcPr>
+          <w:p>
+            <w:pPr>
+              <w:spacing w:line="276" w:lineRule="auto"/>
+              <w:jc w:val="right"/>
+              <w:rPr>
+                <w:rFonts w:ascii="Times New Roman" w:hAnsi="Times New Roman" w:cs="Times New Roman"/>
+                <w:lang w:val="de-CH"/>
+              </w:rPr>
+            </w:pPr>
+          </w:p>
+        </w:tc>
+      </w:tr>
+    </w:tbl>
+    <w:p>
+      <w:pPr>
+        <w:spacing w:line="276" w:lineRule="auto"/>
+        <w:jc w:val="both"/>
+        <w:rPr>
+          <w:rFonts w:ascii="Times New Roman" w:hAnsi="Times New Roman" w:cs="Times New Roman"/>
+          <w:lang w:val="de-CH"/>
+        </w:rPr>
+      </w:pPr>
+    </w:p>
+    <w:p>
+      <w:pPr>
+        <w:spacing w:line="276" w:lineRule="auto"/>
+        <w:jc w:val="both"/>
+        <w:rPr>
+          <w:rFonts w:ascii="Times New Roman" w:hAnsi="Times New Roman" w:cs="Times New Roman"/>
+          <w:b/>
+          <w:bCs/>
+          <w:lang w:val="de-CH"/>
+        </w:rPr>
+      </w:pPr>
+      <w:r>
+        <w:rPr>
+          <w:rFonts w:ascii="Times New Roman" w:hAnsi="Times New Roman" w:cs="Times New Roman"/>
+          <w:b/>
+          <w:bCs/>
+          <w:lang w:val="de-CH"/>
+        </w:rPr>
+        <w:t>Gedanken /Bemerkungen</w:t>
+      </w:r>
+    </w:p>
+    <w:p>
+      <w:pPr>
+        <w:spacing w:line="276" w:lineRule="auto"/>
+        <w:jc w:val="both"/>
+        <w:rPr>
+          <w:rFonts w:ascii="Times New Roman" w:hAnsi="Times New Roman" w:cs="Times New Roman"/>
+          <w:lang w:val="de-CH"/>
+        </w:rPr>
+      </w:pPr>
+      <w:r>
+        <w:rPr>
+          <w:rFonts w:ascii="Times New Roman" w:hAnsi="Times New Roman" w:cs="Times New Roman"/>
+          <w:lang w:val="de-CH"/>
+        </w:rPr>
+        <w:t xml:space="preserve">Ich dachte es würde länger </w:t>
+      </w:r>
+      <w:r>
+        <w:rPr>
+          <w:rFonts w:ascii="Times New Roman" w:hAnsi="Times New Roman" w:cs="Times New Roman"/>
+          <w:lang w:val="de-CH"/>
+        </w:rPr>
+        <w:t>dauern,</w:t>
+      </w:r>
+      <w:r>
+        <w:rPr>
+          <w:rFonts w:ascii="Times New Roman" w:hAnsi="Times New Roman" w:cs="Times New Roman"/>
+          <w:lang w:val="de-CH"/>
+        </w:rPr>
+        <w:t xml:space="preserve"> </w:t>
+      </w:r>
+      <w:r>
+        <w:rPr>
+          <w:rFonts w:ascii="Times New Roman" w:hAnsi="Times New Roman" w:cs="Times New Roman"/>
+          <w:lang w:val="de-CH"/>
+        </w:rPr>
+        <w:t>um die Rückmeldung zu bekommen</w:t>
+      </w:r>
+      <w:r>
+        <w:rPr>
+          <w:rFonts w:ascii="Times New Roman" w:hAnsi="Times New Roman" w:cs="Times New Roman"/>
+          <w:lang w:val="de-CH"/>
+        </w:rPr>
+        <w:t>, zum gluck war ich Falsch</w:t>
+      </w:r>
+      <w:r>
+        <w:rPr>
+          <w:rFonts w:ascii="Times New Roman" w:hAnsi="Times New Roman" w:cs="Times New Roman"/>
+          <w:lang w:val="de-CH"/>
+        </w:rPr>
+        <w:t xml:space="preserve">. Im die Fehlenden Zeit wieder </w:t>
+      </w:r>
+      <w:r>
+        <w:rPr>
+          <w:rFonts w:ascii="Times New Roman" w:hAnsi="Times New Roman" w:cs="Times New Roman"/>
+          <w:lang w:val="de-CH"/>
+        </w:rPr>
+        <w:t>einzuholen,</w:t>
+      </w:r>
+      <w:r>
+        <w:rPr>
+          <w:rFonts w:ascii="Times New Roman" w:hAnsi="Times New Roman" w:cs="Times New Roman"/>
+          <w:lang w:val="de-CH"/>
+        </w:rPr>
+        <w:t xml:space="preserve"> </w:t>
+      </w:r>
+      <w:r>
+        <w:rPr>
+          <w:rFonts w:ascii="Times New Roman" w:hAnsi="Times New Roman" w:cs="Times New Roman"/>
+          <w:lang w:val="de-CH"/>
+        </w:rPr>
+        <w:t xml:space="preserve">müssen wir uns reinlegen. </w:t>
+      </w:r>
+      <w:r>
+        <w:rPr>
+          <w:rFonts w:ascii="Times New Roman" w:hAnsi="Times New Roman" w:cs="Times New Roman"/>
+          <w:lang w:val="de-CH"/>
+        </w:rPr>
+        <w:t xml:space="preserve">Wir müssen </w:t>
+      </w:r>
+      <w:r>
+        <w:rPr>
+          <w:rFonts w:ascii="Times New Roman" w:hAnsi="Times New Roman" w:cs="Times New Roman"/>
+          <w:lang w:val="de-CH"/>
+        </w:rPr>
+        <w:t>mit unseren Text</w:t>
+      </w:r>
+      <w:r>
+        <w:rPr>
+          <w:rFonts w:ascii="Times New Roman" w:hAnsi="Times New Roman" w:cs="Times New Roman"/>
+          <w:lang w:val="de-CH"/>
+        </w:rPr>
+        <w:t>en</w:t>
+      </w:r>
+      <w:r>
+        <w:rPr>
+          <w:rFonts w:ascii="Times New Roman" w:hAnsi="Times New Roman" w:cs="Times New Roman"/>
+          <w:lang w:val="de-CH"/>
+        </w:rPr>
+        <w:t xml:space="preserve"> bis ende Woch</w:t>
+      </w:r>
+      <w:r>
+        <w:rPr>
+          <w:rFonts w:ascii="Times New Roman" w:hAnsi="Times New Roman" w:cs="Times New Roman"/>
+          <w:lang w:val="de-CH"/>
+        </w:rPr>
+        <w:t>e</w:t>
+      </w:r>
+      <w:r>
+        <w:rPr>
+          <w:rFonts w:ascii="Times New Roman" w:hAnsi="Times New Roman" w:cs="Times New Roman"/>
+          <w:lang w:val="de-CH"/>
+        </w:rPr>
+        <w:t xml:space="preserve"> anfangen</w:t>
+      </w:r>
+      <w:r>
+        <w:rPr>
+          <w:rFonts w:ascii="Times New Roman" w:hAnsi="Times New Roman" w:cs="Times New Roman"/>
+          <w:lang w:val="de-CH"/>
+        </w:rPr>
+        <w:t>,</w:t>
+      </w:r>
+      <w:r>
+        <w:rPr>
+          <w:rFonts w:ascii="Times New Roman" w:hAnsi="Times New Roman" w:cs="Times New Roman"/>
+          <w:lang w:val="de-CH"/>
+        </w:rPr>
+        <w:t xml:space="preserve"> zumindest </w:t>
+      </w:r>
+      <w:r>
+        <w:rPr>
+          <w:rFonts w:ascii="Times New Roman" w:hAnsi="Times New Roman" w:cs="Times New Roman"/>
+          <w:lang w:val="de-CH"/>
+        </w:rPr>
+        <w:t>Grundsätzlich</w:t>
+      </w:r>
+      <w:r>
+        <w:rPr>
+          <w:rFonts w:ascii="Times New Roman" w:hAnsi="Times New Roman" w:cs="Times New Roman"/>
+          <w:lang w:val="de-CH"/>
+        </w:rPr>
+        <w:t xml:space="preserve">. </w:t>
+      </w:r>
+      <w:r>
+        <w:rPr>
+          <w:rFonts w:ascii="Times New Roman" w:hAnsi="Times New Roman" w:cs="Times New Roman"/>
+          <w:lang w:val="de-CH"/>
+        </w:rPr>
+        <w:t xml:space="preserve">Dies würden wir bis </w:t>
+      </w:r>
+      <w:r>
+        <w:rPr>
+          <w:rFonts w:ascii="Times New Roman" w:hAnsi="Times New Roman" w:cs="Times New Roman"/>
+          <w:lang w:val="de-CH"/>
+        </w:rPr>
+        <w:t>Donnerstag</w:t>
+      </w:r>
+      <w:r>
+        <w:rPr>
+          <w:rFonts w:ascii="Times New Roman" w:hAnsi="Times New Roman" w:cs="Times New Roman"/>
+          <w:lang w:val="de-CH"/>
+        </w:rPr>
+        <w:t xml:space="preserve"> Schauen</w:t>
+      </w:r>
+      <w:r>
+        <w:rPr>
+          <w:rFonts w:ascii="Times New Roman" w:hAnsi="Times New Roman" w:cs="Times New Roman"/>
+          <w:lang w:val="de-CH"/>
+        </w:rPr>
+        <w:t>, dass jeder ein Unterthema findet</w:t>
+      </w:r>
+      <w:r>
+        <w:rPr>
+          <w:rFonts w:ascii="Times New Roman" w:hAnsi="Times New Roman" w:cs="Times New Roman"/>
+          <w:lang w:val="de-CH"/>
+        </w:rPr>
+        <w:t xml:space="preserve">. Wir werden auch bis dann manche aufgaben </w:t>
+      </w:r>
+      <w:r>
+        <w:rPr>
+          <w:rFonts w:ascii="Times New Roman" w:hAnsi="Times New Roman" w:cs="Times New Roman"/>
+          <w:lang w:val="de-CH"/>
+        </w:rPr>
+        <w:t>einteilen.</w:t>
+      </w:r>
+    </w:p>
+    <w:p>
+      <w:pPr>
+        <w:spacing w:line="276" w:lineRule="auto"/>
+        <w:jc w:val="both"/>
+        <w:rPr>
+          <w:rFonts w:ascii="Times New Roman" w:hAnsi="Times New Roman" w:cs="Times New Roman"/>
+          <w:lang w:val="de-CH"/>
+        </w:rPr>
+      </w:pPr>
+    </w:p>
+    <w:p>
+      <w:pPr>
+        <w:spacing w:line="276" w:lineRule="auto"/>
+        <w:jc w:val="both"/>
+        <w:rPr>
+          <w:rFonts w:ascii="Times New Roman" w:hAnsi="Times New Roman" w:cs="Times New Roman"/>
+          <w:b/>
+          <w:bCs/>
+          <w:lang w:val="de-CH"/>
+        </w:rPr>
+      </w:pPr>
+      <w:r>
+        <w:rPr>
+          <w:rFonts w:ascii="Times New Roman" w:hAnsi="Times New Roman" w:cs="Times New Roman"/>
+          <w:b/>
+          <w:bCs/>
+          <w:lang w:val="de-CH"/>
+        </w:rPr>
+        <w:t>Nächste Schritte / Aufgaben auf das nächste Mal</w:t>
+      </w:r>
+    </w:p>
+    <w:p>
+      <w:pPr>
+        <w:spacing w:line="276" w:lineRule="auto"/>
+        <w:jc w:val="both"/>
+        <w:rPr>
+          <w:rFonts w:ascii="Times New Roman" w:hAnsi="Times New Roman" w:cs="Times New Roman"/>
+          <w:lang w:val="de-CH"/>
+        </w:rPr>
+      </w:pPr>
+      <w:r>
+        <w:rPr>
+          <w:rFonts w:ascii="Times New Roman" w:hAnsi="Times New Roman" w:cs="Times New Roman"/>
+          <w:lang w:val="de-CH"/>
+        </w:rPr>
+        <w:t>Meine Aufgaben bis Donnerstag sind folgende</w:t>
+      </w:r>
+      <w:r>
+        <w:rPr>
+          <w:rFonts w:ascii="Times New Roman" w:hAnsi="Times New Roman" w:cs="Times New Roman"/>
+          <w:lang w:val="de-CH"/>
+        </w:rPr>
+        <w:t>:</w:t>
+      </w:r>
+    </w:p>
+    <w:p>
+      <w:pPr>
+        <w:spacing w:line="276" w:lineRule="auto"/>
+        <w:jc w:val="both"/>
+        <w:rPr>
+          <w:rFonts w:ascii="Times New Roman" w:hAnsi="Times New Roman" w:cs="Times New Roman"/>
+          <w:lang w:val="de-CH"/>
+        </w:rPr>
+      </w:pPr>
+      <w:r>
+        <w:rPr>
+          <w:rFonts w:ascii="Times New Roman" w:hAnsi="Times New Roman" w:cs="Times New Roman"/>
+          <w:lang w:val="de-CH"/>
+        </w:rPr>
+        <w:tab/>
+        <w:t>-</w:t>
+      </w:r>
+      <w:r>
+        <w:rPr>
+          <w:rFonts w:ascii="Times New Roman" w:hAnsi="Times New Roman" w:cs="Times New Roman"/>
+          <w:lang w:val="de-CH"/>
+        </w:rPr>
+        <w:t xml:space="preserve">Hermes Vorgang </w:t>
+      </w:r>
+      <w:r>
+        <w:rPr>
+          <w:rFonts w:ascii="Times New Roman" w:hAnsi="Times New Roman" w:cs="Times New Roman"/>
+          <w:lang w:val="de-CH"/>
+        </w:rPr>
+        <w:t>Konzept und Einführung</w:t>
+      </w:r>
+    </w:p>
+    <w:p>
+      <w:pPr>
+        <w:spacing w:line="276" w:lineRule="auto"/>
+        <w:jc w:val="both"/>
+        <w:rPr>
+          <w:rFonts w:ascii="Times New Roman" w:hAnsi="Times New Roman" w:cs="Times New Roman"/>
+          <w:lang w:val="de-CH"/>
+        </w:rPr>
+      </w:pPr>
+      <w:r>
+        <w:rPr>
+          <w:rFonts w:ascii="Times New Roman" w:hAnsi="Times New Roman" w:cs="Times New Roman"/>
+          <w:lang w:val="de-CH"/>
+        </w:rPr>
+        <w:tab/>
+        <w:t>-</w:t>
+      </w:r>
+      <w:r>
+        <w:rPr>
+          <w:rFonts w:ascii="Times New Roman" w:hAnsi="Times New Roman" w:cs="Times New Roman"/>
+          <w:lang w:val="de-CH"/>
+        </w:rPr>
+        <w:t>Gruppenthema beschreiben</w:t>
+      </w:r>
+    </w:p>
+    <w:p>
+      <w:pPr>
+        <w:spacing w:line="276" w:lineRule="auto"/>
+        <w:jc w:val="both"/>
+        <w:rPr>
+          <w:rFonts w:ascii="Times New Roman" w:hAnsi="Times New Roman" w:cs="Times New Roman"/>
+          <w:lang w:val="de-CH"/>
+        </w:rPr>
+      </w:pPr>
+      <w:r>
+        <w:rPr>
+          <w:rFonts w:ascii="Times New Roman" w:hAnsi="Times New Roman" w:cs="Times New Roman"/>
+          <w:lang w:val="de-CH"/>
+        </w:rPr>
+        <w:tab/>
+        <w:t>-</w:t>
+      </w:r>
+      <w:r>
+        <w:rPr>
+          <w:rFonts w:ascii="Times New Roman" w:hAnsi="Times New Roman" w:cs="Times New Roman"/>
+          <w:lang w:val="de-CH"/>
+        </w:rPr>
+        <w:t>Thema Begründung</w:t>
+      </w:r>
+    </w:p>
+    <w:p>
+      <w:pPr>
+        <w:spacing w:line="276" w:lineRule="auto"/>
+        <w:ind w:firstLine="708"/>
+        <w:jc w:val="both"/>
+        <w:rPr>
+          <w:rFonts w:ascii="Times New Roman" w:hAnsi="Times New Roman" w:cs="Times New Roman"/>
+          <w:lang w:val="de-CH"/>
+        </w:rPr>
+      </w:pPr>
+      <w:r>
+        <w:rPr>
+          <w:rFonts w:ascii="Times New Roman" w:hAnsi="Times New Roman" w:cs="Times New Roman"/>
+          <w:lang w:val="de-CH"/>
+        </w:rPr>
+        <w:t>-Zeil Formulierung Hypothese 2</w:t>
+      </w:r>
+    </w:p>
+    <w:p>
+      <w:pPr>
+        <w:spacing w:line="276" w:lineRule="auto"/>
+        <w:jc w:val="both"/>
+        <w:rPr>
+          <w:rFonts w:ascii="Times New Roman" w:hAnsi="Times New Roman" w:cs="Times New Roman"/>
+          <w:lang w:val="de-CH"/>
+        </w:rPr>
+      </w:pPr>
+      <w:r>
+        <w:rPr>
+          <w:rFonts w:ascii="Times New Roman" w:hAnsi="Times New Roman" w:cs="Times New Roman"/>
+          <w:lang w:val="de-CH"/>
+        </w:rPr>
+        <w:br w:type="page"/>
+      </w:r>
+    </w:p>
+    <w:p>
+      <w:pPr>
+        <w:spacing w:line="276" w:lineRule="auto"/>
+        <w:jc w:val="both"/>
+        <w:rPr>
+          <w:rFonts w:ascii="Times New Roman" w:hAnsi="Times New Roman" w:cs="Times New Roman"/>
+          <w:b/>
+          <w:bCs/>
+          <w:lang w:val="de-CH"/>
+        </w:rPr>
+      </w:pPr>
+      <w:r>
+        <w:rPr>
+          <w:rFonts w:ascii="Times New Roman" w:hAnsi="Times New Roman" w:cs="Times New Roman"/>
+          <w:b/>
+          <w:bCs/>
+          <w:lang w:val="de-CH"/>
+        </w:rPr>
+        <w:lastRenderedPageBreak/>
+        <w:t>Donnerstag</w:t>
+      </w:r>
+      <w:r>
+        <w:rPr>
+          <w:rFonts w:ascii="Times New Roman" w:hAnsi="Times New Roman" w:cs="Times New Roman"/>
+          <w:b/>
+          <w:bCs/>
+          <w:lang w:val="de-CH"/>
+        </w:rPr>
+        <w:t xml:space="preserve">, </w:t>
+      </w:r>
+      <w:r>
+        <w:rPr>
+          <w:rFonts w:ascii="Times New Roman" w:hAnsi="Times New Roman" w:cs="Times New Roman"/>
+          <w:b/>
+          <w:bCs/>
+          <w:lang w:val="de-CH"/>
+        </w:rPr>
+        <w:t>0</w:t>
+      </w:r>
+      <w:r>
+        <w:rPr>
+          <w:rFonts w:ascii="Times New Roman" w:hAnsi="Times New Roman" w:cs="Times New Roman"/>
+          <w:b/>
+          <w:bCs/>
+          <w:lang w:val="de-CH"/>
+        </w:rPr>
+        <w:t>9</w:t>
+      </w:r>
+      <w:r>
+        <w:rPr>
+          <w:rFonts w:ascii="Times New Roman" w:hAnsi="Times New Roman" w:cs="Times New Roman"/>
+          <w:b/>
+          <w:bCs/>
+          <w:lang w:val="de-CH"/>
+        </w:rPr>
+        <w:t xml:space="preserve">. </w:t>
+      </w:r>
+      <w:r>
+        <w:rPr>
+          <w:rFonts w:ascii="Times New Roman" w:hAnsi="Times New Roman" w:cs="Times New Roman"/>
+          <w:b/>
+          <w:bCs/>
+          <w:lang w:val="de-CH"/>
+        </w:rPr>
+        <w:t>März</w:t>
+      </w:r>
+      <w:r>
+        <w:rPr>
+          <w:rFonts w:ascii="Times New Roman" w:hAnsi="Times New Roman" w:cs="Times New Roman"/>
+          <w:b/>
+          <w:bCs/>
+          <w:lang w:val="de-CH"/>
+        </w:rPr>
+        <w:t xml:space="preserve"> 2023</w:t>
+      </w:r>
+    </w:p>
+    <w:tbl>
+      <w:tblPr>
+        <w:tblStyle w:val="Tabellenraster"/>
+        <w:tblW w:w="0" w:type="auto"/>
+        <w:tblLook w:val="04A0" w:firstRow="1" w:lastRow="0" w:firstColumn="1" w:lastColumn="0" w:noHBand="0" w:noVBand="1"/>
+      </w:tblPr>
+      <w:tblGrid>
+        <w:gridCol w:w="6091"/>
+        <w:gridCol w:w="1559"/>
+        <w:gridCol w:w="1399"/>
+      </w:tblGrid>
+      <w:tr>
+        <w:trPr>
+          <w:trHeight w:val="516"/>
+        </w:trPr>
+        <w:tc>
+          <w:tcPr>
+            <w:tcW w:w="6091" w:type="dxa"/>
+            <w:vAlign w:val="center"/>
+          </w:tcPr>
+          <w:p>
+            <w:pPr>
+              <w:spacing w:line="276" w:lineRule="auto"/>
+              <w:rPr>
+                <w:rFonts w:ascii="Times New Roman" w:hAnsi="Times New Roman" w:cs="Times New Roman"/>
+                <w:b/>
+                <w:bCs/>
+                <w:lang w:val="de-CH"/>
+              </w:rPr>
+            </w:pPr>
+            <w:r>
+              <w:rPr>
+                <w:rFonts w:ascii="Times New Roman" w:hAnsi="Times New Roman" w:cs="Times New Roman"/>
+                <w:b/>
+                <w:bCs/>
+                <w:lang w:val="de-CH"/>
+              </w:rPr>
+              <w:t>Arbeiten</w:t>
+            </w:r>
+          </w:p>
+        </w:tc>
+        <w:tc>
+          <w:tcPr>
+            <w:tcW w:w="1559" w:type="dxa"/>
+            <w:vAlign w:val="center"/>
+          </w:tcPr>
+          <w:p>
+            <w:pPr>
+              <w:spacing w:line="276" w:lineRule="auto"/>
+              <w:jc w:val="right"/>
+              <w:rPr>
+                <w:rFonts w:ascii="Times New Roman" w:hAnsi="Times New Roman" w:cs="Times New Roman"/>
+                <w:b/>
+                <w:bCs/>
+                <w:lang w:val="de-CH"/>
+              </w:rPr>
+            </w:pPr>
+            <w:r>
+              <w:rPr>
+                <w:rFonts w:ascii="Times New Roman" w:hAnsi="Times New Roman" w:cs="Times New Roman"/>
+                <w:b/>
+                <w:bCs/>
+                <w:lang w:val="de-CH"/>
+              </w:rPr>
+              <w:t>Soll</w:t>
+            </w:r>
+          </w:p>
+        </w:tc>
+        <w:tc>
+          <w:tcPr>
+            <w:tcW w:w="1399" w:type="dxa"/>
+            <w:vAlign w:val="center"/>
+          </w:tcPr>
+          <w:p>
+            <w:pPr>
+              <w:spacing w:line="276" w:lineRule="auto"/>
+              <w:jc w:val="right"/>
+              <w:rPr>
+                <w:rFonts w:ascii="Times New Roman" w:hAnsi="Times New Roman" w:cs="Times New Roman"/>
+                <w:b/>
+                <w:bCs/>
+                <w:lang w:val="de-CH"/>
+              </w:rPr>
+            </w:pPr>
+            <w:r>
+              <w:rPr>
+                <w:rFonts w:ascii="Times New Roman" w:hAnsi="Times New Roman" w:cs="Times New Roman"/>
+                <w:b/>
+                <w:bCs/>
+                <w:lang w:val="de-CH"/>
+              </w:rPr>
+              <w:t>Ist</w:t>
+            </w:r>
+          </w:p>
+        </w:tc>
+      </w:tr>
+      <w:tr>
+        <w:trPr>
+          <w:trHeight w:val="516"/>
+        </w:trPr>
+        <w:tc>
+          <w:tcPr>
+            <w:tcW w:w="6091" w:type="dxa"/>
+            <w:vAlign w:val="center"/>
+          </w:tcPr>
+          <w:p>
+            <w:pPr>
+              <w:spacing w:line="276" w:lineRule="auto"/>
+              <w:rPr>
+                <w:rFonts w:ascii="Times New Roman" w:hAnsi="Times New Roman" w:cs="Times New Roman"/>
+                <w:lang w:val="de-CH"/>
+              </w:rPr>
+            </w:pPr>
+          </w:p>
+        </w:tc>
+        <w:tc>
+          <w:tcPr>
+            <w:tcW w:w="1559" w:type="dxa"/>
+          </w:tcPr>
+          <w:p>
+            <w:pPr>
+              <w:spacing w:line="276" w:lineRule="auto"/>
+              <w:jc w:val="right"/>
+              <w:rPr>
+                <w:rFonts w:ascii="Times New Roman" w:hAnsi="Times New Roman" w:cs="Times New Roman"/>
+                <w:lang w:val="de-CH"/>
+              </w:rPr>
+            </w:pPr>
+          </w:p>
+        </w:tc>
+        <w:tc>
+          <w:tcPr>
+            <w:tcW w:w="1399" w:type="dxa"/>
+          </w:tcPr>
+          <w:p>
+            <w:pPr>
+              <w:spacing w:line="276" w:lineRule="auto"/>
+              <w:jc w:val="right"/>
+              <w:rPr>
+                <w:rFonts w:ascii="Times New Roman" w:hAnsi="Times New Roman" w:cs="Times New Roman"/>
+                <w:lang w:val="de-CH"/>
+              </w:rPr>
+            </w:pPr>
+          </w:p>
+        </w:tc>
+      </w:tr>
+      <w:tr>
+        <w:trPr>
+          <w:trHeight w:val="516"/>
+        </w:trPr>
+        <w:tc>
+          <w:tcPr>
+            <w:tcW w:w="6091" w:type="dxa"/>
+            <w:vAlign w:val="center"/>
+          </w:tcPr>
+          <w:p>
+            <w:pPr>
+              <w:spacing w:line="276" w:lineRule="auto"/>
+              <w:rPr>
+                <w:rFonts w:ascii="Times New Roman" w:hAnsi="Times New Roman" w:cs="Times New Roman"/>
+                <w:lang w:val="de-CH"/>
+              </w:rPr>
+            </w:pPr>
+          </w:p>
+        </w:tc>
+        <w:tc>
+          <w:tcPr>
+            <w:tcW w:w="1559" w:type="dxa"/>
+          </w:tcPr>
+          <w:p>
+            <w:pPr>
+              <w:spacing w:line="276" w:lineRule="auto"/>
+              <w:jc w:val="right"/>
+              <w:rPr>
+                <w:rFonts w:ascii="Times New Roman" w:hAnsi="Times New Roman" w:cs="Times New Roman"/>
+                <w:lang w:val="de-CH"/>
+              </w:rPr>
+            </w:pPr>
+          </w:p>
+        </w:tc>
+        <w:tc>
+          <w:tcPr>
+            <w:tcW w:w="1399" w:type="dxa"/>
+          </w:tcPr>
+          <w:p>
+            <w:pPr>
+              <w:spacing w:line="276" w:lineRule="auto"/>
+              <w:jc w:val="right"/>
+              <w:rPr>
+                <w:rFonts w:ascii="Times New Roman" w:hAnsi="Times New Roman" w:cs="Times New Roman"/>
+                <w:lang w:val="de-CH"/>
+              </w:rPr>
+            </w:pPr>
+          </w:p>
+        </w:tc>
+      </w:tr>
+      <w:tr>
+        <w:trPr>
+          <w:trHeight w:val="516"/>
+        </w:trPr>
+        <w:tc>
+          <w:tcPr>
+            <w:tcW w:w="6091" w:type="dxa"/>
+            <w:vAlign w:val="center"/>
+          </w:tcPr>
+          <w:p>
+            <w:pPr>
+              <w:spacing w:line="276" w:lineRule="auto"/>
+              <w:rPr>
+                <w:rFonts w:ascii="Times New Roman" w:hAnsi="Times New Roman" w:cs="Times New Roman"/>
+                <w:lang w:val="de-CH"/>
+              </w:rPr>
+            </w:pPr>
+          </w:p>
+        </w:tc>
+        <w:tc>
+          <w:tcPr>
+            <w:tcW w:w="1559" w:type="dxa"/>
+          </w:tcPr>
+          <w:p>
+            <w:pPr>
+              <w:spacing w:line="276" w:lineRule="auto"/>
+              <w:jc w:val="right"/>
+              <w:rPr>
+                <w:rFonts w:ascii="Times New Roman" w:hAnsi="Times New Roman" w:cs="Times New Roman"/>
+                <w:lang w:val="de-CH"/>
+              </w:rPr>
+            </w:pPr>
+          </w:p>
+        </w:tc>
+        <w:tc>
+          <w:tcPr>
+            <w:tcW w:w="1399" w:type="dxa"/>
+          </w:tcPr>
+          <w:p>
+            <w:pPr>
+              <w:spacing w:line="276" w:lineRule="auto"/>
+              <w:jc w:val="right"/>
+              <w:rPr>
+                <w:rFonts w:ascii="Times New Roman" w:hAnsi="Times New Roman" w:cs="Times New Roman"/>
+                <w:lang w:val="de-CH"/>
+              </w:rPr>
+            </w:pPr>
+          </w:p>
+        </w:tc>
+      </w:tr>
+      <w:tr>
+        <w:trPr>
+          <w:trHeight w:val="516"/>
+        </w:trPr>
+        <w:tc>
+          <w:tcPr>
+            <w:tcW w:w="6091" w:type="dxa"/>
+            <w:vAlign w:val="center"/>
+          </w:tcPr>
+          <w:p>
+            <w:pPr>
+              <w:spacing w:line="276" w:lineRule="auto"/>
+              <w:rPr>
+                <w:rFonts w:ascii="Times New Roman" w:hAnsi="Times New Roman" w:cs="Times New Roman"/>
+                <w:lang w:val="de-CH"/>
+              </w:rPr>
+            </w:pPr>
+          </w:p>
+        </w:tc>
+        <w:tc>
+          <w:tcPr>
+            <w:tcW w:w="1559" w:type="dxa"/>
+          </w:tcPr>
+          <w:p>
+            <w:pPr>
+              <w:spacing w:line="276" w:lineRule="auto"/>
+              <w:jc w:val="right"/>
+              <w:rPr>
+                <w:rFonts w:ascii="Times New Roman" w:hAnsi="Times New Roman" w:cs="Times New Roman"/>
+                <w:lang w:val="de-CH"/>
+              </w:rPr>
+            </w:pPr>
+          </w:p>
+        </w:tc>
+        <w:tc>
+          <w:tcPr>
+            <w:tcW w:w="1399" w:type="dxa"/>
+          </w:tcPr>
+          <w:p>
+            <w:pPr>
+              <w:spacing w:line="276" w:lineRule="auto"/>
+              <w:jc w:val="right"/>
+              <w:rPr>
+                <w:rFonts w:ascii="Times New Roman" w:hAnsi="Times New Roman" w:cs="Times New Roman"/>
+                <w:lang w:val="de-CH"/>
+              </w:rPr>
+            </w:pPr>
+          </w:p>
+        </w:tc>
+      </w:tr>
+      <w:tr>
+        <w:trPr>
+          <w:trHeight w:val="516"/>
+        </w:trPr>
+        <w:tc>
+          <w:tcPr>
+            <w:tcW w:w="6091" w:type="dxa"/>
+            <w:vAlign w:val="center"/>
+          </w:tcPr>
+          <w:p>
+            <w:pPr>
+              <w:spacing w:line="276" w:lineRule="auto"/>
+              <w:rPr>
+                <w:rFonts w:ascii="Times New Roman" w:hAnsi="Times New Roman" w:cs="Times New Roman"/>
+                <w:lang w:val="de-CH"/>
+              </w:rPr>
+            </w:pPr>
+          </w:p>
+        </w:tc>
+        <w:tc>
+          <w:tcPr>
+            <w:tcW w:w="1559" w:type="dxa"/>
+          </w:tcPr>
+          <w:p>
+            <w:pPr>
+              <w:spacing w:line="276" w:lineRule="auto"/>
+              <w:jc w:val="right"/>
+              <w:rPr>
+                <w:rFonts w:ascii="Times New Roman" w:hAnsi="Times New Roman" w:cs="Times New Roman"/>
+                <w:lang w:val="de-CH"/>
+              </w:rPr>
+            </w:pPr>
+          </w:p>
+        </w:tc>
+        <w:tc>
+          <w:tcPr>
+            <w:tcW w:w="1399" w:type="dxa"/>
+          </w:tcPr>
+          <w:p>
+            <w:pPr>
+              <w:spacing w:line="276" w:lineRule="auto"/>
+              <w:jc w:val="right"/>
+              <w:rPr>
+                <w:rFonts w:ascii="Times New Roman" w:hAnsi="Times New Roman" w:cs="Times New Roman"/>
+                <w:lang w:val="de-CH"/>
+              </w:rPr>
+            </w:pPr>
+          </w:p>
+        </w:tc>
+      </w:tr>
+      <w:tr>
+        <w:trPr>
+          <w:trHeight w:val="478"/>
+        </w:trPr>
+        <w:tc>
+          <w:tcPr>
+            <w:tcW w:w="6091" w:type="dxa"/>
+            <w:vAlign w:val="center"/>
+          </w:tcPr>
+          <w:p>
+            <w:pPr>
+              <w:spacing w:line="276" w:lineRule="auto"/>
+              <w:rPr>
+                <w:rFonts w:ascii="Times New Roman" w:hAnsi="Times New Roman" w:cs="Times New Roman"/>
+                <w:lang w:val="de-CH"/>
+              </w:rPr>
+            </w:pPr>
+            <w:r>
+              <w:rPr>
+                <w:rFonts w:ascii="Times New Roman" w:hAnsi="Times New Roman" w:cs="Times New Roman"/>
+                <w:lang w:val="de-CH"/>
+              </w:rPr>
+              <w:t>Gesamt</w:t>
+            </w:r>
+          </w:p>
+        </w:tc>
+        <w:tc>
+          <w:tcPr>
+            <w:tcW w:w="1559" w:type="dxa"/>
+          </w:tcPr>
+          <w:p>
+            <w:pPr>
+              <w:spacing w:line="276" w:lineRule="auto"/>
+              <w:jc w:val="right"/>
+              <w:rPr>
+                <w:rFonts w:ascii="Times New Roman" w:hAnsi="Times New Roman" w:cs="Times New Roman"/>
+                <w:lang w:val="de-CH"/>
+              </w:rPr>
+            </w:pPr>
+          </w:p>
+        </w:tc>
+        <w:tc>
+          <w:tcPr>
+            <w:tcW w:w="1399" w:type="dxa"/>
+          </w:tcPr>
+          <w:p>
+            <w:pPr>
+              <w:spacing w:line="276" w:lineRule="auto"/>
+              <w:jc w:val="right"/>
+              <w:rPr>
+                <w:rFonts w:ascii="Times New Roman" w:hAnsi="Times New Roman" w:cs="Times New Roman"/>
+                <w:lang w:val="de-CH"/>
+              </w:rPr>
+            </w:pPr>
+          </w:p>
+        </w:tc>
+      </w:tr>
+    </w:tbl>
+    <w:p>
+      <w:pPr>
+        <w:spacing w:line="276" w:lineRule="auto"/>
+        <w:jc w:val="both"/>
+        <w:rPr>
+          <w:rFonts w:ascii="Times New Roman" w:hAnsi="Times New Roman" w:cs="Times New Roman"/>
+          <w:lang w:val="de-CH"/>
+        </w:rPr>
+      </w:pPr>
+    </w:p>
+    <w:p>
+      <w:pPr>
+        <w:spacing w:line="276" w:lineRule="auto"/>
+        <w:jc w:val="both"/>
+        <w:rPr>
+          <w:rFonts w:ascii="Times New Roman" w:hAnsi="Times New Roman" w:cs="Times New Roman"/>
+          <w:b/>
+          <w:bCs/>
+          <w:lang w:val="de-CH"/>
+        </w:rPr>
+      </w:pPr>
+      <w:r>
+        <w:rPr>
+          <w:rFonts w:ascii="Times New Roman" w:hAnsi="Times New Roman" w:cs="Times New Roman"/>
+          <w:b/>
+          <w:bCs/>
+          <w:lang w:val="de-CH"/>
+        </w:rPr>
+        <w:t>Gedanken /Bemerkungen</w:t>
+      </w:r>
+    </w:p>
+    <w:p>
+      <w:pPr>
+        <w:spacing w:line="276" w:lineRule="auto"/>
+        <w:jc w:val="both"/>
+        <w:rPr>
+          <w:rFonts w:ascii="Times New Roman" w:hAnsi="Times New Roman" w:cs="Times New Roman"/>
+          <w:lang w:val="de-CH"/>
+        </w:rPr>
+      </w:pPr>
+      <w:r>
+        <w:rPr>
+          <w:rFonts w:ascii="Times New Roman" w:hAnsi="Times New Roman" w:cs="Times New Roman"/>
+          <w:lang w:val="de-CH"/>
+        </w:rPr>
+        <w:t>---------------------------------------------------------------------------------------------------------------------------</w:t>
+      </w:r>
+    </w:p>
+    <w:p>
+      <w:pPr>
+        <w:spacing w:line="276" w:lineRule="auto"/>
+        <w:jc w:val="both"/>
+        <w:rPr>
+          <w:rFonts w:ascii="Times New Roman" w:hAnsi="Times New Roman" w:cs="Times New Roman"/>
+          <w:lang w:val="de-CH"/>
+        </w:rPr>
+      </w:pPr>
+      <w:r>
+        <w:rPr>
+          <w:rFonts w:ascii="Times New Roman" w:hAnsi="Times New Roman" w:cs="Times New Roman"/>
+          <w:lang w:val="de-CH"/>
+        </w:rPr>
+        <w:t>---------------------------------------------------------------------------------------------------------------------------</w:t>
+      </w:r>
+    </w:p>
+    <w:p>
+      <w:pPr>
+        <w:spacing w:line="276" w:lineRule="auto"/>
+        <w:jc w:val="both"/>
+        <w:rPr>
+          <w:rFonts w:ascii="Times New Roman" w:hAnsi="Times New Roman" w:cs="Times New Roman"/>
+          <w:lang w:val="de-CH"/>
+        </w:rPr>
+      </w:pPr>
+      <w:r>
+        <w:rPr>
+          <w:rFonts w:ascii="Times New Roman" w:hAnsi="Times New Roman" w:cs="Times New Roman"/>
+          <w:lang w:val="de-CH"/>
+        </w:rPr>
+        <w:t>---------------------------------------------------------------------------------------------------------------------------</w:t>
+      </w:r>
+    </w:p>
+    <w:p>
+      <w:pPr>
+        <w:spacing w:line="276" w:lineRule="auto"/>
+        <w:jc w:val="both"/>
+        <w:rPr>
+          <w:rFonts w:ascii="Times New Roman" w:hAnsi="Times New Roman" w:cs="Times New Roman"/>
+          <w:lang w:val="de-CH"/>
+        </w:rPr>
+      </w:pPr>
+      <w:r>
+        <w:rPr>
+          <w:rFonts w:ascii="Times New Roman" w:hAnsi="Times New Roman" w:cs="Times New Roman"/>
+          <w:lang w:val="de-CH"/>
+        </w:rPr>
+        <w:t>---------------------------------------------------------------------------------------------------------------------------</w:t>
+      </w:r>
+    </w:p>
+    <w:p>
+      <w:pPr>
+        <w:spacing w:line="276" w:lineRule="auto"/>
+        <w:jc w:val="both"/>
+        <w:rPr>
+          <w:rFonts w:ascii="Times New Roman" w:hAnsi="Times New Roman" w:cs="Times New Roman"/>
+          <w:lang w:val="de-CH"/>
+        </w:rPr>
+      </w:pPr>
+    </w:p>
+    <w:p>
+      <w:pPr>
+        <w:spacing w:line="276" w:lineRule="auto"/>
+        <w:jc w:val="both"/>
+        <w:rPr>
+          <w:rFonts w:ascii="Times New Roman" w:hAnsi="Times New Roman" w:cs="Times New Roman"/>
+          <w:b/>
+          <w:bCs/>
+          <w:lang w:val="de-CH"/>
+        </w:rPr>
+      </w:pPr>
+      <w:r>
+        <w:rPr>
+          <w:rFonts w:ascii="Times New Roman" w:hAnsi="Times New Roman" w:cs="Times New Roman"/>
+          <w:b/>
+          <w:bCs/>
+          <w:lang w:val="de-CH"/>
+        </w:rPr>
+        <w:t>Nächste Schritte / Aufgaben auf das nächste Mal</w:t>
+      </w:r>
+    </w:p>
+    <w:p>
+      <w:pPr>
+        <w:spacing w:line="276" w:lineRule="auto"/>
+        <w:jc w:val="both"/>
+        <w:rPr>
+          <w:rFonts w:ascii="Times New Roman" w:hAnsi="Times New Roman" w:cs="Times New Roman"/>
+          <w:lang w:val="de-CH"/>
+        </w:rPr>
+      </w:pPr>
+      <w:r>
+        <w:rPr>
+          <w:rFonts w:ascii="Times New Roman" w:hAnsi="Times New Roman" w:cs="Times New Roman"/>
+          <w:lang w:val="de-CH"/>
+        </w:rPr>
+        <w:t>---------------------------------------------------------------------------------------------------------------------------</w:t>
+      </w:r>
+    </w:p>
+    <w:p>
+      <w:pPr>
+        <w:spacing w:line="276" w:lineRule="auto"/>
+        <w:jc w:val="both"/>
+        <w:rPr>
+          <w:rFonts w:ascii="Times New Roman" w:hAnsi="Times New Roman" w:cs="Times New Roman"/>
+          <w:lang w:val="de-CH"/>
+        </w:rPr>
+      </w:pPr>
+      <w:r>
+        <w:rPr>
+          <w:rFonts w:ascii="Times New Roman" w:hAnsi="Times New Roman" w:cs="Times New Roman"/>
+          <w:lang w:val="de-CH"/>
+        </w:rPr>
+        <w:t>---------------------------------------------------------------------------------------------------------------------------</w:t>
+      </w:r>
+    </w:p>
+    <w:p>
+      <w:pPr>
+        <w:spacing w:line="276" w:lineRule="auto"/>
+        <w:jc w:val="both"/>
+        <w:rPr>
+          <w:rFonts w:ascii="Times New Roman" w:hAnsi="Times New Roman" w:cs="Times New Roman"/>
+          <w:lang w:val="de-CH"/>
+        </w:rPr>
+      </w:pPr>
+      <w:r>
+        <w:rPr>
+          <w:rFonts w:ascii="Times New Roman" w:hAnsi="Times New Roman" w:cs="Times New Roman"/>
+          <w:lang w:val="de-CH"/>
+        </w:rPr>
+        <w:t>---------------------------------------------------------------------------------------------------------------------------</w:t>
+      </w:r>
+    </w:p>
+    <w:p>
+      <w:pPr>
+        <w:spacing w:line="276" w:lineRule="auto"/>
+        <w:jc w:val="both"/>
+        <w:rPr>
+          <w:rFonts w:ascii="Times New Roman" w:hAnsi="Times New Roman" w:cs="Times New Roman"/>
+          <w:lang w:val="de-CH"/>
+        </w:rPr>
+      </w:pPr>
+      <w:r>
+        <w:rPr>
+          <w:rFonts w:ascii="Times New Roman" w:hAnsi="Times New Roman" w:cs="Times New Roman"/>
+          <w:lang w:val="de-CH"/>
+        </w:rPr>
+        <w:t>---------------------------------------------------------------------------------------------------------------------------</w:t>
+      </w:r>
+    </w:p>
+    <w:p>
+      <w:pPr>
+        <w:spacing w:line="276" w:lineRule="auto"/>
+        <w:jc w:val="both"/>
+        <w:rPr>
+          <w:rFonts w:ascii="Times New Roman" w:hAnsi="Times New Roman" w:cs="Times New Roman"/>
+          <w:lang w:val="de-CH"/>
+        </w:rPr>
+      </w:pPr>
+    </w:p>
+    <w:p>
+      <w:pPr>
+        <w:rPr>
+          <w:rFonts w:ascii="Times New Roman" w:hAnsi="Times New Roman" w:cs="Times New Roman"/>
+          <w:lang w:val="de-CH"/>
+        </w:rPr>
+      </w:pPr>
+      <w:r>
+        <w:rPr>
+          <w:rFonts w:ascii="Times New Roman" w:hAnsi="Times New Roman" w:cs="Times New Roman"/>
+          <w:lang w:val="de-CH"/>
+        </w:rPr>
+        <w:br w:type="page"/>
+      </w:r>
+    </w:p>
+    <w:p>
+      <w:pPr>
+        <w:spacing w:line="276" w:lineRule="auto"/>
+        <w:jc w:val="both"/>
+        <w:rPr>
+          <w:rFonts w:ascii="Times New Roman" w:hAnsi="Times New Roman" w:cs="Times New Roman"/>
+          <w:b/>
+          <w:bCs/>
+          <w:lang w:val="de-CH"/>
+        </w:rPr>
+      </w:pPr>
+      <w:r>
+        <w:rPr>
+          <w:rFonts w:ascii="Times New Roman" w:hAnsi="Times New Roman" w:cs="Times New Roman"/>
+          <w:b/>
+          <w:bCs/>
+          <w:lang w:val="de-CH"/>
+        </w:rPr>
+        <w:lastRenderedPageBreak/>
+        <w:t>Sonntag</w:t>
+      </w:r>
+      <w:r>
+        <w:rPr>
+          <w:rFonts w:ascii="Times New Roman" w:hAnsi="Times New Roman" w:cs="Times New Roman"/>
+          <w:b/>
+          <w:bCs/>
+          <w:lang w:val="de-CH"/>
+        </w:rPr>
+        <w:t xml:space="preserve">, </w:t>
+      </w:r>
+      <w:r>
+        <w:rPr>
+          <w:rFonts w:ascii="Times New Roman" w:hAnsi="Times New Roman" w:cs="Times New Roman"/>
+          <w:b/>
+          <w:bCs/>
+          <w:lang w:val="de-CH"/>
+        </w:rPr>
+        <w:t>06</w:t>
+      </w:r>
+      <w:r>
+        <w:rPr>
+          <w:rFonts w:ascii="Times New Roman" w:hAnsi="Times New Roman" w:cs="Times New Roman"/>
+          <w:b/>
+          <w:bCs/>
+          <w:lang w:val="de-CH"/>
+        </w:rPr>
+        <w:t xml:space="preserve">. </w:t>
+      </w:r>
+      <w:r>
+        <w:rPr>
+          <w:rFonts w:ascii="Times New Roman" w:hAnsi="Times New Roman" w:cs="Times New Roman"/>
+          <w:b/>
+          <w:bCs/>
+          <w:lang w:val="de-CH"/>
+        </w:rPr>
+        <w:t>März</w:t>
+      </w:r>
+      <w:r>
+        <w:rPr>
+          <w:rFonts w:ascii="Times New Roman" w:hAnsi="Times New Roman" w:cs="Times New Roman"/>
+          <w:b/>
+          <w:bCs/>
+          <w:lang w:val="de-CH"/>
+        </w:rPr>
+        <w:t xml:space="preserve"> 2023</w:t>
+      </w:r>
+    </w:p>
+    <w:tbl>
+      <w:tblPr>
+        <w:tblStyle w:val="Tabellenraster"/>
+        <w:tblW w:w="0" w:type="auto"/>
+        <w:tblLook w:val="04A0" w:firstRow="1" w:lastRow="0" w:firstColumn="1" w:lastColumn="0" w:noHBand="0" w:noVBand="1"/>
+      </w:tblPr>
+      <w:tblGrid>
+        <w:gridCol w:w="6091"/>
+        <w:gridCol w:w="1559"/>
+        <w:gridCol w:w="1399"/>
+      </w:tblGrid>
+      <w:tr>
+        <w:trPr>
+          <w:trHeight w:val="516"/>
+        </w:trPr>
+        <w:tc>
+          <w:tcPr>
+            <w:tcW w:w="6091" w:type="dxa"/>
+            <w:vAlign w:val="center"/>
+          </w:tcPr>
+          <w:p>
+            <w:pPr>
+              <w:spacing w:line="276" w:lineRule="auto"/>
+              <w:rPr>
+                <w:rFonts w:ascii="Times New Roman" w:hAnsi="Times New Roman" w:cs="Times New Roman"/>
+                <w:b/>
+                <w:bCs/>
+                <w:lang w:val="de-CH"/>
+              </w:rPr>
+            </w:pPr>
+            <w:r>
+              <w:rPr>
+                <w:rFonts w:ascii="Times New Roman" w:hAnsi="Times New Roman" w:cs="Times New Roman"/>
+                <w:b/>
+                <w:bCs/>
+                <w:lang w:val="de-CH"/>
+              </w:rPr>
+              <w:t>Arbeiten</w:t>
+            </w:r>
+          </w:p>
+        </w:tc>
+        <w:tc>
+          <w:tcPr>
+            <w:tcW w:w="1559" w:type="dxa"/>
+            <w:vAlign w:val="center"/>
+          </w:tcPr>
+          <w:p>
+            <w:pPr>
+              <w:spacing w:line="276" w:lineRule="auto"/>
+              <w:jc w:val="right"/>
+              <w:rPr>
+                <w:rFonts w:ascii="Times New Roman" w:hAnsi="Times New Roman" w:cs="Times New Roman"/>
+                <w:b/>
+                <w:bCs/>
+                <w:lang w:val="de-CH"/>
+              </w:rPr>
+            </w:pPr>
+            <w:r>
+              <w:rPr>
+                <w:rFonts w:ascii="Times New Roman" w:hAnsi="Times New Roman" w:cs="Times New Roman"/>
+                <w:b/>
+                <w:bCs/>
+                <w:lang w:val="de-CH"/>
+              </w:rPr>
+              <w:t>Soll</w:t>
+            </w:r>
+          </w:p>
+        </w:tc>
+        <w:tc>
+          <w:tcPr>
+            <w:tcW w:w="1399" w:type="dxa"/>
+            <w:vAlign w:val="center"/>
+          </w:tcPr>
+          <w:p>
+            <w:pPr>
+              <w:spacing w:line="276" w:lineRule="auto"/>
+              <w:jc w:val="right"/>
+              <w:rPr>
+                <w:rFonts w:ascii="Times New Roman" w:hAnsi="Times New Roman" w:cs="Times New Roman"/>
+                <w:b/>
+                <w:bCs/>
+                <w:lang w:val="de-CH"/>
+              </w:rPr>
+            </w:pPr>
+            <w:r>
+              <w:rPr>
+                <w:rFonts w:ascii="Times New Roman" w:hAnsi="Times New Roman" w:cs="Times New Roman"/>
+                <w:b/>
+                <w:bCs/>
+                <w:lang w:val="de-CH"/>
+              </w:rPr>
+              <w:t>Ist</w:t>
+            </w:r>
+          </w:p>
+        </w:tc>
+      </w:tr>
+      <w:tr>
+        <w:trPr>
+          <w:trHeight w:val="516"/>
+        </w:trPr>
+        <w:tc>
+          <w:tcPr>
+            <w:tcW w:w="6091" w:type="dxa"/>
+            <w:vAlign w:val="center"/>
+          </w:tcPr>
+          <w:p>
+            <w:pPr>
+              <w:spacing w:line="276" w:lineRule="auto"/>
+              <w:rPr>
+                <w:rFonts w:ascii="Times New Roman" w:hAnsi="Times New Roman" w:cs="Times New Roman"/>
+                <w:lang w:val="de-CH"/>
+              </w:rPr>
+            </w:pPr>
+          </w:p>
+        </w:tc>
+        <w:tc>
+          <w:tcPr>
+            <w:tcW w:w="1559" w:type="dxa"/>
+          </w:tcPr>
+          <w:p>
+            <w:pPr>
+              <w:spacing w:line="276" w:lineRule="auto"/>
+              <w:jc w:val="right"/>
+              <w:rPr>
+                <w:rFonts w:ascii="Times New Roman" w:hAnsi="Times New Roman" w:cs="Times New Roman"/>
+                <w:lang w:val="de-CH"/>
+              </w:rPr>
+            </w:pPr>
+          </w:p>
+        </w:tc>
+        <w:tc>
+          <w:tcPr>
+            <w:tcW w:w="1399" w:type="dxa"/>
+          </w:tcPr>
+          <w:p>
+            <w:pPr>
+              <w:spacing w:line="276" w:lineRule="auto"/>
+              <w:jc w:val="right"/>
+              <w:rPr>
+                <w:rFonts w:ascii="Times New Roman" w:hAnsi="Times New Roman" w:cs="Times New Roman"/>
+                <w:lang w:val="de-CH"/>
+              </w:rPr>
+            </w:pPr>
+          </w:p>
+        </w:tc>
+      </w:tr>
+      <w:tr>
+        <w:trPr>
+          <w:trHeight w:val="516"/>
+        </w:trPr>
+        <w:tc>
+          <w:tcPr>
+            <w:tcW w:w="6091" w:type="dxa"/>
+            <w:vAlign w:val="center"/>
+          </w:tcPr>
+          <w:p>
+            <w:pPr>
+              <w:spacing w:line="276" w:lineRule="auto"/>
+              <w:rPr>
+                <w:rFonts w:ascii="Times New Roman" w:hAnsi="Times New Roman" w:cs="Times New Roman"/>
+                <w:lang w:val="de-CH"/>
+              </w:rPr>
+            </w:pPr>
+          </w:p>
+        </w:tc>
+        <w:tc>
+          <w:tcPr>
+            <w:tcW w:w="1559" w:type="dxa"/>
+          </w:tcPr>
+          <w:p>
+            <w:pPr>
+              <w:spacing w:line="276" w:lineRule="auto"/>
+              <w:jc w:val="right"/>
+              <w:rPr>
+                <w:rFonts w:ascii="Times New Roman" w:hAnsi="Times New Roman" w:cs="Times New Roman"/>
+                <w:lang w:val="de-CH"/>
+              </w:rPr>
+            </w:pPr>
+          </w:p>
+        </w:tc>
+        <w:tc>
+          <w:tcPr>
+            <w:tcW w:w="1399" w:type="dxa"/>
+          </w:tcPr>
+          <w:p>
+            <w:pPr>
+              <w:spacing w:line="276" w:lineRule="auto"/>
+              <w:jc w:val="right"/>
+              <w:rPr>
+                <w:rFonts w:ascii="Times New Roman" w:hAnsi="Times New Roman" w:cs="Times New Roman"/>
+                <w:lang w:val="de-CH"/>
+              </w:rPr>
+            </w:pPr>
+          </w:p>
+        </w:tc>
+      </w:tr>
+      <w:tr>
+        <w:trPr>
+          <w:trHeight w:val="516"/>
+        </w:trPr>
+        <w:tc>
+          <w:tcPr>
+            <w:tcW w:w="6091" w:type="dxa"/>
+            <w:vAlign w:val="center"/>
+          </w:tcPr>
+          <w:p>
+            <w:pPr>
+              <w:spacing w:line="276" w:lineRule="auto"/>
+              <w:rPr>
+                <w:rFonts w:ascii="Times New Roman" w:hAnsi="Times New Roman" w:cs="Times New Roman"/>
+                <w:lang w:val="de-CH"/>
+              </w:rPr>
+            </w:pPr>
+          </w:p>
+        </w:tc>
+        <w:tc>
+          <w:tcPr>
+            <w:tcW w:w="1559" w:type="dxa"/>
+          </w:tcPr>
+          <w:p>
+            <w:pPr>
+              <w:spacing w:line="276" w:lineRule="auto"/>
+              <w:jc w:val="right"/>
+              <w:rPr>
+                <w:rFonts w:ascii="Times New Roman" w:hAnsi="Times New Roman" w:cs="Times New Roman"/>
+                <w:lang w:val="de-CH"/>
+              </w:rPr>
+            </w:pPr>
+          </w:p>
+        </w:tc>
+        <w:tc>
+          <w:tcPr>
+            <w:tcW w:w="1399" w:type="dxa"/>
+          </w:tcPr>
+          <w:p>
+            <w:pPr>
+              <w:spacing w:line="276" w:lineRule="auto"/>
+              <w:jc w:val="right"/>
+              <w:rPr>
+                <w:rFonts w:ascii="Times New Roman" w:hAnsi="Times New Roman" w:cs="Times New Roman"/>
+                <w:lang w:val="de-CH"/>
+              </w:rPr>
+            </w:pPr>
+          </w:p>
+        </w:tc>
+      </w:tr>
+      <w:tr>
+        <w:trPr>
+          <w:trHeight w:val="516"/>
+        </w:trPr>
+        <w:tc>
+          <w:tcPr>
+            <w:tcW w:w="6091" w:type="dxa"/>
+            <w:vAlign w:val="center"/>
+          </w:tcPr>
+          <w:p>
+            <w:pPr>
+              <w:spacing w:line="276" w:lineRule="auto"/>
+              <w:rPr>
+                <w:rFonts w:ascii="Times New Roman" w:hAnsi="Times New Roman" w:cs="Times New Roman"/>
+                <w:lang w:val="de-CH"/>
+              </w:rPr>
+            </w:pPr>
+          </w:p>
+        </w:tc>
+        <w:tc>
+          <w:tcPr>
+            <w:tcW w:w="1559" w:type="dxa"/>
+          </w:tcPr>
+          <w:p>
+            <w:pPr>
+              <w:spacing w:line="276" w:lineRule="auto"/>
+              <w:jc w:val="right"/>
+              <w:rPr>
+                <w:rFonts w:ascii="Times New Roman" w:hAnsi="Times New Roman" w:cs="Times New Roman"/>
+                <w:lang w:val="de-CH"/>
+              </w:rPr>
+            </w:pPr>
+          </w:p>
+        </w:tc>
+        <w:tc>
+          <w:tcPr>
+            <w:tcW w:w="1399" w:type="dxa"/>
+          </w:tcPr>
+          <w:p>
+            <w:pPr>
+              <w:spacing w:line="276" w:lineRule="auto"/>
+              <w:jc w:val="right"/>
+              <w:rPr>
+                <w:rFonts w:ascii="Times New Roman" w:hAnsi="Times New Roman" w:cs="Times New Roman"/>
+                <w:lang w:val="de-CH"/>
+              </w:rPr>
+            </w:pPr>
+          </w:p>
+        </w:tc>
+      </w:tr>
+      <w:tr>
+        <w:trPr>
+          <w:trHeight w:val="516"/>
+        </w:trPr>
+        <w:tc>
+          <w:tcPr>
+            <w:tcW w:w="6091" w:type="dxa"/>
+            <w:vAlign w:val="center"/>
+          </w:tcPr>
+          <w:p>
+            <w:pPr>
+              <w:spacing w:line="276" w:lineRule="auto"/>
+              <w:rPr>
+                <w:rFonts w:ascii="Times New Roman" w:hAnsi="Times New Roman" w:cs="Times New Roman"/>
+                <w:lang w:val="de-CH"/>
+              </w:rPr>
+            </w:pPr>
+          </w:p>
+        </w:tc>
+        <w:tc>
+          <w:tcPr>
+            <w:tcW w:w="1559" w:type="dxa"/>
+          </w:tcPr>
+          <w:p>
+            <w:pPr>
+              <w:spacing w:line="276" w:lineRule="auto"/>
+              <w:jc w:val="right"/>
+              <w:rPr>
+                <w:rFonts w:ascii="Times New Roman" w:hAnsi="Times New Roman" w:cs="Times New Roman"/>
+                <w:lang w:val="de-CH"/>
+              </w:rPr>
+            </w:pPr>
+          </w:p>
+        </w:tc>
+        <w:tc>
+          <w:tcPr>
+            <w:tcW w:w="1399" w:type="dxa"/>
+          </w:tcPr>
+          <w:p>
+            <w:pPr>
+              <w:spacing w:line="276" w:lineRule="auto"/>
+              <w:jc w:val="right"/>
+              <w:rPr>
+                <w:rFonts w:ascii="Times New Roman" w:hAnsi="Times New Roman" w:cs="Times New Roman"/>
+                <w:lang w:val="de-CH"/>
+              </w:rPr>
+            </w:pPr>
+          </w:p>
+        </w:tc>
+      </w:tr>
+      <w:tr>
+        <w:trPr>
+          <w:trHeight w:val="478"/>
+        </w:trPr>
+        <w:tc>
+          <w:tcPr>
+            <w:tcW w:w="6091" w:type="dxa"/>
+            <w:vAlign w:val="center"/>
+          </w:tcPr>
+          <w:p>
+            <w:pPr>
+              <w:spacing w:line="276" w:lineRule="auto"/>
+              <w:rPr>
+                <w:rFonts w:ascii="Times New Roman" w:hAnsi="Times New Roman" w:cs="Times New Roman"/>
+                <w:lang w:val="de-CH"/>
+              </w:rPr>
+            </w:pPr>
+            <w:r>
+              <w:rPr>
+                <w:rFonts w:ascii="Times New Roman" w:hAnsi="Times New Roman" w:cs="Times New Roman"/>
+                <w:lang w:val="de-CH"/>
+              </w:rPr>
+              <w:t>Gesamt</w:t>
+            </w:r>
+          </w:p>
+        </w:tc>
+        <w:tc>
+          <w:tcPr>
+            <w:tcW w:w="1559" w:type="dxa"/>
+          </w:tcPr>
+          <w:p>
+            <w:pPr>
+              <w:spacing w:line="276" w:lineRule="auto"/>
+              <w:jc w:val="right"/>
+              <w:rPr>
+                <w:rFonts w:ascii="Times New Roman" w:hAnsi="Times New Roman" w:cs="Times New Roman"/>
+                <w:lang w:val="de-CH"/>
+              </w:rPr>
+            </w:pPr>
+          </w:p>
+        </w:tc>
+        <w:tc>
+          <w:tcPr>
+            <w:tcW w:w="1399" w:type="dxa"/>
+          </w:tcPr>
+          <w:p>
+            <w:pPr>
+              <w:spacing w:line="276" w:lineRule="auto"/>
+              <w:jc w:val="right"/>
+              <w:rPr>
+                <w:rFonts w:ascii="Times New Roman" w:hAnsi="Times New Roman" w:cs="Times New Roman"/>
+                <w:lang w:val="de-CH"/>
+              </w:rPr>
+            </w:pPr>
+          </w:p>
+        </w:tc>
+      </w:tr>
+    </w:tbl>
+    <w:p>
+      <w:pPr>
+        <w:spacing w:line="276" w:lineRule="auto"/>
+        <w:jc w:val="both"/>
+        <w:rPr>
+          <w:rFonts w:ascii="Times New Roman" w:hAnsi="Times New Roman" w:cs="Times New Roman"/>
+          <w:lang w:val="de-CH"/>
+        </w:rPr>
+      </w:pPr>
+    </w:p>
+    <w:p>
+      <w:pPr>
+        <w:spacing w:line="276" w:lineRule="auto"/>
+        <w:jc w:val="both"/>
+        <w:rPr>
+          <w:rFonts w:ascii="Times New Roman" w:hAnsi="Times New Roman" w:cs="Times New Roman"/>
+          <w:b/>
+          <w:bCs/>
+          <w:lang w:val="de-CH"/>
+        </w:rPr>
+      </w:pPr>
+      <w:r>
+        <w:rPr>
+          <w:rFonts w:ascii="Times New Roman" w:hAnsi="Times New Roman" w:cs="Times New Roman"/>
+          <w:b/>
+          <w:bCs/>
+          <w:lang w:val="de-CH"/>
+        </w:rPr>
+        <w:t>Gedanken /Bemerkungen</w:t>
+      </w:r>
+    </w:p>
+    <w:p>
+      <w:pPr>
+        <w:spacing w:line="276" w:lineRule="auto"/>
+        <w:jc w:val="both"/>
+        <w:rPr>
+          <w:rFonts w:ascii="Times New Roman" w:hAnsi="Times New Roman" w:cs="Times New Roman"/>
+          <w:lang w:val="de-CH"/>
+        </w:rPr>
+      </w:pPr>
+      <w:r>
+        <w:rPr>
+          <w:rFonts w:ascii="Times New Roman" w:hAnsi="Times New Roman" w:cs="Times New Roman"/>
+          <w:lang w:val="de-CH"/>
+        </w:rPr>
+        <w:t>---------------------------------------------------------------------------------------------------------------------------</w:t>
+      </w:r>
+    </w:p>
+    <w:p>
+      <w:pPr>
+        <w:spacing w:line="276" w:lineRule="auto"/>
+        <w:jc w:val="both"/>
+        <w:rPr>
+          <w:rFonts w:ascii="Times New Roman" w:hAnsi="Times New Roman" w:cs="Times New Roman"/>
+          <w:lang w:val="de-CH"/>
+        </w:rPr>
+      </w:pPr>
+      <w:r>
+        <w:rPr>
+          <w:rFonts w:ascii="Times New Roman" w:hAnsi="Times New Roman" w:cs="Times New Roman"/>
+          <w:lang w:val="de-CH"/>
+        </w:rPr>
+        <w:t>---------------------------------------------------------------------------------------------------------------------------</w:t>
+      </w:r>
+    </w:p>
+    <w:p>
+      <w:pPr>
+        <w:spacing w:line="276" w:lineRule="auto"/>
+        <w:jc w:val="both"/>
+        <w:rPr>
+          <w:rFonts w:ascii="Times New Roman" w:hAnsi="Times New Roman" w:cs="Times New Roman"/>
+          <w:lang w:val="de-CH"/>
+        </w:rPr>
+      </w:pPr>
+      <w:r>
+        <w:rPr>
+          <w:rFonts w:ascii="Times New Roman" w:hAnsi="Times New Roman" w:cs="Times New Roman"/>
+          <w:lang w:val="de-CH"/>
+        </w:rPr>
+        <w:t>---------------------------------------------------------------------------------------------------------------------------</w:t>
+      </w:r>
+    </w:p>
+    <w:p>
+      <w:pPr>
+        <w:spacing w:line="276" w:lineRule="auto"/>
+        <w:jc w:val="both"/>
+        <w:rPr>
+          <w:rFonts w:ascii="Times New Roman" w:hAnsi="Times New Roman" w:cs="Times New Roman"/>
+          <w:lang w:val="de-CH"/>
+        </w:rPr>
+      </w:pPr>
+      <w:r>
+        <w:rPr>
+          <w:rFonts w:ascii="Times New Roman" w:hAnsi="Times New Roman" w:cs="Times New Roman"/>
+          <w:lang w:val="de-CH"/>
+        </w:rPr>
+        <w:t>---------------------------------------------------------------------------------------------------------------------------</w:t>
+      </w:r>
+    </w:p>
+    <w:p>
+      <w:pPr>
+        <w:spacing w:line="276" w:lineRule="auto"/>
+        <w:jc w:val="both"/>
+        <w:rPr>
+          <w:rFonts w:ascii="Times New Roman" w:hAnsi="Times New Roman" w:cs="Times New Roman"/>
+          <w:lang w:val="de-CH"/>
+        </w:rPr>
+      </w:pPr>
+    </w:p>
+    <w:p>
+      <w:pPr>
+        <w:spacing w:line="276" w:lineRule="auto"/>
+        <w:jc w:val="both"/>
+        <w:rPr>
+          <w:rFonts w:ascii="Times New Roman" w:hAnsi="Times New Roman" w:cs="Times New Roman"/>
+          <w:b/>
+          <w:bCs/>
+          <w:lang w:val="de-CH"/>
+        </w:rPr>
+      </w:pPr>
+      <w:r>
+        <w:rPr>
+          <w:rFonts w:ascii="Times New Roman" w:hAnsi="Times New Roman" w:cs="Times New Roman"/>
+          <w:b/>
+          <w:bCs/>
+          <w:lang w:val="de-CH"/>
+        </w:rPr>
+        <w:t>Nächste Schritte / Aufgaben auf das nächste Mal</w:t>
+      </w:r>
+    </w:p>
+    <w:p>
+      <w:pPr>
+        <w:spacing w:line="276" w:lineRule="auto"/>
+        <w:jc w:val="both"/>
+        <w:rPr>
+          <w:rFonts w:ascii="Times New Roman" w:hAnsi="Times New Roman" w:cs="Times New Roman"/>
+          <w:lang w:val="de-CH"/>
+        </w:rPr>
+      </w:pPr>
+      <w:r>
+        <w:rPr>
+          <w:rFonts w:ascii="Times New Roman" w:hAnsi="Times New Roman" w:cs="Times New Roman"/>
+          <w:lang w:val="de-CH"/>
+        </w:rPr>
+        <w:t>---------------------------------------------------------------------------------------------------------------------------</w:t>
+      </w:r>
+    </w:p>
+    <w:p>
+      <w:pPr>
+        <w:spacing w:line="276" w:lineRule="auto"/>
+        <w:jc w:val="both"/>
+        <w:rPr>
+          <w:rFonts w:ascii="Times New Roman" w:hAnsi="Times New Roman" w:cs="Times New Roman"/>
+          <w:lang w:val="de-CH"/>
+        </w:rPr>
+      </w:pPr>
+      <w:r>
+        <w:rPr>
+          <w:rFonts w:ascii="Times New Roman" w:hAnsi="Times New Roman" w:cs="Times New Roman"/>
+          <w:lang w:val="de-CH"/>
+        </w:rPr>
+        <w:t>---------------------------------------------------------------------------------------------------------------------------</w:t>
+      </w:r>
+    </w:p>
+    <w:p>
+      <w:pPr>
+        <w:spacing w:line="276" w:lineRule="auto"/>
+        <w:jc w:val="both"/>
+        <w:rPr>
+          <w:rFonts w:ascii="Times New Roman" w:hAnsi="Times New Roman" w:cs="Times New Roman"/>
+          <w:lang w:val="de-CH"/>
+        </w:rPr>
+      </w:pPr>
+      <w:r>
+        <w:rPr>
+          <w:rFonts w:ascii="Times New Roman" w:hAnsi="Times New Roman" w:cs="Times New Roman"/>
+          <w:lang w:val="de-CH"/>
+        </w:rPr>
+        <w:t>---------------------------------------------------------------------------------------------------------------------------</w:t>
+      </w:r>
+    </w:p>
+    <w:p>
+      <w:pPr>
+        <w:spacing w:line="276" w:lineRule="auto"/>
+        <w:jc w:val="both"/>
+        <w:rPr>
+          <w:rFonts w:ascii="Times New Roman" w:hAnsi="Times New Roman" w:cs="Times New Roman"/>
+          <w:lang w:val="de-CH"/>
+        </w:rPr>
+      </w:pPr>
+      <w:r>
+        <w:rPr>
+          <w:rFonts w:ascii="Times New Roman" w:hAnsi="Times New Roman" w:cs="Times New Roman"/>
+          <w:lang w:val="de-CH"/>
+        </w:rPr>
+        <w:t>---------------------------------------------------------------------------------------------------------------------------</w:t>
+      </w:r>
+    </w:p>
+    <w:p>
+      <w:pPr>
+        <w:spacing w:line="276" w:lineRule="auto"/>
+        <w:jc w:val="both"/>
+        <w:rPr>
+          <w:rFonts w:ascii="Times New Roman" w:hAnsi="Times New Roman" w:cs="Times New Roman"/>
+          <w:lang w:val="de-CH"/>
+        </w:rPr>
+      </w:pPr>
+    </w:p>
+    <w:p>
+      <w:pPr>
+        <w:rPr>
+          <w:rFonts w:ascii="Times New Roman" w:hAnsi="Times New Roman" w:cs="Times New Roman"/>
+          <w:lang w:val="de-CH"/>
+        </w:rPr>
+      </w:pPr>
+      <w:r>
+        <w:rPr>
+          <w:rFonts w:ascii="Times New Roman" w:hAnsi="Times New Roman" w:cs="Times New Roman"/>
+          <w:lang w:val="de-CH"/>
+        </w:rPr>
+        <w:br w:type="page"/>
+      </w:r>
+    </w:p>
+    <w:p>
+      <w:pPr>
+        <w:spacing w:line="276" w:lineRule="auto"/>
+        <w:jc w:val="both"/>
+        <w:rPr>
+          <w:rFonts w:ascii="Times New Roman" w:hAnsi="Times New Roman" w:cs="Times New Roman"/>
+          <w:b/>
+          <w:bCs/>
+          <w:lang w:val="de-CH"/>
+        </w:rPr>
+      </w:pPr>
+      <w:r>
+        <w:rPr>
+          <w:rFonts w:ascii="Times New Roman" w:hAnsi="Times New Roman" w:cs="Times New Roman"/>
+          <w:b/>
+          <w:bCs/>
+          <w:lang w:val="de-CH"/>
+        </w:rPr>
+        <w:lastRenderedPageBreak/>
+        <w:t>Montag</w:t>
+      </w:r>
+      <w:r>
+        <w:rPr>
+          <w:rFonts w:ascii="Times New Roman" w:hAnsi="Times New Roman" w:cs="Times New Roman"/>
+          <w:b/>
+          <w:bCs/>
+          <w:lang w:val="de-CH"/>
+        </w:rPr>
+        <w:t xml:space="preserve">, </w:t>
+      </w:r>
+      <w:r>
+        <w:rPr>
+          <w:rFonts w:ascii="Times New Roman" w:hAnsi="Times New Roman" w:cs="Times New Roman"/>
+          <w:b/>
+          <w:bCs/>
+          <w:lang w:val="de-CH"/>
+        </w:rPr>
+        <w:t>06</w:t>
+      </w:r>
+      <w:r>
+        <w:rPr>
+          <w:rFonts w:ascii="Times New Roman" w:hAnsi="Times New Roman" w:cs="Times New Roman"/>
+          <w:b/>
+          <w:bCs/>
+          <w:lang w:val="de-CH"/>
+        </w:rPr>
+        <w:t xml:space="preserve">. </w:t>
+      </w:r>
+      <w:r>
+        <w:rPr>
+          <w:rFonts w:ascii="Times New Roman" w:hAnsi="Times New Roman" w:cs="Times New Roman"/>
+          <w:b/>
+          <w:bCs/>
+          <w:lang w:val="de-CH"/>
+        </w:rPr>
+        <w:t>März</w:t>
+      </w:r>
+      <w:r>
+        <w:rPr>
+          <w:rFonts w:ascii="Times New Roman" w:hAnsi="Times New Roman" w:cs="Times New Roman"/>
+          <w:b/>
+          <w:bCs/>
+          <w:lang w:val="de-CH"/>
+        </w:rPr>
+        <w:t xml:space="preserve"> 2023</w:t>
       </w:r>
     </w:p>
     <w:tbl>
@@ -8500,6 +13055,11 @@
       <w:sz w:val="26"/>
       <w:szCs w:val="26"/>
     </w:rPr>
+  </w:style>
+  <w:style w:type="character" w:customStyle="1" w:styleId="ui-provider">
+    <w:name w:val="ui-provider"/>
+    <w:basedOn w:val="Absatz-Standardschriftart"/>
+    <w:rsid w:val="002D51A0"/>
   </w:style>
 </w:styles>
 </file>
@@ -9013,15 +13573,15 @@
 <file path=customXml/itemProps3.xml><?xml version="1.0" encoding="utf-8"?>
 <ds:datastoreItem xmlns:ds="http://schemas.openxmlformats.org/officeDocument/2006/customXml" ds:itemID="{9AD0D3A2-97A5-4D5A-AF8B-9012F27111A7}">
   <ds:schemaRefs>
+    <ds:schemaRef ds:uri="http://purl.org/dc/dcmitype/"/>
+    <ds:schemaRef ds:uri="http://purl.org/dc/elements/1.1/"/>
     <ds:schemaRef ds:uri="http://schemas.microsoft.com/office/2006/documentManagement/types"/>
-    <ds:schemaRef ds:uri="http://purl.org/dc/dcmitype/"/>
-    <ds:schemaRef ds:uri="http://purl.org/dc/terms/"/>
-    <ds:schemaRef ds:uri="701678f4-6dd5-4ac1-af47-d0a25e72ba95"/>
-    <ds:schemaRef ds:uri="http://www.w3.org/XML/1998/namespace"/>
     <ds:schemaRef ds:uri="http://schemas.openxmlformats.org/package/2006/metadata/core-properties"/>
     <ds:schemaRef ds:uri="http://schemas.microsoft.com/office/infopath/2007/PartnerControls"/>
     <ds:schemaRef ds:uri="http://schemas.microsoft.com/office/2006/metadata/properties"/>
-    <ds:schemaRef ds:uri="http://purl.org/dc/elements/1.1/"/>
+    <ds:schemaRef ds:uri="701678f4-6dd5-4ac1-af47-d0a25e72ba95"/>
+    <ds:schemaRef ds:uri="http://www.w3.org/XML/1998/namespace"/>
+    <ds:schemaRef ds:uri="http://purl.org/dc/terms/"/>
   </ds:schemaRefs>
 </ds:datastoreItem>
 </file>